--- a/src/buoi14/bai_tap_ve_nha_buoi_14.docx
+++ b/src/buoi14/bai_tap_ve_nha_buoi_14.docx
@@ -11122,7 +11122,7 @@
         <w:br/>
       </w:r>
       <w:r>
-        <w:object w:dxaOrig="1508" w:dyaOrig="982" w14:anchorId="6A0A0E9A">
+        <w:object w:dxaOrig="1309" w:dyaOrig="850" w14:anchorId="6A0A0E9A">
           <v:shapetype id="_x0000_t75" coordsize="21600,21600" o:spt="75" o:preferrelative="t" path="m@4@5l@4@11@9@11@9@5xe" filled="f" stroked="f">
             <v:stroke joinstyle="miter"/>
             <v:formulas>
@@ -11142,10 +11142,10 @@
             <v:path o:extrusionok="f" gradientshapeok="t" o:connecttype="rect"/>
             <o:lock v:ext="edit" aspectratio="t"/>
           </v:shapetype>
-          <v:shape id="_x0000_i1030" type="#_x0000_t75" style="width:75.5pt;height:49pt" o:ole="">
+          <v:shape id="_x0000_i1030" type="#_x0000_t75" style="width:65.5pt;height:42.5pt" o:ole="">
             <v:imagedata r:id="rId6" o:title=""/>
           </v:shape>
-          <o:OLEObject Type="Embed" ProgID="Package" ShapeID="_x0000_i1030" DrawAspect="Icon" ObjectID="_1798476298" r:id="rId7"/>
+          <o:OLEObject Type="Embed" ProgID="Package" ShapeID="_x0000_i1030" DrawAspect="Icon" ObjectID="_1798524200" r:id="rId7"/>
         </w:object>
       </w:r>
     </w:p>
@@ -11534,7 +11534,7 @@
     <w:p>
       <w:r>
         <w:pict w14:anchorId="11FA03A4">
-          <v:rect id="_x0000_i1091" style="width:0;height:1.5pt" o:hralign="center" o:hrstd="t" o:hr="t" fillcolor="#a0a0a0" stroked="f"/>
+          <v:rect id="_x0000_i1031" style="width:0;height:1.5pt" o:hralign="center" o:hrstd="t" o:hr="t" fillcolor="#a0a0a0" stroked="f"/>
         </w:pict>
       </w:r>
     </w:p>
@@ -12351,7 +12351,7 @@
     <w:p>
       <w:r>
         <w:pict w14:anchorId="3F6A586F">
-          <v:rect id="_x0000_i1092" style="width:0;height:1.5pt" o:hralign="center" o:hrstd="t" o:hr="t" fillcolor="#a0a0a0" stroked="f"/>
+          <v:rect id="_x0000_i1032" style="width:0;height:1.5pt" o:hralign="center" o:hrstd="t" o:hr="t" fillcolor="#a0a0a0" stroked="f"/>
         </w:pict>
       </w:r>
     </w:p>
@@ -12624,7 +12624,7 @@
     <w:p>
       <w:r>
         <w:pict w14:anchorId="6DCF7A74">
-          <v:rect id="_x0000_i1093" style="width:0;height:1.5pt" o:hralign="center" o:hrstd="t" o:hr="t" fillcolor="#a0a0a0" stroked="f"/>
+          <v:rect id="_x0000_i1033" style="width:0;height:1.5pt" o:hralign="center" o:hrstd="t" o:hr="t" fillcolor="#a0a0a0" stroked="f"/>
         </w:pict>
       </w:r>
     </w:p>
@@ -13877,7 +13877,7 @@
     <w:p>
       <w:r>
         <w:pict w14:anchorId="4B99B611">
-          <v:rect id="_x0000_i1094" style="width:0;height:1.5pt" o:hralign="center" o:hrstd="t" o:hr="t" fillcolor="#a0a0a0" stroked="f"/>
+          <v:rect id="_x0000_i1034" style="width:0;height:1.5pt" o:hralign="center" o:hrstd="t" o:hr="t" fillcolor="#a0a0a0" stroked="f"/>
         </w:pict>
       </w:r>
     </w:p>
@@ -14417,7 +14417,7 @@
     <w:p>
       <w:r>
         <w:pict w14:anchorId="62EA82D0">
-          <v:rect id="_x0000_i1095" style="width:0;height:1.5pt" o:hralign="center" o:hrstd="t" o:hr="t" fillcolor="#a0a0a0" stroked="f"/>
+          <v:rect id="_x0000_i1035" style="width:0;height:1.5pt" o:hralign="center" o:hrstd="t" o:hr="t" fillcolor="#a0a0a0" stroked="f"/>
         </w:pict>
       </w:r>
     </w:p>
@@ -15328,13 +15328,8 @@
       </w:r>
       <w:proofErr w:type="spellEnd"/>
       <w:r>
-        <w:t xml:space="preserve"> </w:t>
-      </w:r>
-      <w:proofErr w:type="spellStart"/>
-      <w:r>
-        <w:t>hơn</w:t>
-      </w:r>
-      <w:proofErr w:type="spellEnd"/>
+        <w:t xml:space="preserve"> hơn</w:t>
+      </w:r>
     </w:p>
     <w:p/>
     <w:p>
@@ -16041,15 +16036,7 @@
       </w:r>
       <w:proofErr w:type="spellEnd"/>
       <w:r>
-        <w:t xml:space="preserve"> </w:t>
-      </w:r>
-      <w:proofErr w:type="spellStart"/>
-      <w:r>
-        <w:t>rs</w:t>
-      </w:r>
-      <w:proofErr w:type="spellEnd"/>
-      <w:r>
-        <w:t xml:space="preserve"> = </w:t>
+        <w:t xml:space="preserve"> rs = </w:t>
       </w:r>
       <w:proofErr w:type="spellStart"/>
       <w:r>
@@ -16956,7 +16943,7 @@
     <w:p>
       <w:r>
         <w:pict w14:anchorId="59A96131">
-          <v:rect id="_x0000_i1096" style="width:0;height:1.5pt" o:hralign="center" o:hrstd="t" o:hr="t" fillcolor="#a0a0a0" stroked="f"/>
+          <v:rect id="_x0000_i1036" style="width:0;height:1.5pt" o:hralign="center" o:hrstd="t" o:hr="t" fillcolor="#a0a0a0" stroked="f"/>
         </w:pict>
       </w:r>
     </w:p>
@@ -18038,15 +18025,7 @@
       </w:r>
       <w:proofErr w:type="spellEnd"/>
       <w:r>
-        <w:t>&gt;Employee ID&lt;/</w:t>
-      </w:r>
-      <w:proofErr w:type="spellStart"/>
-      <w:r>
-        <w:t>th</w:t>
-      </w:r>
-      <w:proofErr w:type="spellEnd"/>
-      <w:r>
-        <w:t>&gt;</w:t>
+        <w:t>&gt;Employee ID&lt;/th&gt;</w:t>
       </w:r>
     </w:p>
     <w:p>
@@ -18144,15 +18123,7 @@
       </w:r>
       <w:proofErr w:type="spellEnd"/>
       <w:r>
-        <w:t>&gt;Hire Date&lt;/</w:t>
-      </w:r>
-      <w:proofErr w:type="spellStart"/>
-      <w:r>
-        <w:t>th</w:t>
-      </w:r>
-      <w:proofErr w:type="spellEnd"/>
-      <w:r>
-        <w:t>&gt;</w:t>
+        <w:t>&gt;Hire Date&lt;/th&gt;</w:t>
       </w:r>
     </w:p>
     <w:p>
@@ -18848,7 +18819,7 @@
     <w:p>
       <w:r>
         <w:pict w14:anchorId="520289C3">
-          <v:rect id="_x0000_i1097" style="width:0;height:1.5pt" o:hralign="center" o:hrstd="t" o:hr="t" fillcolor="#a0a0a0" stroked="f"/>
+          <v:rect id="_x0000_i1037" style="width:0;height:1.5pt" o:hralign="center" o:hrstd="t" o:hr="t" fillcolor="#a0a0a0" stroked="f"/>
         </w:pict>
       </w:r>
     </w:p>
@@ -19205,7 +19176,7 @@
     <w:p>
       <w:r>
         <w:pict w14:anchorId="466BEC6F">
-          <v:rect id="_x0000_i1098" style="width:0;height:1.5pt" o:hralign="center" o:hrstd="t" o:hr="t" fillcolor="#a0a0a0" stroked="f"/>
+          <v:rect id="_x0000_i1038" style="width:0;height:1.5pt" o:hralign="center" o:hrstd="t" o:hr="t" fillcolor="#a0a0a0" stroked="f"/>
         </w:pict>
       </w:r>
     </w:p>
@@ -19940,7 +19911,7 @@
     <w:p>
       <w:r>
         <w:pict w14:anchorId="355A3C0F">
-          <v:rect id="_x0000_i1099" style="width:0;height:1.5pt" o:hralign="center" o:hrstd="t" o:hr="t" fillcolor="#a0a0a0" stroked="f"/>
+          <v:rect id="_x0000_i1039" style="width:0;height:1.5pt" o:hralign="center" o:hrstd="t" o:hr="t" fillcolor="#a0a0a0" stroked="f"/>
         </w:pict>
       </w:r>
     </w:p>
@@ -20709,7 +20680,7 @@
     <w:p>
       <w:r>
         <w:pict w14:anchorId="61BEEE34">
-          <v:rect id="_x0000_i1100" style="width:0;height:1.5pt" o:hralign="center" o:hrstd="t" o:hr="t" fillcolor="#a0a0a0" stroked="f"/>
+          <v:rect id="_x0000_i1040" style="width:0;height:1.5pt" o:hralign="center" o:hrstd="t" o:hr="t" fillcolor="#a0a0a0" stroked="f"/>
         </w:pict>
       </w:r>
     </w:p>
@@ -23740,6 +23711,7 @@
   <w:style w:type="character" w:default="1" w:styleId="DefaultParagraphFont">
     <w:name w:val="Default Paragraph Font"/>
     <w:uiPriority w:val="1"/>
+    <w:semiHidden/>
     <w:unhideWhenUsed/>
   </w:style>
   <w:style w:type="table" w:default="1" w:styleId="TableNormal">

--- a/src/buoi14/bai_tap_ve_nha_buoi_14.docx
+++ b/src/buoi14/bai_tap_ve_nha_buoi_14.docx
@@ -11142,10 +11142,10 @@
             <v:path o:extrusionok="f" gradientshapeok="t" o:connecttype="rect"/>
             <o:lock v:ext="edit" aspectratio="t"/>
           </v:shapetype>
-          <v:shape id="_x0000_i1030" type="#_x0000_t75" style="width:65.5pt;height:42.5pt" o:ole="">
+          <v:shape id="_x0000_i1042" type="#_x0000_t75" style="width:65.5pt;height:42.5pt" o:ole="">
             <v:imagedata r:id="rId6" o:title=""/>
           </v:shape>
-          <o:OLEObject Type="Embed" ProgID="Package" ShapeID="_x0000_i1030" DrawAspect="Icon" ObjectID="_1798524200" r:id="rId7"/>
+          <o:OLEObject Type="Embed" ProgID="Package" ShapeID="_x0000_i1042" DrawAspect="Icon" ObjectID="_1798655845" r:id="rId7"/>
         </w:object>
       </w:r>
     </w:p>
@@ -11641,18 +11641,6 @@
         <w:t>khảo</w:t>
       </w:r>
       <w:proofErr w:type="spellEnd"/>
-    </w:p>
-    <w:p>
-      <w:proofErr w:type="spellStart"/>
-      <w:r>
-        <w:t>scss</w:t>
-      </w:r>
-      <w:proofErr w:type="spellEnd"/>
-    </w:p>
-    <w:p>
-      <w:r>
-        <w:t>Copy code</w:t>
-      </w:r>
     </w:p>
     <w:p>
       <w:proofErr w:type="spellStart"/>
@@ -12441,7 +12429,66 @@
           <w:b/>
           <w:bCs/>
         </w:rPr>
+        <w:t>Bảng</w:t>
+      </w:r>
+      <w:proofErr w:type="spellEnd"/>
+      <w:r>
+        <w:rPr>
+          <w:b/>
+          <w:bCs/>
+        </w:rPr>
+        <w:t xml:space="preserve"> departments:</w:t>
+      </w:r>
+    </w:p>
+    <w:p>
+      <w:r>
+        <w:t>CREATE TABLE departments (</w:t>
+      </w:r>
+    </w:p>
+    <w:p>
+      <w:r>
         <w:lastRenderedPageBreak/>
+        <w:t xml:space="preserve">    </w:t>
+      </w:r>
+      <w:proofErr w:type="spellStart"/>
+      <w:r>
+        <w:t>department_id</w:t>
+      </w:r>
+      <w:proofErr w:type="spellEnd"/>
+      <w:r>
+        <w:t xml:space="preserve">   INT PRIMARY KEY AUTO_INCREMENT,</w:t>
+      </w:r>
+    </w:p>
+    <w:p>
+      <w:r>
+        <w:t xml:space="preserve">    </w:t>
+      </w:r>
+      <w:proofErr w:type="spellStart"/>
+      <w:r>
+        <w:t>department_name</w:t>
+      </w:r>
+      <w:proofErr w:type="spellEnd"/>
+      <w:r>
+        <w:t xml:space="preserve"> VARCHAR(100),</w:t>
+      </w:r>
+    </w:p>
+    <w:p>
+      <w:r>
+        <w:t xml:space="preserve">    location        VARCHAR(100)</w:t>
+      </w:r>
+    </w:p>
+    <w:p>
+      <w:r>
+        <w:t>);</w:t>
+      </w:r>
+    </w:p>
+    <w:p>
+      <w:proofErr w:type="spellStart"/>
+      <w:r>
+        <w:rPr>
+          <w:b/>
+          <w:bCs/>
+        </w:rPr>
         <w:t>Bảng</w:t>
       </w:r>
       <w:proofErr w:type="spellEnd"/>
@@ -12450,24 +12497,12 @@
           <w:b/>
           <w:bCs/>
         </w:rPr>
-        <w:t xml:space="preserve"> departments:</w:t>
-      </w:r>
-    </w:p>
-    <w:p>
-      <w:proofErr w:type="spellStart"/>
-      <w:r>
-        <w:t>sql</w:t>
-      </w:r>
-      <w:proofErr w:type="spellEnd"/>
-    </w:p>
-    <w:p>
-      <w:r>
-        <w:t>Copy code</w:t>
-      </w:r>
-    </w:p>
-    <w:p>
-      <w:r>
-        <w:t>CREATE TABLE departments (</w:t>
+        <w:t xml:space="preserve"> employees:</w:t>
+      </w:r>
+    </w:p>
+    <w:p>
+      <w:r>
+        <w:t>CREATE TABLE employees (</w:t>
       </w:r>
     </w:p>
     <w:p>
@@ -12476,110 +12511,42 @@
       </w:r>
       <w:proofErr w:type="spellStart"/>
       <w:r>
+        <w:t>employee_id</w:t>
+      </w:r>
+      <w:proofErr w:type="spellEnd"/>
+      <w:r>
+        <w:t xml:space="preserve">   INT PRIMARY KEY AUTO_INCREMENT,</w:t>
+      </w:r>
+    </w:p>
+    <w:p>
+      <w:r>
+        <w:t xml:space="preserve">    name          VARCHAR(100),</w:t>
+      </w:r>
+    </w:p>
+    <w:p>
+      <w:r>
+        <w:t xml:space="preserve">    position      VARCHAR(100),</w:t>
+      </w:r>
+    </w:p>
+    <w:p>
+      <w:r>
+        <w:t xml:space="preserve">    salary        DECIMAL(10,2),</w:t>
+      </w:r>
+    </w:p>
+    <w:p>
+      <w:r>
+        <w:t xml:space="preserve">    </w:t>
+      </w:r>
+      <w:proofErr w:type="spellStart"/>
+      <w:r>
         <w:t>department_id</w:t>
       </w:r>
       <w:proofErr w:type="spellEnd"/>
       <w:r>
-        <w:t xml:space="preserve">   INT PRIMARY KEY AUTO_INCREMENT,</w:t>
-      </w:r>
-    </w:p>
-    <w:p>
-      <w:r>
         <w:t xml:space="preserve">    </w:t>
       </w:r>
-      <w:proofErr w:type="spellStart"/>
-      <w:r>
-        <w:t>department_name</w:t>
-      </w:r>
-      <w:proofErr w:type="spellEnd"/>
-      <w:r>
-        <w:t xml:space="preserve"> VARCHAR(100),</w:t>
-      </w:r>
-    </w:p>
-    <w:p>
-      <w:r>
-        <w:t xml:space="preserve">    location        VARCHAR(100)</w:t>
-      </w:r>
-    </w:p>
-    <w:p>
-      <w:r>
-        <w:t>);</w:t>
-      </w:r>
-    </w:p>
-    <w:p>
-      <w:proofErr w:type="spellStart"/>
-      <w:r>
-        <w:rPr>
-          <w:b/>
-          <w:bCs/>
-        </w:rPr>
-        <w:t>Bảng</w:t>
-      </w:r>
-      <w:proofErr w:type="spellEnd"/>
-      <w:r>
-        <w:rPr>
-          <w:b/>
-          <w:bCs/>
-        </w:rPr>
-        <w:t xml:space="preserve"> employees:</w:t>
-      </w:r>
-    </w:p>
-    <w:p>
-      <w:proofErr w:type="spellStart"/>
-      <w:r>
-        <w:t>sql</w:t>
-      </w:r>
-      <w:proofErr w:type="spellEnd"/>
-    </w:p>
-    <w:p>
-      <w:r>
-        <w:t>Copy code</w:t>
-      </w:r>
-    </w:p>
-    <w:p>
-      <w:r>
-        <w:t>CREATE TABLE employees (</w:t>
-      </w:r>
-    </w:p>
-    <w:p>
-      <w:r>
-        <w:t xml:space="preserve">    </w:t>
-      </w:r>
-      <w:proofErr w:type="spellStart"/>
-      <w:r>
-        <w:t>employee_id</w:t>
-      </w:r>
-      <w:proofErr w:type="spellEnd"/>
-      <w:r>
-        <w:t xml:space="preserve">   INT PRIMARY KEY AUTO_INCREMENT,</w:t>
-      </w:r>
-    </w:p>
-    <w:p>
-      <w:r>
-        <w:t xml:space="preserve">    name          VARCHAR(100),</w:t>
-      </w:r>
-    </w:p>
-    <w:p>
-      <w:r>
-        <w:t xml:space="preserve">    position      VARCHAR(100),</w:t>
-      </w:r>
-    </w:p>
-    <w:p>
-      <w:r>
-        <w:t xml:space="preserve">    salary        DECIMAL(10,2),</w:t>
-      </w:r>
-    </w:p>
-    <w:p>
-      <w:r>
-        <w:t xml:space="preserve">    </w:t>
-      </w:r>
-      <w:proofErr w:type="spellStart"/>
-      <w:r>
-        <w:t>department_id</w:t>
-      </w:r>
-      <w:proofErr w:type="spellEnd"/>
-      <w:r>
-        <w:t xml:space="preserve"> INT,</w:t>
+      <w:r>
+        <w:t>INT,</w:t>
       </w:r>
     </w:p>
     <w:p>
@@ -12676,16 +12643,6 @@
     </w:p>
     <w:p>
       <w:r>
-        <w:t>java</w:t>
-      </w:r>
-    </w:p>
-    <w:p>
-      <w:r>
-        <w:t>Copy code</w:t>
-      </w:r>
-    </w:p>
-    <w:p>
-      <w:r>
         <w:t>package model;</w:t>
       </w:r>
     </w:p>
@@ -12710,7 +12667,6 @@
     </w:p>
     <w:p>
       <w:r>
-        <w:lastRenderedPageBreak/>
         <w:t xml:space="preserve">    private String </w:t>
       </w:r>
       <w:proofErr w:type="spellStart"/>
@@ -12795,515 +12751,6 @@
       <w:proofErr w:type="spellEnd"/>
       <w:r>
         <w:t>;</w:t>
-      </w:r>
-    </w:p>
-    <w:p>
-      <w:r>
-        <w:t xml:space="preserve">        </w:t>
-      </w:r>
-      <w:proofErr w:type="spellStart"/>
-      <w:r>
-        <w:t>this.location</w:t>
-      </w:r>
-      <w:proofErr w:type="spellEnd"/>
-      <w:r>
-        <w:t xml:space="preserve"> = location;</w:t>
-      </w:r>
-    </w:p>
-    <w:p>
-      <w:r>
-        <w:t xml:space="preserve">    }</w:t>
-      </w:r>
-    </w:p>
-    <w:p/>
-    <w:p>
-      <w:r>
-        <w:t xml:space="preserve">    public int </w:t>
-      </w:r>
-      <w:proofErr w:type="spellStart"/>
-      <w:r>
-        <w:t>getDepartmentId</w:t>
-      </w:r>
-      <w:proofErr w:type="spellEnd"/>
-      <w:r>
-        <w:t>() {</w:t>
-      </w:r>
-    </w:p>
-    <w:p>
-      <w:r>
-        <w:t xml:space="preserve">        return </w:t>
-      </w:r>
-      <w:proofErr w:type="spellStart"/>
-      <w:r>
-        <w:t>departmentId</w:t>
-      </w:r>
-      <w:proofErr w:type="spellEnd"/>
-      <w:r>
-        <w:t>;</w:t>
-      </w:r>
-    </w:p>
-    <w:p>
-      <w:r>
-        <w:t xml:space="preserve">    }</w:t>
-      </w:r>
-    </w:p>
-    <w:p/>
-    <w:p>
-      <w:r>
-        <w:t xml:space="preserve">    public void </w:t>
-      </w:r>
-      <w:proofErr w:type="spellStart"/>
-      <w:r>
-        <w:t>setDepartmentId</w:t>
-      </w:r>
-      <w:proofErr w:type="spellEnd"/>
-      <w:r>
-        <w:t xml:space="preserve">(int </w:t>
-      </w:r>
-      <w:proofErr w:type="spellStart"/>
-      <w:r>
-        <w:t>departmentId</w:t>
-      </w:r>
-      <w:proofErr w:type="spellEnd"/>
-      <w:r>
-        <w:t>) {</w:t>
-      </w:r>
-    </w:p>
-    <w:p>
-      <w:r>
-        <w:t xml:space="preserve">        </w:t>
-      </w:r>
-      <w:proofErr w:type="spellStart"/>
-      <w:r>
-        <w:t>this.departmentId</w:t>
-      </w:r>
-      <w:proofErr w:type="spellEnd"/>
-      <w:r>
-        <w:t xml:space="preserve"> = </w:t>
-      </w:r>
-      <w:proofErr w:type="spellStart"/>
-      <w:r>
-        <w:t>departmentId</w:t>
-      </w:r>
-      <w:proofErr w:type="spellEnd"/>
-      <w:r>
-        <w:t>;</w:t>
-      </w:r>
-    </w:p>
-    <w:p>
-      <w:r>
-        <w:t xml:space="preserve">    }</w:t>
-      </w:r>
-    </w:p>
-    <w:p/>
-    <w:p>
-      <w:r>
-        <w:t xml:space="preserve">    public String </w:t>
-      </w:r>
-      <w:proofErr w:type="spellStart"/>
-      <w:r>
-        <w:t>getDepartmentName</w:t>
-      </w:r>
-      <w:proofErr w:type="spellEnd"/>
-      <w:r>
-        <w:t>() {</w:t>
-      </w:r>
-    </w:p>
-    <w:p>
-      <w:r>
-        <w:t xml:space="preserve">        return </w:t>
-      </w:r>
-      <w:proofErr w:type="spellStart"/>
-      <w:r>
-        <w:t>departmentName</w:t>
-      </w:r>
-      <w:proofErr w:type="spellEnd"/>
-      <w:r>
-        <w:t>;</w:t>
-      </w:r>
-    </w:p>
-    <w:p>
-      <w:r>
-        <w:t xml:space="preserve">    }</w:t>
-      </w:r>
-    </w:p>
-    <w:p/>
-    <w:p>
-      <w:r>
-        <w:t xml:space="preserve">    public void </w:t>
-      </w:r>
-      <w:proofErr w:type="spellStart"/>
-      <w:r>
-        <w:t>setDepartmentName</w:t>
-      </w:r>
-      <w:proofErr w:type="spellEnd"/>
-      <w:r>
-        <w:t xml:space="preserve">(String </w:t>
-      </w:r>
-      <w:proofErr w:type="spellStart"/>
-      <w:r>
-        <w:t>departmentName</w:t>
-      </w:r>
-      <w:proofErr w:type="spellEnd"/>
-      <w:r>
-        <w:t>) {</w:t>
-      </w:r>
-    </w:p>
-    <w:p>
-      <w:r>
-        <w:t xml:space="preserve">        </w:t>
-      </w:r>
-      <w:proofErr w:type="spellStart"/>
-      <w:r>
-        <w:t>this.departmentName</w:t>
-      </w:r>
-      <w:proofErr w:type="spellEnd"/>
-      <w:r>
-        <w:t xml:space="preserve"> = </w:t>
-      </w:r>
-      <w:proofErr w:type="spellStart"/>
-      <w:r>
-        <w:t>departmentName</w:t>
-      </w:r>
-      <w:proofErr w:type="spellEnd"/>
-      <w:r>
-        <w:t>;</w:t>
-      </w:r>
-    </w:p>
-    <w:p>
-      <w:r>
-        <w:t xml:space="preserve">    }</w:t>
-      </w:r>
-    </w:p>
-    <w:p/>
-    <w:p>
-      <w:r>
-        <w:t xml:space="preserve">    public String </w:t>
-      </w:r>
-      <w:proofErr w:type="spellStart"/>
-      <w:r>
-        <w:t>getLocation</w:t>
-      </w:r>
-      <w:proofErr w:type="spellEnd"/>
-      <w:r>
-        <w:t>() {</w:t>
-      </w:r>
-    </w:p>
-    <w:p>
-      <w:r>
-        <w:t xml:space="preserve">        return location;</w:t>
-      </w:r>
-    </w:p>
-    <w:p>
-      <w:r>
-        <w:lastRenderedPageBreak/>
-        <w:t xml:space="preserve">    }</w:t>
-      </w:r>
-    </w:p>
-    <w:p/>
-    <w:p>
-      <w:r>
-        <w:t xml:space="preserve">    public void </w:t>
-      </w:r>
-      <w:proofErr w:type="spellStart"/>
-      <w:r>
-        <w:t>setLocation</w:t>
-      </w:r>
-      <w:proofErr w:type="spellEnd"/>
-      <w:r>
-        <w:t>(String location) {</w:t>
-      </w:r>
-    </w:p>
-    <w:p>
-      <w:r>
-        <w:t xml:space="preserve">        </w:t>
-      </w:r>
-      <w:proofErr w:type="spellStart"/>
-      <w:r>
-        <w:t>this.location</w:t>
-      </w:r>
-      <w:proofErr w:type="spellEnd"/>
-      <w:r>
-        <w:t xml:space="preserve"> = location;</w:t>
-      </w:r>
-    </w:p>
-    <w:p>
-      <w:r>
-        <w:t xml:space="preserve">    }</w:t>
-      </w:r>
-    </w:p>
-    <w:p>
-      <w:r>
-        <w:t>}</w:t>
-      </w:r>
-    </w:p>
-    <w:p>
-      <w:pPr>
-        <w:rPr>
-          <w:b/>
-          <w:bCs/>
-        </w:rPr>
-      </w:pPr>
-      <w:r>
-        <w:rPr>
-          <w:b/>
-          <w:bCs/>
-        </w:rPr>
-        <w:t>3.2. Employee.java</w:t>
-      </w:r>
-    </w:p>
-    <w:p>
-      <w:r>
-        <w:t>java</w:t>
-      </w:r>
-    </w:p>
-    <w:p>
-      <w:r>
-        <w:t>Copy code</w:t>
-      </w:r>
-    </w:p>
-    <w:p>
-      <w:r>
-        <w:t>package model;</w:t>
-      </w:r>
-    </w:p>
-    <w:p/>
-    <w:p>
-      <w:r>
-        <w:t xml:space="preserve">import </w:t>
-      </w:r>
-      <w:proofErr w:type="spellStart"/>
-      <w:r>
-        <w:t>java.sql.Date</w:t>
-      </w:r>
-      <w:proofErr w:type="spellEnd"/>
-      <w:r>
-        <w:t>;</w:t>
-      </w:r>
-    </w:p>
-    <w:p/>
-    <w:p>
-      <w:r>
-        <w:t>public class Employee {</w:t>
-      </w:r>
-    </w:p>
-    <w:p>
-      <w:r>
-        <w:t xml:space="preserve">    private int </w:t>
-      </w:r>
-      <w:proofErr w:type="spellStart"/>
-      <w:r>
-        <w:t>employeeId</w:t>
-      </w:r>
-      <w:proofErr w:type="spellEnd"/>
-      <w:r>
-        <w:t>;</w:t>
-      </w:r>
-    </w:p>
-    <w:p>
-      <w:r>
-        <w:t xml:space="preserve">    private String name;</w:t>
-      </w:r>
-    </w:p>
-    <w:p>
-      <w:r>
-        <w:t xml:space="preserve">    private String position;</w:t>
-      </w:r>
-    </w:p>
-    <w:p>
-      <w:r>
-        <w:t xml:space="preserve">    private double salary;</w:t>
-      </w:r>
-    </w:p>
-    <w:p>
-      <w:r>
-        <w:t xml:space="preserve">    private int </w:t>
-      </w:r>
-      <w:proofErr w:type="spellStart"/>
-      <w:r>
-        <w:t>departmentId</w:t>
-      </w:r>
-      <w:proofErr w:type="spellEnd"/>
-      <w:r>
-        <w:t>;</w:t>
-      </w:r>
-    </w:p>
-    <w:p>
-      <w:r>
-        <w:t xml:space="preserve">    private Date </w:t>
-      </w:r>
-      <w:proofErr w:type="spellStart"/>
-      <w:r>
-        <w:t>hireDate</w:t>
-      </w:r>
-      <w:proofErr w:type="spellEnd"/>
-      <w:r>
-        <w:t>;</w:t>
-      </w:r>
-    </w:p>
-    <w:p>
-      <w:r>
-        <w:t xml:space="preserve">    private String </w:t>
-      </w:r>
-      <w:proofErr w:type="spellStart"/>
-      <w:r>
-        <w:t>departmentName</w:t>
-      </w:r>
-      <w:proofErr w:type="spellEnd"/>
-      <w:r>
-        <w:t xml:space="preserve">; // </w:t>
-      </w:r>
-      <w:proofErr w:type="spellStart"/>
-      <w:r>
-        <w:t>Để</w:t>
-      </w:r>
-      <w:proofErr w:type="spellEnd"/>
-      <w:r>
-        <w:t xml:space="preserve"> </w:t>
-      </w:r>
-      <w:proofErr w:type="spellStart"/>
-      <w:r>
-        <w:t>hiển</w:t>
-      </w:r>
-      <w:proofErr w:type="spellEnd"/>
-      <w:r>
-        <w:t xml:space="preserve"> </w:t>
-      </w:r>
-      <w:proofErr w:type="spellStart"/>
-      <w:r>
-        <w:t>thị</w:t>
-      </w:r>
-      <w:proofErr w:type="spellEnd"/>
-      <w:r>
-        <w:t xml:space="preserve"> </w:t>
-      </w:r>
-      <w:proofErr w:type="spellStart"/>
-      <w:r>
-        <w:t>tên</w:t>
-      </w:r>
-      <w:proofErr w:type="spellEnd"/>
-      <w:r>
-        <w:t xml:space="preserve"> </w:t>
-      </w:r>
-      <w:proofErr w:type="spellStart"/>
-      <w:r>
-        <w:t>phòng</w:t>
-      </w:r>
-      <w:proofErr w:type="spellEnd"/>
-      <w:r>
-        <w:t xml:space="preserve"> ban </w:t>
-      </w:r>
-      <w:proofErr w:type="spellStart"/>
-      <w:r>
-        <w:t>thay</w:t>
-      </w:r>
-      <w:proofErr w:type="spellEnd"/>
-      <w:r>
-        <w:t xml:space="preserve"> </w:t>
-      </w:r>
-      <w:proofErr w:type="spellStart"/>
-      <w:r>
-        <w:t>vì</w:t>
-      </w:r>
-      <w:proofErr w:type="spellEnd"/>
-      <w:r>
-        <w:t xml:space="preserve"> </w:t>
-      </w:r>
-      <w:proofErr w:type="spellStart"/>
-      <w:r>
-        <w:t>chỉ</w:t>
-      </w:r>
-      <w:proofErr w:type="spellEnd"/>
-      <w:r>
-        <w:t xml:space="preserve"> ID</w:t>
-      </w:r>
-    </w:p>
-    <w:p/>
-    <w:p>
-      <w:r>
-        <w:t xml:space="preserve">    public Employee() {}</w:t>
-      </w:r>
-    </w:p>
-    <w:p/>
-    <w:p>
-      <w:r>
-        <w:t xml:space="preserve">    public Employee(int </w:t>
-      </w:r>
-      <w:proofErr w:type="spellStart"/>
-      <w:r>
-        <w:t>employeeId</w:t>
-      </w:r>
-      <w:proofErr w:type="spellEnd"/>
-      <w:r>
-        <w:t>, String name, String position, double salary,</w:t>
-      </w:r>
-    </w:p>
-    <w:p>
-      <w:r>
-        <w:t xml:space="preserve">                    int </w:t>
-      </w:r>
-      <w:proofErr w:type="spellStart"/>
-      <w:r>
-        <w:t>departmentId</w:t>
-      </w:r>
-      <w:proofErr w:type="spellEnd"/>
-      <w:r>
-        <w:t xml:space="preserve">, Date </w:t>
-      </w:r>
-      <w:proofErr w:type="spellStart"/>
-      <w:r>
-        <w:t>hireDate</w:t>
-      </w:r>
-      <w:proofErr w:type="spellEnd"/>
-      <w:r>
-        <w:t xml:space="preserve">, String </w:t>
-      </w:r>
-      <w:proofErr w:type="spellStart"/>
-      <w:r>
-        <w:t>departmentName</w:t>
-      </w:r>
-      <w:proofErr w:type="spellEnd"/>
-      <w:r>
-        <w:t>) {</w:t>
-      </w:r>
-    </w:p>
-    <w:p>
-      <w:r>
-        <w:t xml:space="preserve">        </w:t>
-      </w:r>
-      <w:proofErr w:type="spellStart"/>
-      <w:r>
-        <w:t>this.employeeId</w:t>
-      </w:r>
-      <w:proofErr w:type="spellEnd"/>
-      <w:r>
-        <w:t xml:space="preserve"> = </w:t>
-      </w:r>
-      <w:proofErr w:type="spellStart"/>
-      <w:r>
-        <w:t>employeeId</w:t>
-      </w:r>
-      <w:proofErr w:type="spellEnd"/>
-      <w:r>
-        <w:t>;</w:t>
-      </w:r>
-    </w:p>
-    <w:p>
-      <w:r>
-        <w:t xml:space="preserve">        this.name = name;</w:t>
-      </w:r>
-    </w:p>
-    <w:p>
-      <w:r>
-        <w:t xml:space="preserve">        </w:t>
-      </w:r>
-      <w:proofErr w:type="spellStart"/>
-      <w:r>
-        <w:t>this.position</w:t>
-      </w:r>
-      <w:proofErr w:type="spellEnd"/>
-      <w:r>
-        <w:t xml:space="preserve"> = position;</w:t>
       </w:r>
     </w:p>
     <w:p>
@@ -13313,6 +12760,504 @@
       </w:r>
       <w:proofErr w:type="spellStart"/>
       <w:r>
+        <w:t>this.location</w:t>
+      </w:r>
+      <w:proofErr w:type="spellEnd"/>
+      <w:r>
+        <w:t xml:space="preserve"> = location;</w:t>
+      </w:r>
+    </w:p>
+    <w:p>
+      <w:r>
+        <w:t xml:space="preserve">    }</w:t>
+      </w:r>
+    </w:p>
+    <w:p/>
+    <w:p>
+      <w:r>
+        <w:t xml:space="preserve">    public int </w:t>
+      </w:r>
+      <w:proofErr w:type="spellStart"/>
+      <w:r>
+        <w:t>getDepartmentId</w:t>
+      </w:r>
+      <w:proofErr w:type="spellEnd"/>
+      <w:r>
+        <w:t>() {</w:t>
+      </w:r>
+    </w:p>
+    <w:p>
+      <w:r>
+        <w:t xml:space="preserve">        return </w:t>
+      </w:r>
+      <w:proofErr w:type="spellStart"/>
+      <w:r>
+        <w:t>departmentId</w:t>
+      </w:r>
+      <w:proofErr w:type="spellEnd"/>
+      <w:r>
+        <w:t>;</w:t>
+      </w:r>
+    </w:p>
+    <w:p>
+      <w:r>
+        <w:t xml:space="preserve">    }</w:t>
+      </w:r>
+    </w:p>
+    <w:p/>
+    <w:p>
+      <w:r>
+        <w:t xml:space="preserve">    public void </w:t>
+      </w:r>
+      <w:proofErr w:type="spellStart"/>
+      <w:r>
+        <w:t>setDepartmentId</w:t>
+      </w:r>
+      <w:proofErr w:type="spellEnd"/>
+      <w:r>
+        <w:t xml:space="preserve">(int </w:t>
+      </w:r>
+      <w:proofErr w:type="spellStart"/>
+      <w:r>
+        <w:t>departmentId</w:t>
+      </w:r>
+      <w:proofErr w:type="spellEnd"/>
+      <w:r>
+        <w:t>) {</w:t>
+      </w:r>
+    </w:p>
+    <w:p>
+      <w:r>
+        <w:t xml:space="preserve">        </w:t>
+      </w:r>
+      <w:proofErr w:type="spellStart"/>
+      <w:r>
+        <w:t>this.departmentId</w:t>
+      </w:r>
+      <w:proofErr w:type="spellEnd"/>
+      <w:r>
+        <w:t xml:space="preserve"> = </w:t>
+      </w:r>
+      <w:proofErr w:type="spellStart"/>
+      <w:r>
+        <w:t>departmentId</w:t>
+      </w:r>
+      <w:proofErr w:type="spellEnd"/>
+      <w:r>
+        <w:t>;</w:t>
+      </w:r>
+    </w:p>
+    <w:p>
+      <w:r>
+        <w:t xml:space="preserve">    }</w:t>
+      </w:r>
+    </w:p>
+    <w:p/>
+    <w:p>
+      <w:r>
+        <w:t xml:space="preserve">    public String </w:t>
+      </w:r>
+      <w:proofErr w:type="spellStart"/>
+      <w:r>
+        <w:t>getDepartmentName</w:t>
+      </w:r>
+      <w:proofErr w:type="spellEnd"/>
+      <w:r>
+        <w:t>() {</w:t>
+      </w:r>
+    </w:p>
+    <w:p>
+      <w:r>
+        <w:t xml:space="preserve">        return </w:t>
+      </w:r>
+      <w:proofErr w:type="spellStart"/>
+      <w:r>
+        <w:t>departmentName</w:t>
+      </w:r>
+      <w:proofErr w:type="spellEnd"/>
+      <w:r>
+        <w:t>;</w:t>
+      </w:r>
+    </w:p>
+    <w:p>
+      <w:r>
+        <w:t xml:space="preserve">    }</w:t>
+      </w:r>
+    </w:p>
+    <w:p/>
+    <w:p>
+      <w:r>
+        <w:t xml:space="preserve">    public void </w:t>
+      </w:r>
+      <w:proofErr w:type="spellStart"/>
+      <w:r>
+        <w:t>setDepartmentName</w:t>
+      </w:r>
+      <w:proofErr w:type="spellEnd"/>
+      <w:r>
+        <w:t xml:space="preserve">(String </w:t>
+      </w:r>
+      <w:proofErr w:type="spellStart"/>
+      <w:r>
+        <w:t>departmentName</w:t>
+      </w:r>
+      <w:proofErr w:type="spellEnd"/>
+      <w:r>
+        <w:t>) {</w:t>
+      </w:r>
+    </w:p>
+    <w:p>
+      <w:r>
+        <w:t xml:space="preserve">        </w:t>
+      </w:r>
+      <w:proofErr w:type="spellStart"/>
+      <w:r>
+        <w:t>this.departmentName</w:t>
+      </w:r>
+      <w:proofErr w:type="spellEnd"/>
+      <w:r>
+        <w:t xml:space="preserve"> = </w:t>
+      </w:r>
+      <w:proofErr w:type="spellStart"/>
+      <w:r>
+        <w:t>departmentName</w:t>
+      </w:r>
+      <w:proofErr w:type="spellEnd"/>
+      <w:r>
+        <w:t>;</w:t>
+      </w:r>
+    </w:p>
+    <w:p>
+      <w:r>
+        <w:t xml:space="preserve">    }</w:t>
+      </w:r>
+    </w:p>
+    <w:p/>
+    <w:p>
+      <w:r>
+        <w:t xml:space="preserve">    public String </w:t>
+      </w:r>
+      <w:proofErr w:type="spellStart"/>
+      <w:r>
+        <w:t>getLocation</w:t>
+      </w:r>
+      <w:proofErr w:type="spellEnd"/>
+      <w:r>
+        <w:t>() {</w:t>
+      </w:r>
+    </w:p>
+    <w:p>
+      <w:r>
+        <w:t xml:space="preserve">        return location;</w:t>
+      </w:r>
+    </w:p>
+    <w:p>
+      <w:r>
+        <w:t xml:space="preserve">    }</w:t>
+      </w:r>
+    </w:p>
+    <w:p/>
+    <w:p>
+      <w:r>
+        <w:t xml:space="preserve">    public void </w:t>
+      </w:r>
+      <w:proofErr w:type="spellStart"/>
+      <w:r>
+        <w:t>setLocation</w:t>
+      </w:r>
+      <w:proofErr w:type="spellEnd"/>
+      <w:r>
+        <w:t>(String location) {</w:t>
+      </w:r>
+    </w:p>
+    <w:p>
+      <w:r>
+        <w:t xml:space="preserve">        </w:t>
+      </w:r>
+      <w:proofErr w:type="spellStart"/>
+      <w:r>
+        <w:t>this.location</w:t>
+      </w:r>
+      <w:proofErr w:type="spellEnd"/>
+      <w:r>
+        <w:t xml:space="preserve"> = location;</w:t>
+      </w:r>
+    </w:p>
+    <w:p>
+      <w:r>
+        <w:t xml:space="preserve">    }</w:t>
+      </w:r>
+    </w:p>
+    <w:p>
+      <w:r>
+        <w:t>}</w:t>
+      </w:r>
+    </w:p>
+    <w:p>
+      <w:pPr>
+        <w:rPr>
+          <w:b/>
+          <w:bCs/>
+        </w:rPr>
+      </w:pPr>
+      <w:r>
+        <w:rPr>
+          <w:b/>
+          <w:bCs/>
+        </w:rPr>
+        <w:t>3.2. Employee.java</w:t>
+      </w:r>
+    </w:p>
+    <w:p>
+      <w:r>
+        <w:t>package model;</w:t>
+      </w:r>
+    </w:p>
+    <w:p/>
+    <w:p>
+      <w:r>
+        <w:t xml:space="preserve">import </w:t>
+      </w:r>
+      <w:proofErr w:type="spellStart"/>
+      <w:r>
+        <w:t>java.sql.Date</w:t>
+      </w:r>
+      <w:proofErr w:type="spellEnd"/>
+      <w:r>
+        <w:t>;</w:t>
+      </w:r>
+    </w:p>
+    <w:p/>
+    <w:p>
+      <w:r>
+        <w:t>public class Employee {</w:t>
+      </w:r>
+    </w:p>
+    <w:p>
+      <w:r>
+        <w:t xml:space="preserve">    private int </w:t>
+      </w:r>
+      <w:proofErr w:type="spellStart"/>
+      <w:r>
+        <w:t>employeeId</w:t>
+      </w:r>
+      <w:proofErr w:type="spellEnd"/>
+      <w:r>
+        <w:t>;</w:t>
+      </w:r>
+    </w:p>
+    <w:p>
+      <w:r>
+        <w:t xml:space="preserve">    private String name;</w:t>
+      </w:r>
+    </w:p>
+    <w:p>
+      <w:r>
+        <w:t xml:space="preserve">    private String position;</w:t>
+      </w:r>
+    </w:p>
+    <w:p>
+      <w:r>
+        <w:t xml:space="preserve">    private double salary;</w:t>
+      </w:r>
+    </w:p>
+    <w:p>
+      <w:r>
+        <w:t xml:space="preserve">    private int </w:t>
+      </w:r>
+      <w:proofErr w:type="spellStart"/>
+      <w:r>
+        <w:t>departmentId</w:t>
+      </w:r>
+      <w:proofErr w:type="spellEnd"/>
+      <w:r>
+        <w:t>;</w:t>
+      </w:r>
+    </w:p>
+    <w:p>
+      <w:r>
+        <w:t xml:space="preserve">    private Date </w:t>
+      </w:r>
+      <w:proofErr w:type="spellStart"/>
+      <w:r>
+        <w:t>hireDate</w:t>
+      </w:r>
+      <w:proofErr w:type="spellEnd"/>
+      <w:r>
+        <w:t>;</w:t>
+      </w:r>
+    </w:p>
+    <w:p>
+      <w:r>
+        <w:t xml:space="preserve">    private String </w:t>
+      </w:r>
+      <w:proofErr w:type="spellStart"/>
+      <w:r>
+        <w:t>departmentName</w:t>
+      </w:r>
+      <w:proofErr w:type="spellEnd"/>
+      <w:r>
+        <w:t xml:space="preserve">; // </w:t>
+      </w:r>
+      <w:proofErr w:type="spellStart"/>
+      <w:r>
+        <w:t>Để</w:t>
+      </w:r>
+      <w:proofErr w:type="spellEnd"/>
+      <w:r>
+        <w:t xml:space="preserve"> </w:t>
+      </w:r>
+      <w:proofErr w:type="spellStart"/>
+      <w:r>
+        <w:t>hiển</w:t>
+      </w:r>
+      <w:proofErr w:type="spellEnd"/>
+      <w:r>
+        <w:t xml:space="preserve"> </w:t>
+      </w:r>
+      <w:proofErr w:type="spellStart"/>
+      <w:r>
+        <w:t>thị</w:t>
+      </w:r>
+      <w:proofErr w:type="spellEnd"/>
+      <w:r>
+        <w:t xml:space="preserve"> </w:t>
+      </w:r>
+      <w:proofErr w:type="spellStart"/>
+      <w:r>
+        <w:t>tên</w:t>
+      </w:r>
+      <w:proofErr w:type="spellEnd"/>
+      <w:r>
+        <w:t xml:space="preserve"> </w:t>
+      </w:r>
+      <w:proofErr w:type="spellStart"/>
+      <w:r>
+        <w:t>phòng</w:t>
+      </w:r>
+      <w:proofErr w:type="spellEnd"/>
+      <w:r>
+        <w:t xml:space="preserve"> ban </w:t>
+      </w:r>
+      <w:proofErr w:type="spellStart"/>
+      <w:r>
+        <w:t>thay</w:t>
+      </w:r>
+      <w:proofErr w:type="spellEnd"/>
+      <w:r>
+        <w:t xml:space="preserve"> </w:t>
+      </w:r>
+      <w:proofErr w:type="spellStart"/>
+      <w:r>
+        <w:t>vì</w:t>
+      </w:r>
+      <w:proofErr w:type="spellEnd"/>
+      <w:r>
+        <w:t xml:space="preserve"> </w:t>
+      </w:r>
+      <w:proofErr w:type="spellStart"/>
+      <w:r>
+        <w:t>chỉ</w:t>
+      </w:r>
+      <w:proofErr w:type="spellEnd"/>
+      <w:r>
+        <w:t xml:space="preserve"> ID</w:t>
+      </w:r>
+    </w:p>
+    <w:p/>
+    <w:p>
+      <w:r>
+        <w:t xml:space="preserve">    public Employee() {}</w:t>
+      </w:r>
+    </w:p>
+    <w:p/>
+    <w:p>
+      <w:r>
+        <w:t xml:space="preserve">    public Employee(int </w:t>
+      </w:r>
+      <w:proofErr w:type="spellStart"/>
+      <w:r>
+        <w:t>employeeId</w:t>
+      </w:r>
+      <w:proofErr w:type="spellEnd"/>
+      <w:r>
+        <w:t>, String name, String position, double salary,</w:t>
+      </w:r>
+    </w:p>
+    <w:p>
+      <w:r>
+        <w:t xml:space="preserve">                    int </w:t>
+      </w:r>
+      <w:proofErr w:type="spellStart"/>
+      <w:r>
+        <w:t>departmentId</w:t>
+      </w:r>
+      <w:proofErr w:type="spellEnd"/>
+      <w:r>
+        <w:t xml:space="preserve">, Date </w:t>
+      </w:r>
+      <w:proofErr w:type="spellStart"/>
+      <w:r>
+        <w:t>hireDate</w:t>
+      </w:r>
+      <w:proofErr w:type="spellEnd"/>
+      <w:r>
+        <w:t xml:space="preserve">, String </w:t>
+      </w:r>
+      <w:proofErr w:type="spellStart"/>
+      <w:r>
+        <w:t>departmentName</w:t>
+      </w:r>
+      <w:proofErr w:type="spellEnd"/>
+      <w:r>
+        <w:t>) {</w:t>
+      </w:r>
+    </w:p>
+    <w:p>
+      <w:r>
+        <w:t xml:space="preserve">        </w:t>
+      </w:r>
+      <w:proofErr w:type="spellStart"/>
+      <w:r>
+        <w:t>this.employeeId</w:t>
+      </w:r>
+      <w:proofErr w:type="spellEnd"/>
+      <w:r>
+        <w:t xml:space="preserve"> = </w:t>
+      </w:r>
+      <w:proofErr w:type="spellStart"/>
+      <w:r>
+        <w:t>employeeId</w:t>
+      </w:r>
+      <w:proofErr w:type="spellEnd"/>
+      <w:r>
+        <w:t>;</w:t>
+      </w:r>
+    </w:p>
+    <w:p>
+      <w:r>
+        <w:t xml:space="preserve">        this.name = name;</w:t>
+      </w:r>
+    </w:p>
+    <w:p>
+      <w:r>
+        <w:t xml:space="preserve">        </w:t>
+      </w:r>
+      <w:proofErr w:type="spellStart"/>
+      <w:r>
+        <w:t>this.position</w:t>
+      </w:r>
+      <w:proofErr w:type="spellEnd"/>
+      <w:r>
+        <w:t xml:space="preserve"> = position;</w:t>
+      </w:r>
+    </w:p>
+    <w:p>
+      <w:r>
+        <w:t xml:space="preserve">        </w:t>
+      </w:r>
+      <w:proofErr w:type="spellStart"/>
+      <w:r>
         <w:t>this.salary</w:t>
       </w:r>
       <w:proofErr w:type="spellEnd"/>
@@ -13423,6 +13368,7 @@
     <w:p/>
     <w:p>
       <w:r>
+        <w:lastRenderedPageBreak/>
         <w:t xml:space="preserve">    public void </w:t>
       </w:r>
       <w:proofErr w:type="spellStart"/>
@@ -13644,6 +13590,7 @@
     </w:p>
     <w:p>
       <w:r>
+        <w:lastRenderedPageBreak/>
         <w:t xml:space="preserve">        return </w:t>
       </w:r>
       <w:proofErr w:type="spellStart"/>
@@ -13823,7 +13770,6 @@
     <w:p/>
     <w:p>
       <w:r>
-        <w:lastRenderedPageBreak/>
         <w:t xml:space="preserve">    public void </w:t>
       </w:r>
       <w:proofErr w:type="spellStart"/>
@@ -13978,16 +13924,6 @@
     </w:p>
     <w:p>
       <w:r>
-        <w:t>java</w:t>
-      </w:r>
-    </w:p>
-    <w:p>
-      <w:r>
-        <w:t>Copy code</w:t>
-      </w:r>
-    </w:p>
-    <w:p>
-      <w:r>
         <w:t>package util;</w:t>
       </w:r>
     </w:p>
@@ -14020,6 +13956,7 @@
     </w:p>
     <w:p>
       <w:r>
+        <w:lastRenderedPageBreak/>
         <w:t xml:space="preserve">import </w:t>
       </w:r>
       <w:proofErr w:type="spellStart"/>
@@ -14262,7 +14199,6 @@
     </w:p>
     <w:p>
       <w:r>
-        <w:lastRenderedPageBreak/>
         <w:t>}</w:t>
       </w:r>
     </w:p>
@@ -14502,16 +14438,6 @@
     </w:p>
     <w:p>
       <w:r>
-        <w:t>java</w:t>
-      </w:r>
-    </w:p>
-    <w:p>
-      <w:r>
-        <w:t>Copy code</w:t>
-      </w:r>
-    </w:p>
-    <w:p>
-      <w:r>
         <w:t>package controller;</w:t>
       </w:r>
     </w:p>
@@ -14558,6 +14484,7 @@
     </w:p>
     <w:p>
       <w:r>
+        <w:lastRenderedPageBreak/>
         <w:t xml:space="preserve">import </w:t>
       </w:r>
       <w:proofErr w:type="spellStart"/>
@@ -14809,20 +14736,1276 @@
     </w:p>
     <w:p>
       <w:r>
+        <w:t xml:space="preserve">        String </w:t>
+      </w:r>
+      <w:proofErr w:type="spellStart"/>
+      <w:r>
+        <w:t>toHireDate</w:t>
+      </w:r>
+      <w:proofErr w:type="spellEnd"/>
+      <w:r>
+        <w:t xml:space="preserve"> = </w:t>
+      </w:r>
+      <w:proofErr w:type="spellStart"/>
+      <w:r>
+        <w:t>request.getParameter</w:t>
+      </w:r>
+      <w:proofErr w:type="spellEnd"/>
+      <w:r>
+        <w:t>("</w:t>
+      </w:r>
+      <w:proofErr w:type="spellStart"/>
+      <w:r>
+        <w:t>toHireDate</w:t>
+      </w:r>
+      <w:proofErr w:type="spellEnd"/>
+      <w:r>
+        <w:t>");</w:t>
+      </w:r>
+    </w:p>
+    <w:p>
+      <w:r>
+        <w:t xml:space="preserve">        String position = </w:t>
+      </w:r>
+      <w:proofErr w:type="spellStart"/>
+      <w:r>
+        <w:t>request.getParameter</w:t>
+      </w:r>
+      <w:proofErr w:type="spellEnd"/>
+      <w:r>
+        <w:t>("position");</w:t>
+      </w:r>
+    </w:p>
+    <w:p>
+      <w:r>
+        <w:t xml:space="preserve">        String </w:t>
+      </w:r>
+      <w:proofErr w:type="spellStart"/>
+      <w:r>
+        <w:t>departmentId</w:t>
+      </w:r>
+      <w:proofErr w:type="spellEnd"/>
+      <w:r>
+        <w:t xml:space="preserve"> = </w:t>
+      </w:r>
+      <w:proofErr w:type="spellStart"/>
+      <w:r>
+        <w:t>request.getParameter</w:t>
+      </w:r>
+      <w:proofErr w:type="spellEnd"/>
+      <w:r>
+        <w:t>("</w:t>
+      </w:r>
+      <w:proofErr w:type="spellStart"/>
+      <w:r>
+        <w:t>departmentId</w:t>
+      </w:r>
+      <w:proofErr w:type="spellEnd"/>
+      <w:r>
+        <w:t>");</w:t>
+      </w:r>
+    </w:p>
+    <w:p/>
+    <w:p>
+      <w:r>
+        <w:t xml:space="preserve">        // </w:t>
+      </w:r>
+      <w:proofErr w:type="spellStart"/>
+      <w:r>
+        <w:t>Xử</w:t>
+      </w:r>
+      <w:proofErr w:type="spellEnd"/>
+      <w:r>
+        <w:t xml:space="preserve"> </w:t>
+      </w:r>
+      <w:proofErr w:type="spellStart"/>
+      <w:r>
+        <w:t>lý</w:t>
+      </w:r>
+      <w:proofErr w:type="spellEnd"/>
+      <w:r>
+        <w:t xml:space="preserve"> </w:t>
+      </w:r>
+      <w:proofErr w:type="spellStart"/>
+      <w:r>
+        <w:t>tình</w:t>
+      </w:r>
+      <w:proofErr w:type="spellEnd"/>
+      <w:r>
+        <w:t xml:space="preserve"> </w:t>
+      </w:r>
+      <w:proofErr w:type="spellStart"/>
+      <w:r>
+        <w:t>huống</w:t>
+      </w:r>
+      <w:proofErr w:type="spellEnd"/>
+      <w:r>
+        <w:t xml:space="preserve"> null </w:t>
+      </w:r>
+      <w:proofErr w:type="spellStart"/>
+      <w:r>
+        <w:t>hoặc</w:t>
+      </w:r>
+      <w:proofErr w:type="spellEnd"/>
+      <w:r>
+        <w:t xml:space="preserve"> </w:t>
+      </w:r>
+      <w:proofErr w:type="spellStart"/>
+      <w:r>
+        <w:t>rỗng</w:t>
+      </w:r>
+      <w:proofErr w:type="spellEnd"/>
+    </w:p>
+    <w:p>
+      <w:r>
+        <w:t xml:space="preserve">        name = (name == null || </w:t>
+      </w:r>
+      <w:proofErr w:type="spellStart"/>
+      <w:r>
+        <w:t>name.trim</w:t>
+      </w:r>
+      <w:proofErr w:type="spellEnd"/>
+      <w:r>
+        <w:t>().</w:t>
+      </w:r>
+      <w:proofErr w:type="spellStart"/>
+      <w:r>
+        <w:t>isEmpty</w:t>
+      </w:r>
+      <w:proofErr w:type="spellEnd"/>
+      <w:r>
+        <w:t xml:space="preserve">()) ? null : </w:t>
+      </w:r>
+      <w:proofErr w:type="spellStart"/>
+      <w:r>
+        <w:t>name.trim</w:t>
+      </w:r>
+      <w:proofErr w:type="spellEnd"/>
+      <w:r>
+        <w:t>();</w:t>
+      </w:r>
+    </w:p>
+    <w:p>
+      <w:r>
+        <w:t xml:space="preserve">        </w:t>
+      </w:r>
+      <w:proofErr w:type="spellStart"/>
+      <w:r>
+        <w:t>salaryStr</w:t>
+      </w:r>
+      <w:proofErr w:type="spellEnd"/>
+      <w:r>
+        <w:t xml:space="preserve"> = (</w:t>
+      </w:r>
+      <w:proofErr w:type="spellStart"/>
+      <w:r>
+        <w:t>salaryStr</w:t>
+      </w:r>
+      <w:proofErr w:type="spellEnd"/>
+      <w:r>
+        <w:t xml:space="preserve"> == null || </w:t>
+      </w:r>
+      <w:proofErr w:type="spellStart"/>
+      <w:r>
+        <w:t>salaryStr.trim</w:t>
+      </w:r>
+      <w:proofErr w:type="spellEnd"/>
+      <w:r>
+        <w:t>().</w:t>
+      </w:r>
+      <w:proofErr w:type="spellStart"/>
+      <w:r>
+        <w:t>isEmpty</w:t>
+      </w:r>
+      <w:proofErr w:type="spellEnd"/>
+      <w:r>
+        <w:t xml:space="preserve">()) ? null : </w:t>
+      </w:r>
+      <w:proofErr w:type="spellStart"/>
+      <w:r>
+        <w:t>salaryStr.trim</w:t>
+      </w:r>
+      <w:proofErr w:type="spellEnd"/>
+      <w:r>
+        <w:t>();</w:t>
+      </w:r>
+    </w:p>
+    <w:p>
+      <w:r>
+        <w:t xml:space="preserve">        </w:t>
+      </w:r>
+      <w:proofErr w:type="spellStart"/>
+      <w:r>
+        <w:t>fromHireDate</w:t>
+      </w:r>
+      <w:proofErr w:type="spellEnd"/>
+      <w:r>
+        <w:t xml:space="preserve"> = (</w:t>
+      </w:r>
+      <w:proofErr w:type="spellStart"/>
+      <w:r>
+        <w:t>fromHireDate</w:t>
+      </w:r>
+      <w:proofErr w:type="spellEnd"/>
+      <w:r>
+        <w:t xml:space="preserve"> == null || </w:t>
+      </w:r>
+      <w:proofErr w:type="spellStart"/>
+      <w:r>
+        <w:t>fromHireDate.trim</w:t>
+      </w:r>
+      <w:proofErr w:type="spellEnd"/>
+      <w:r>
+        <w:t>().</w:t>
+      </w:r>
+      <w:proofErr w:type="spellStart"/>
+      <w:r>
+        <w:t>isEmpty</w:t>
+      </w:r>
+      <w:proofErr w:type="spellEnd"/>
+      <w:r>
+        <w:t xml:space="preserve">()) ? null : </w:t>
+      </w:r>
+      <w:proofErr w:type="spellStart"/>
+      <w:r>
+        <w:t>fromHireDate.trim</w:t>
+      </w:r>
+      <w:proofErr w:type="spellEnd"/>
+      <w:r>
+        <w:t>();</w:t>
+      </w:r>
+    </w:p>
+    <w:p>
+      <w:r>
+        <w:t xml:space="preserve">        </w:t>
+      </w:r>
+      <w:proofErr w:type="spellStart"/>
+      <w:r>
+        <w:t>toHireDate</w:t>
+      </w:r>
+      <w:proofErr w:type="spellEnd"/>
+      <w:r>
+        <w:t xml:space="preserve"> = (</w:t>
+      </w:r>
+      <w:proofErr w:type="spellStart"/>
+      <w:r>
+        <w:t>toHireDate</w:t>
+      </w:r>
+      <w:proofErr w:type="spellEnd"/>
+      <w:r>
+        <w:t xml:space="preserve"> == null || </w:t>
+      </w:r>
+      <w:proofErr w:type="spellStart"/>
+      <w:r>
+        <w:t>toHireDate.trim</w:t>
+      </w:r>
+      <w:proofErr w:type="spellEnd"/>
+      <w:r>
+        <w:t>().</w:t>
+      </w:r>
+      <w:proofErr w:type="spellStart"/>
+      <w:r>
+        <w:t>isEmpty</w:t>
+      </w:r>
+      <w:proofErr w:type="spellEnd"/>
+      <w:r>
+        <w:t xml:space="preserve">()) ? null : </w:t>
+      </w:r>
+      <w:proofErr w:type="spellStart"/>
+      <w:r>
+        <w:t>toHireDate.trim</w:t>
+      </w:r>
+      <w:proofErr w:type="spellEnd"/>
+      <w:r>
+        <w:t>();</w:t>
+      </w:r>
+    </w:p>
+    <w:p>
+      <w:r>
+        <w:t xml:space="preserve">        position = (position == null || </w:t>
+      </w:r>
+      <w:proofErr w:type="spellStart"/>
+      <w:r>
+        <w:t>position.trim</w:t>
+      </w:r>
+      <w:proofErr w:type="spellEnd"/>
+      <w:r>
+        <w:t>().</w:t>
+      </w:r>
+      <w:proofErr w:type="spellStart"/>
+      <w:r>
+        <w:t>isEmpty</w:t>
+      </w:r>
+      <w:proofErr w:type="spellEnd"/>
+      <w:r>
+        <w:t xml:space="preserve">()) ? null : </w:t>
+      </w:r>
+      <w:proofErr w:type="spellStart"/>
+      <w:r>
+        <w:t>position.trim</w:t>
+      </w:r>
+      <w:proofErr w:type="spellEnd"/>
+      <w:r>
+        <w:t>();</w:t>
+      </w:r>
+    </w:p>
+    <w:p>
+      <w:r>
+        <w:t xml:space="preserve">        </w:t>
+      </w:r>
+      <w:proofErr w:type="spellStart"/>
+      <w:r>
+        <w:t>departmentId</w:t>
+      </w:r>
+      <w:proofErr w:type="spellEnd"/>
+      <w:r>
+        <w:t xml:space="preserve"> = (</w:t>
+      </w:r>
+      <w:proofErr w:type="spellStart"/>
+      <w:r>
+        <w:t>departmentId</w:t>
+      </w:r>
+      <w:proofErr w:type="spellEnd"/>
+      <w:r>
+        <w:t xml:space="preserve"> == null || </w:t>
+      </w:r>
+      <w:proofErr w:type="spellStart"/>
+      <w:r>
+        <w:t>departmentId.trim</w:t>
+      </w:r>
+      <w:proofErr w:type="spellEnd"/>
+      <w:r>
+        <w:t>().</w:t>
+      </w:r>
+      <w:proofErr w:type="spellStart"/>
+      <w:r>
+        <w:t>isEmpty</w:t>
+      </w:r>
+      <w:proofErr w:type="spellEnd"/>
+      <w:r>
+        <w:t xml:space="preserve">()) ? null : </w:t>
+      </w:r>
+      <w:proofErr w:type="spellStart"/>
+      <w:r>
+        <w:t>departmentId.trim</w:t>
+      </w:r>
+      <w:proofErr w:type="spellEnd"/>
+      <w:r>
+        <w:t>();</w:t>
+      </w:r>
+    </w:p>
+    <w:p/>
+    <w:p>
+      <w:r>
         <w:lastRenderedPageBreak/>
+        <w:t xml:space="preserve">        List&lt;Employee&gt; employees = new </w:t>
+      </w:r>
+      <w:proofErr w:type="spellStart"/>
+      <w:r>
+        <w:t>ArrayList</w:t>
+      </w:r>
+      <w:proofErr w:type="spellEnd"/>
+      <w:r>
+        <w:t>&lt;&gt;();</w:t>
+      </w:r>
+    </w:p>
+    <w:p/>
+    <w:p>
+      <w:r>
         <w:t xml:space="preserve">        String </w:t>
       </w:r>
       <w:proofErr w:type="spellStart"/>
       <w:r>
+        <w:t>sql</w:t>
+      </w:r>
+      <w:proofErr w:type="spellEnd"/>
+      <w:r>
+        <w:t xml:space="preserve"> = "SELECT </w:t>
+      </w:r>
+      <w:proofErr w:type="spellStart"/>
+      <w:r>
+        <w:t>e.employee_id</w:t>
+      </w:r>
+      <w:proofErr w:type="spellEnd"/>
+      <w:r>
+        <w:t xml:space="preserve">, e.name, </w:t>
+      </w:r>
+      <w:proofErr w:type="spellStart"/>
+      <w:r>
+        <w:t>e.position</w:t>
+      </w:r>
+      <w:proofErr w:type="spellEnd"/>
+      <w:r>
+        <w:t xml:space="preserve">, </w:t>
+      </w:r>
+      <w:proofErr w:type="spellStart"/>
+      <w:r>
+        <w:t>e.salary</w:t>
+      </w:r>
+      <w:proofErr w:type="spellEnd"/>
+      <w:r>
+        <w:t xml:space="preserve">, </w:t>
+      </w:r>
+      <w:proofErr w:type="spellStart"/>
+      <w:r>
+        <w:t>d.department_name</w:t>
+      </w:r>
+      <w:proofErr w:type="spellEnd"/>
+      <w:r>
+        <w:t xml:space="preserve">, </w:t>
+      </w:r>
+      <w:proofErr w:type="spellStart"/>
+      <w:r>
+        <w:t>e.hire_date</w:t>
+      </w:r>
+      <w:proofErr w:type="spellEnd"/>
+      <w:r>
+        <w:t xml:space="preserve"> " +</w:t>
+      </w:r>
+    </w:p>
+    <w:p>
+      <w:r>
+        <w:t xml:space="preserve">                     "FROM employees e " +</w:t>
+      </w:r>
+    </w:p>
+    <w:p>
+      <w:r>
+        <w:t xml:space="preserve">                     "LEFT JOIN departments d ON </w:t>
+      </w:r>
+      <w:proofErr w:type="spellStart"/>
+      <w:r>
+        <w:t>e.department_id</w:t>
+      </w:r>
+      <w:proofErr w:type="spellEnd"/>
+      <w:r>
+        <w:t xml:space="preserve"> = </w:t>
+      </w:r>
+      <w:proofErr w:type="spellStart"/>
+      <w:r>
+        <w:t>d.department_id</w:t>
+      </w:r>
+      <w:proofErr w:type="spellEnd"/>
+      <w:r>
+        <w:t xml:space="preserve"> " +</w:t>
+      </w:r>
+    </w:p>
+    <w:p>
+      <w:r>
+        <w:t xml:space="preserve">                     "WHERE 1=1 "; // </w:t>
+      </w:r>
+      <w:proofErr w:type="spellStart"/>
+      <w:r>
+        <w:t>Bắt</w:t>
+      </w:r>
+      <w:proofErr w:type="spellEnd"/>
+      <w:r>
+        <w:t xml:space="preserve"> </w:t>
+      </w:r>
+      <w:proofErr w:type="spellStart"/>
+      <w:r>
+        <w:t>đầu</w:t>
+      </w:r>
+      <w:proofErr w:type="spellEnd"/>
+      <w:r>
+        <w:t xml:space="preserve"> WHERE </w:t>
+      </w:r>
+      <w:proofErr w:type="spellStart"/>
+      <w:r>
+        <w:t>với</w:t>
+      </w:r>
+      <w:proofErr w:type="spellEnd"/>
+      <w:r>
+        <w:t xml:space="preserve"> 1=1 </w:t>
+      </w:r>
+      <w:proofErr w:type="spellStart"/>
+      <w:r>
+        <w:t>để</w:t>
+      </w:r>
+      <w:proofErr w:type="spellEnd"/>
+      <w:r>
+        <w:t xml:space="preserve"> </w:t>
+      </w:r>
+      <w:proofErr w:type="spellStart"/>
+      <w:r>
+        <w:t>nối</w:t>
+      </w:r>
+      <w:proofErr w:type="spellEnd"/>
+      <w:r>
+        <w:t xml:space="preserve"> </w:t>
+      </w:r>
+      <w:proofErr w:type="spellStart"/>
+      <w:r>
+        <w:t>điều</w:t>
+      </w:r>
+      <w:proofErr w:type="spellEnd"/>
+      <w:r>
+        <w:t xml:space="preserve"> </w:t>
+      </w:r>
+      <w:proofErr w:type="spellStart"/>
+      <w:r>
+        <w:t>kiện</w:t>
+      </w:r>
+      <w:proofErr w:type="spellEnd"/>
+      <w:r>
+        <w:t xml:space="preserve"> </w:t>
+      </w:r>
+      <w:proofErr w:type="spellStart"/>
+      <w:r>
+        <w:t>dễ</w:t>
+      </w:r>
+      <w:proofErr w:type="spellEnd"/>
+      <w:r>
+        <w:t xml:space="preserve"> hơn</w:t>
+      </w:r>
+    </w:p>
+    <w:p/>
+    <w:p>
+      <w:r>
+        <w:t xml:space="preserve">        // </w:t>
+      </w:r>
+      <w:proofErr w:type="spellStart"/>
+      <w:r>
+        <w:t>Tạo</w:t>
+      </w:r>
+      <w:proofErr w:type="spellEnd"/>
+      <w:r>
+        <w:t xml:space="preserve"> </w:t>
+      </w:r>
+      <w:proofErr w:type="spellStart"/>
+      <w:r>
+        <w:t>danh</w:t>
+      </w:r>
+      <w:proofErr w:type="spellEnd"/>
+      <w:r>
+        <w:t xml:space="preserve"> </w:t>
+      </w:r>
+      <w:proofErr w:type="spellStart"/>
+      <w:r>
+        <w:t>sách</w:t>
+      </w:r>
+      <w:proofErr w:type="spellEnd"/>
+      <w:r>
+        <w:t xml:space="preserve"> </w:t>
+      </w:r>
+      <w:proofErr w:type="spellStart"/>
+      <w:r>
+        <w:t>tham</w:t>
+      </w:r>
+      <w:proofErr w:type="spellEnd"/>
+      <w:r>
+        <w:t xml:space="preserve"> </w:t>
+      </w:r>
+      <w:proofErr w:type="spellStart"/>
+      <w:r>
+        <w:t>số</w:t>
+      </w:r>
+      <w:proofErr w:type="spellEnd"/>
+    </w:p>
+    <w:p>
+      <w:r>
+        <w:t xml:space="preserve">        List&lt;Object&gt; </w:t>
+      </w:r>
+      <w:proofErr w:type="spellStart"/>
+      <w:r>
+        <w:t>paramList</w:t>
+      </w:r>
+      <w:proofErr w:type="spellEnd"/>
+      <w:r>
+        <w:t xml:space="preserve"> = new </w:t>
+      </w:r>
+      <w:proofErr w:type="spellStart"/>
+      <w:r>
+        <w:t>ArrayList</w:t>
+      </w:r>
+      <w:proofErr w:type="spellEnd"/>
+      <w:r>
+        <w:t>&lt;&gt;();</w:t>
+      </w:r>
+    </w:p>
+    <w:p/>
+    <w:p>
+      <w:r>
+        <w:t xml:space="preserve">        // </w:t>
+      </w:r>
+      <w:proofErr w:type="spellStart"/>
+      <w:r>
+        <w:t>Mỗi</w:t>
+      </w:r>
+      <w:proofErr w:type="spellEnd"/>
+      <w:r>
+        <w:t xml:space="preserve"> </w:t>
+      </w:r>
+      <w:proofErr w:type="spellStart"/>
+      <w:r>
+        <w:t>tiêu</w:t>
+      </w:r>
+      <w:proofErr w:type="spellEnd"/>
+      <w:r>
+        <w:t xml:space="preserve"> </w:t>
+      </w:r>
+      <w:proofErr w:type="spellStart"/>
+      <w:r>
+        <w:t>chí</w:t>
+      </w:r>
+      <w:proofErr w:type="spellEnd"/>
+      <w:r>
+        <w:t xml:space="preserve">, </w:t>
+      </w:r>
+      <w:proofErr w:type="spellStart"/>
+      <w:r>
+        <w:t>nếu</w:t>
+      </w:r>
+      <w:proofErr w:type="spellEnd"/>
+      <w:r>
+        <w:t xml:space="preserve"> != null, ta </w:t>
+      </w:r>
+      <w:proofErr w:type="spellStart"/>
+      <w:r>
+        <w:t>thêm</w:t>
+      </w:r>
+      <w:proofErr w:type="spellEnd"/>
+      <w:r>
+        <w:t xml:space="preserve"> </w:t>
+      </w:r>
+      <w:proofErr w:type="spellStart"/>
+      <w:r>
+        <w:t>câu</w:t>
+      </w:r>
+      <w:proofErr w:type="spellEnd"/>
+      <w:r>
+        <w:t xml:space="preserve"> </w:t>
+      </w:r>
+      <w:proofErr w:type="spellStart"/>
+      <w:r>
+        <w:t>lệnh</w:t>
+      </w:r>
+      <w:proofErr w:type="spellEnd"/>
+      <w:r>
+        <w:t xml:space="preserve"> AND + placeholder</w:t>
+      </w:r>
+    </w:p>
+    <w:p>
+      <w:r>
+        <w:t xml:space="preserve">        if (name != null) {</w:t>
+      </w:r>
+    </w:p>
+    <w:p>
+      <w:r>
+        <w:t xml:space="preserve">            </w:t>
+      </w:r>
+      <w:proofErr w:type="spellStart"/>
+      <w:r>
+        <w:t>sql</w:t>
+      </w:r>
+      <w:proofErr w:type="spellEnd"/>
+      <w:r>
+        <w:t xml:space="preserve"> += " AND e.name LIKE ? ";</w:t>
+      </w:r>
+    </w:p>
+    <w:p>
+      <w:r>
+        <w:t xml:space="preserve">        }</w:t>
+      </w:r>
+    </w:p>
+    <w:p>
+      <w:r>
+        <w:t xml:space="preserve">        if (</w:t>
+      </w:r>
+      <w:proofErr w:type="spellStart"/>
+      <w:r>
+        <w:t>salaryStr</w:t>
+      </w:r>
+      <w:proofErr w:type="spellEnd"/>
+      <w:r>
+        <w:t xml:space="preserve"> != null) {</w:t>
+      </w:r>
+    </w:p>
+    <w:p>
+      <w:r>
+        <w:t xml:space="preserve">            </w:t>
+      </w:r>
+      <w:proofErr w:type="spellStart"/>
+      <w:r>
+        <w:t>sql</w:t>
+      </w:r>
+      <w:proofErr w:type="spellEnd"/>
+      <w:r>
+        <w:t xml:space="preserve"> += " AND </w:t>
+      </w:r>
+      <w:proofErr w:type="spellStart"/>
+      <w:r>
+        <w:t>e.salary</w:t>
+      </w:r>
+      <w:proofErr w:type="spellEnd"/>
+      <w:r>
+        <w:t xml:space="preserve"> &gt;= ? ";</w:t>
+      </w:r>
+    </w:p>
+    <w:p>
+      <w:r>
+        <w:t xml:space="preserve">        }</w:t>
+      </w:r>
+    </w:p>
+    <w:p>
+      <w:r>
+        <w:t xml:space="preserve">        if (</w:t>
+      </w:r>
+      <w:proofErr w:type="spellStart"/>
+      <w:r>
+        <w:t>fromHireDate</w:t>
+      </w:r>
+      <w:proofErr w:type="spellEnd"/>
+      <w:r>
+        <w:t xml:space="preserve"> != null &amp;&amp; </w:t>
+      </w:r>
+      <w:proofErr w:type="spellStart"/>
+      <w:r>
         <w:t>toHireDate</w:t>
       </w:r>
       <w:proofErr w:type="spellEnd"/>
       <w:r>
+        <w:t xml:space="preserve"> != null) {</w:t>
+      </w:r>
+    </w:p>
+    <w:p>
+      <w:r>
+        <w:t xml:space="preserve">            </w:t>
+      </w:r>
+      <w:proofErr w:type="spellStart"/>
+      <w:r>
+        <w:t>sql</w:t>
+      </w:r>
+      <w:proofErr w:type="spellEnd"/>
+      <w:r>
+        <w:t xml:space="preserve"> += " AND </w:t>
+      </w:r>
+      <w:proofErr w:type="spellStart"/>
+      <w:r>
+        <w:t>e.hire_date</w:t>
+      </w:r>
+      <w:proofErr w:type="spellEnd"/>
+      <w:r>
+        <w:t xml:space="preserve"> BETWEEN ? AND ? ";</w:t>
+      </w:r>
+    </w:p>
+    <w:p>
+      <w:r>
+        <w:t xml:space="preserve">        }</w:t>
+      </w:r>
+    </w:p>
+    <w:p>
+      <w:r>
+        <w:t xml:space="preserve">        if (position != null) {</w:t>
+      </w:r>
+    </w:p>
+    <w:p>
+      <w:r>
+        <w:t xml:space="preserve">            </w:t>
+      </w:r>
+      <w:proofErr w:type="spellStart"/>
+      <w:r>
+        <w:t>sql</w:t>
+      </w:r>
+      <w:proofErr w:type="spellEnd"/>
+      <w:r>
+        <w:t xml:space="preserve"> += " AND </w:t>
+      </w:r>
+      <w:proofErr w:type="spellStart"/>
+      <w:r>
+        <w:t>e.position</w:t>
+      </w:r>
+      <w:proofErr w:type="spellEnd"/>
+      <w:r>
+        <w:t xml:space="preserve"> LIKE ? ";</w:t>
+      </w:r>
+    </w:p>
+    <w:p>
+      <w:r>
+        <w:t xml:space="preserve">        }</w:t>
+      </w:r>
+    </w:p>
+    <w:p>
+      <w:r>
+        <w:t xml:space="preserve">        if (</w:t>
+      </w:r>
+      <w:proofErr w:type="spellStart"/>
+      <w:r>
+        <w:t>departmentId</w:t>
+      </w:r>
+      <w:proofErr w:type="spellEnd"/>
+      <w:r>
+        <w:t xml:space="preserve"> != null) {</w:t>
+      </w:r>
+    </w:p>
+    <w:p>
+      <w:r>
+        <w:t xml:space="preserve">            </w:t>
+      </w:r>
+      <w:proofErr w:type="spellStart"/>
+      <w:r>
+        <w:t>sql</w:t>
+      </w:r>
+      <w:proofErr w:type="spellEnd"/>
+      <w:r>
+        <w:t xml:space="preserve"> += " AND </w:t>
+      </w:r>
+      <w:proofErr w:type="spellStart"/>
+      <w:r>
+        <w:t>e.department_id</w:t>
+      </w:r>
+      <w:proofErr w:type="spellEnd"/>
+      <w:r>
+        <w:t xml:space="preserve"> = ? ";</w:t>
+      </w:r>
+    </w:p>
+    <w:p>
+      <w:r>
+        <w:t xml:space="preserve">        }</w:t>
+      </w:r>
+    </w:p>
+    <w:p/>
+    <w:p>
+      <w:r>
+        <w:t xml:space="preserve">        try (Connection conn = </w:t>
+      </w:r>
+      <w:proofErr w:type="spellStart"/>
+      <w:r>
+        <w:t>DBConnectionUtil.getConnection</w:t>
+      </w:r>
+      <w:proofErr w:type="spellEnd"/>
+      <w:r>
+        <w:t>();</w:t>
+      </w:r>
+    </w:p>
+    <w:p>
+      <w:r>
+        <w:lastRenderedPageBreak/>
+        <w:t xml:space="preserve">             </w:t>
+      </w:r>
+      <w:proofErr w:type="spellStart"/>
+      <w:r>
+        <w:t>PreparedStatement</w:t>
+      </w:r>
+      <w:proofErr w:type="spellEnd"/>
+      <w:r>
+        <w:t xml:space="preserve"> </w:t>
+      </w:r>
+      <w:proofErr w:type="spellStart"/>
+      <w:r>
+        <w:t>ps</w:t>
+      </w:r>
+      <w:proofErr w:type="spellEnd"/>
+      <w:r>
         <w:t xml:space="preserve"> = </w:t>
       </w:r>
       <w:proofErr w:type="spellStart"/>
       <w:r>
-        <w:t>request.getParameter</w:t>
+        <w:t>conn.prepareStatement</w:t>
+      </w:r>
+      <w:proofErr w:type="spellEnd"/>
+      <w:r>
+        <w:t>(</w:t>
+      </w:r>
+      <w:proofErr w:type="spellStart"/>
+      <w:r>
+        <w:t>sql</w:t>
+      </w:r>
+      <w:proofErr w:type="spellEnd"/>
+      <w:r>
+        <w:t>)) {</w:t>
+      </w:r>
+    </w:p>
+    <w:p/>
+    <w:p>
+      <w:r>
+        <w:t xml:space="preserve">            int </w:t>
+      </w:r>
+      <w:proofErr w:type="spellStart"/>
+      <w:r>
+        <w:t>idx</w:t>
+      </w:r>
+      <w:proofErr w:type="spellEnd"/>
+      <w:r>
+        <w:t xml:space="preserve"> = 1;</w:t>
+      </w:r>
+    </w:p>
+    <w:p>
+      <w:r>
+        <w:t xml:space="preserve">            // </w:t>
+      </w:r>
+      <w:proofErr w:type="spellStart"/>
+      <w:r>
+        <w:t>Gán</w:t>
+      </w:r>
+      <w:proofErr w:type="spellEnd"/>
+      <w:r>
+        <w:t xml:space="preserve"> </w:t>
+      </w:r>
+      <w:proofErr w:type="spellStart"/>
+      <w:r>
+        <w:t>giá</w:t>
+      </w:r>
+      <w:proofErr w:type="spellEnd"/>
+      <w:r>
+        <w:t xml:space="preserve"> </w:t>
+      </w:r>
+      <w:proofErr w:type="spellStart"/>
+      <w:r>
+        <w:t>trị</w:t>
+      </w:r>
+      <w:proofErr w:type="spellEnd"/>
+      <w:r>
+        <w:t xml:space="preserve"> </w:t>
+      </w:r>
+      <w:proofErr w:type="spellStart"/>
+      <w:r>
+        <w:t>cho</w:t>
+      </w:r>
+      <w:proofErr w:type="spellEnd"/>
+      <w:r>
+        <w:t xml:space="preserve"> </w:t>
+      </w:r>
+      <w:proofErr w:type="spellStart"/>
+      <w:r>
+        <w:t>từng</w:t>
+      </w:r>
+      <w:proofErr w:type="spellEnd"/>
+      <w:r>
+        <w:t xml:space="preserve"> placeholder</w:t>
+      </w:r>
+    </w:p>
+    <w:p>
+      <w:r>
+        <w:t xml:space="preserve">            if (name != null) {</w:t>
+      </w:r>
+    </w:p>
+    <w:p>
+      <w:r>
+        <w:t xml:space="preserve">                </w:t>
+      </w:r>
+      <w:proofErr w:type="spellStart"/>
+      <w:r>
+        <w:t>ps.setString</w:t>
+      </w:r>
+      <w:proofErr w:type="spellEnd"/>
+      <w:r>
+        <w:t>(</w:t>
+      </w:r>
+      <w:proofErr w:type="spellStart"/>
+      <w:r>
+        <w:t>idx</w:t>
+      </w:r>
+      <w:proofErr w:type="spellEnd"/>
+      <w:r>
+        <w:t>++, "%" + name + "%");</w:t>
+      </w:r>
+    </w:p>
+    <w:p>
+      <w:r>
+        <w:t xml:space="preserve">            }</w:t>
+      </w:r>
+    </w:p>
+    <w:p>
+      <w:r>
+        <w:t xml:space="preserve">            if (</w:t>
+      </w:r>
+      <w:proofErr w:type="spellStart"/>
+      <w:r>
+        <w:t>salaryStr</w:t>
+      </w:r>
+      <w:proofErr w:type="spellEnd"/>
+      <w:r>
+        <w:t xml:space="preserve"> != null) {</w:t>
+      </w:r>
+    </w:p>
+    <w:p>
+      <w:r>
+        <w:t xml:space="preserve">                double salary = </w:t>
+      </w:r>
+      <w:proofErr w:type="spellStart"/>
+      <w:r>
+        <w:t>Double.parseDouble</w:t>
+      </w:r>
+      <w:proofErr w:type="spellEnd"/>
+      <w:r>
+        <w:t>(</w:t>
+      </w:r>
+      <w:proofErr w:type="spellStart"/>
+      <w:r>
+        <w:t>salaryStr</w:t>
+      </w:r>
+      <w:proofErr w:type="spellEnd"/>
+      <w:r>
+        <w:t>);</w:t>
+      </w:r>
+    </w:p>
+    <w:p>
+      <w:r>
+        <w:t xml:space="preserve">                </w:t>
+      </w:r>
+      <w:proofErr w:type="spellStart"/>
+      <w:r>
+        <w:t>ps.setDouble</w:t>
+      </w:r>
+      <w:proofErr w:type="spellEnd"/>
+      <w:r>
+        <w:t>(</w:t>
+      </w:r>
+      <w:proofErr w:type="spellStart"/>
+      <w:r>
+        <w:t>idx</w:t>
+      </w:r>
+      <w:proofErr w:type="spellEnd"/>
+      <w:r>
+        <w:t>++, salary);</w:t>
+      </w:r>
+    </w:p>
+    <w:p>
+      <w:r>
+        <w:t xml:space="preserve">            }</w:t>
+      </w:r>
+    </w:p>
+    <w:p>
+      <w:r>
+        <w:t xml:space="preserve">            if (</w:t>
+      </w:r>
+      <w:proofErr w:type="spellStart"/>
+      <w:r>
+        <w:t>fromHireDate</w:t>
+      </w:r>
+      <w:proofErr w:type="spellEnd"/>
+      <w:r>
+        <w:t xml:space="preserve"> != null &amp;&amp; </w:t>
+      </w:r>
+      <w:proofErr w:type="spellStart"/>
+      <w:r>
+        <w:t>toHireDate</w:t>
+      </w:r>
+      <w:proofErr w:type="spellEnd"/>
+      <w:r>
+        <w:t xml:space="preserve"> != null) {</w:t>
+      </w:r>
+    </w:p>
+    <w:p>
+      <w:r>
+        <w:t xml:space="preserve">                </w:t>
+      </w:r>
+      <w:proofErr w:type="spellStart"/>
+      <w:r>
+        <w:t>ps.setDate</w:t>
+      </w:r>
+      <w:proofErr w:type="spellEnd"/>
+      <w:r>
+        <w:t>(</w:t>
+      </w:r>
+      <w:proofErr w:type="spellStart"/>
+      <w:r>
+        <w:t>idx</w:t>
+      </w:r>
+      <w:proofErr w:type="spellEnd"/>
+      <w:r>
+        <w:t xml:space="preserve">++, </w:t>
+      </w:r>
+      <w:proofErr w:type="spellStart"/>
+      <w:r>
+        <w:t>Date.valueOf</w:t>
+      </w:r>
+      <w:proofErr w:type="spellEnd"/>
+      <w:r>
+        <w:t>(</w:t>
+      </w:r>
+      <w:proofErr w:type="spellStart"/>
+      <w:r>
+        <w:t>fromHireDate</w:t>
+      </w:r>
+      <w:proofErr w:type="spellEnd"/>
+      <w:r>
+        <w:t>));</w:t>
+      </w:r>
+    </w:p>
+    <w:p>
+      <w:r>
+        <w:t xml:space="preserve">                </w:t>
+      </w:r>
+      <w:proofErr w:type="spellStart"/>
+      <w:r>
+        <w:t>ps.setDate</w:t>
+      </w:r>
+      <w:proofErr w:type="spellEnd"/>
+      <w:r>
+        <w:t>(</w:t>
+      </w:r>
+      <w:proofErr w:type="spellStart"/>
+      <w:r>
+        <w:t>idx</w:t>
+      </w:r>
+      <w:proofErr w:type="spellEnd"/>
+      <w:r>
+        <w:t xml:space="preserve">++, </w:t>
+      </w:r>
+      <w:proofErr w:type="spellStart"/>
+      <w:r>
+        <w:t>Date.valueOf</w:t>
+      </w:r>
+      <w:proofErr w:type="spellEnd"/>
+      <w:r>
+        <w:t>(</w:t>
+      </w:r>
+      <w:proofErr w:type="spellStart"/>
+      <w:r>
+        <w:t>toHireDate</w:t>
+      </w:r>
+      <w:proofErr w:type="spellEnd"/>
+      <w:r>
+        <w:t>));</w:t>
+      </w:r>
+    </w:p>
+    <w:p>
+      <w:r>
+        <w:t xml:space="preserve">            }</w:t>
+      </w:r>
+    </w:p>
+    <w:p>
+      <w:r>
+        <w:t xml:space="preserve">            if (position != null) {</w:t>
+      </w:r>
+    </w:p>
+    <w:p>
+      <w:r>
+        <w:t xml:space="preserve">                </w:t>
+      </w:r>
+      <w:proofErr w:type="spellStart"/>
+      <w:r>
+        <w:t>ps.setString</w:t>
+      </w:r>
+      <w:proofErr w:type="spellEnd"/>
+      <w:r>
+        <w:t>(</w:t>
+      </w:r>
+      <w:proofErr w:type="spellStart"/>
+      <w:r>
+        <w:t>idx</w:t>
+      </w:r>
+      <w:proofErr w:type="spellEnd"/>
+      <w:r>
+        <w:t>++, "%" + position + "%");</w:t>
+      </w:r>
+    </w:p>
+    <w:p>
+      <w:r>
+        <w:t xml:space="preserve">            }</w:t>
+      </w:r>
+    </w:p>
+    <w:p>
+      <w:r>
+        <w:t xml:space="preserve">            if (</w:t>
+      </w:r>
+      <w:proofErr w:type="spellStart"/>
+      <w:r>
+        <w:t>departmentId</w:t>
+      </w:r>
+      <w:proofErr w:type="spellEnd"/>
+      <w:r>
+        <w:t xml:space="preserve"> != null) {</w:t>
+      </w:r>
+    </w:p>
+    <w:p>
+      <w:r>
+        <w:t xml:space="preserve">                </w:t>
+      </w:r>
+      <w:proofErr w:type="spellStart"/>
+      <w:r>
+        <w:t>ps.setInt</w:t>
+      </w:r>
+      <w:proofErr w:type="spellEnd"/>
+      <w:r>
+        <w:t>(</w:t>
+      </w:r>
+      <w:proofErr w:type="spellStart"/>
+      <w:r>
+        <w:t>idx</w:t>
+      </w:r>
+      <w:proofErr w:type="spellEnd"/>
+      <w:r>
+        <w:t xml:space="preserve">++, </w:t>
+      </w:r>
+      <w:proofErr w:type="spellStart"/>
+      <w:r>
+        <w:t>Integer.parseInt</w:t>
+      </w:r>
+      <w:proofErr w:type="spellEnd"/>
+      <w:r>
+        <w:t>(</w:t>
+      </w:r>
+      <w:proofErr w:type="spellStart"/>
+      <w:r>
+        <w:t>departmentId</w:t>
+      </w:r>
+      <w:proofErr w:type="spellEnd"/>
+      <w:r>
+        <w:t>));</w:t>
+      </w:r>
+    </w:p>
+    <w:p>
+      <w:r>
+        <w:t xml:space="preserve">            }</w:t>
+      </w:r>
+    </w:p>
+    <w:p/>
+    <w:p>
+      <w:r>
+        <w:t xml:space="preserve">            </w:t>
+      </w:r>
+      <w:proofErr w:type="spellStart"/>
+      <w:r>
+        <w:t>ResultSet</w:t>
+      </w:r>
+      <w:proofErr w:type="spellEnd"/>
+      <w:r>
+        <w:t xml:space="preserve"> rs = </w:t>
+      </w:r>
+      <w:proofErr w:type="spellStart"/>
+      <w:r>
+        <w:t>ps.executeQuery</w:t>
+      </w:r>
+      <w:proofErr w:type="spellEnd"/>
+      <w:r>
+        <w:t>();</w:t>
+      </w:r>
+    </w:p>
+    <w:p>
+      <w:r>
+        <w:t xml:space="preserve">            while (</w:t>
+      </w:r>
+      <w:proofErr w:type="spellStart"/>
+      <w:r>
+        <w:t>rs.next</w:t>
+      </w:r>
+      <w:proofErr w:type="spellEnd"/>
+      <w:r>
+        <w:t>()) {</w:t>
+      </w:r>
+    </w:p>
+    <w:p>
+      <w:r>
+        <w:t xml:space="preserve">                Employee emp = new Employee();</w:t>
+      </w:r>
+    </w:p>
+    <w:p>
+      <w:r>
+        <w:t xml:space="preserve">                </w:t>
+      </w:r>
+      <w:proofErr w:type="spellStart"/>
+      <w:r>
+        <w:t>emp.setEmployeeId</w:t>
+      </w:r>
+      <w:proofErr w:type="spellEnd"/>
+      <w:r>
+        <w:t>(</w:t>
+      </w:r>
+      <w:proofErr w:type="spellStart"/>
+      <w:r>
+        <w:t>rs.getInt</w:t>
       </w:r>
       <w:proofErr w:type="spellEnd"/>
       <w:r>
@@ -14830,850 +16013,20 @@
       </w:r>
       <w:proofErr w:type="spellStart"/>
       <w:r>
-        <w:t>toHireDate</w:t>
-      </w:r>
-      <w:proofErr w:type="spellEnd"/>
-      <w:r>
-        <w:t>");</w:t>
-      </w:r>
-    </w:p>
-    <w:p>
-      <w:r>
-        <w:t xml:space="preserve">        String position = </w:t>
-      </w:r>
-      <w:proofErr w:type="spellStart"/>
-      <w:r>
-        <w:t>request.getParameter</w:t>
-      </w:r>
-      <w:proofErr w:type="spellEnd"/>
-      <w:r>
-        <w:t>("position");</w:t>
-      </w:r>
-    </w:p>
-    <w:p>
-      <w:r>
-        <w:t xml:space="preserve">        String </w:t>
-      </w:r>
-      <w:proofErr w:type="spellStart"/>
-      <w:r>
-        <w:t>departmentId</w:t>
-      </w:r>
-      <w:proofErr w:type="spellEnd"/>
-      <w:r>
-        <w:t xml:space="preserve"> = </w:t>
-      </w:r>
-      <w:proofErr w:type="spellStart"/>
-      <w:r>
-        <w:t>request.getParameter</w:t>
-      </w:r>
-      <w:proofErr w:type="spellEnd"/>
-      <w:r>
-        <w:t>("</w:t>
-      </w:r>
-      <w:proofErr w:type="spellStart"/>
-      <w:r>
-        <w:t>departmentId</w:t>
-      </w:r>
-      <w:proofErr w:type="spellEnd"/>
-      <w:r>
-        <w:t>");</w:t>
-      </w:r>
-    </w:p>
-    <w:p/>
-    <w:p>
-      <w:r>
-        <w:t xml:space="preserve">        // </w:t>
-      </w:r>
-      <w:proofErr w:type="spellStart"/>
-      <w:r>
-        <w:t>Xử</w:t>
-      </w:r>
-      <w:proofErr w:type="spellEnd"/>
-      <w:r>
-        <w:t xml:space="preserve"> </w:t>
-      </w:r>
-      <w:proofErr w:type="spellStart"/>
-      <w:r>
-        <w:t>lý</w:t>
-      </w:r>
-      <w:proofErr w:type="spellEnd"/>
-      <w:r>
-        <w:t xml:space="preserve"> </w:t>
-      </w:r>
-      <w:proofErr w:type="spellStart"/>
-      <w:r>
-        <w:t>tình</w:t>
-      </w:r>
-      <w:proofErr w:type="spellEnd"/>
-      <w:r>
-        <w:t xml:space="preserve"> </w:t>
-      </w:r>
-      <w:proofErr w:type="spellStart"/>
-      <w:r>
-        <w:t>huống</w:t>
-      </w:r>
-      <w:proofErr w:type="spellEnd"/>
-      <w:r>
-        <w:t xml:space="preserve"> null </w:t>
-      </w:r>
-      <w:proofErr w:type="spellStart"/>
-      <w:r>
-        <w:t>hoặc</w:t>
-      </w:r>
-      <w:proofErr w:type="spellEnd"/>
-      <w:r>
-        <w:t xml:space="preserve"> </w:t>
-      </w:r>
-      <w:proofErr w:type="spellStart"/>
-      <w:r>
-        <w:t>rỗng</w:t>
-      </w:r>
-      <w:proofErr w:type="spellEnd"/>
-    </w:p>
-    <w:p>
-      <w:r>
-        <w:t xml:space="preserve">        name = (name == null || </w:t>
-      </w:r>
-      <w:proofErr w:type="spellStart"/>
-      <w:r>
-        <w:t>name.trim</w:t>
-      </w:r>
-      <w:proofErr w:type="spellEnd"/>
-      <w:r>
-        <w:t>().</w:t>
-      </w:r>
-      <w:proofErr w:type="spellStart"/>
-      <w:r>
-        <w:t>isEmpty</w:t>
-      </w:r>
-      <w:proofErr w:type="spellEnd"/>
-      <w:r>
-        <w:t xml:space="preserve">()) ? null : </w:t>
-      </w:r>
-      <w:proofErr w:type="spellStart"/>
-      <w:r>
-        <w:t>name.trim</w:t>
-      </w:r>
-      <w:proofErr w:type="spellEnd"/>
-      <w:r>
-        <w:t>();</w:t>
-      </w:r>
-    </w:p>
-    <w:p>
-      <w:r>
-        <w:t xml:space="preserve">        </w:t>
-      </w:r>
-      <w:proofErr w:type="spellStart"/>
-      <w:r>
-        <w:t>salaryStr</w:t>
-      </w:r>
-      <w:proofErr w:type="spellEnd"/>
-      <w:r>
-        <w:t xml:space="preserve"> = (</w:t>
-      </w:r>
-      <w:proofErr w:type="spellStart"/>
-      <w:r>
-        <w:t>salaryStr</w:t>
-      </w:r>
-      <w:proofErr w:type="spellEnd"/>
-      <w:r>
-        <w:t xml:space="preserve"> == null || </w:t>
-      </w:r>
-      <w:proofErr w:type="spellStart"/>
-      <w:r>
-        <w:t>salaryStr.trim</w:t>
-      </w:r>
-      <w:proofErr w:type="spellEnd"/>
-      <w:r>
-        <w:t>().</w:t>
-      </w:r>
-      <w:proofErr w:type="spellStart"/>
-      <w:r>
-        <w:t>isEmpty</w:t>
-      </w:r>
-      <w:proofErr w:type="spellEnd"/>
-      <w:r>
-        <w:t xml:space="preserve">()) ? null : </w:t>
-      </w:r>
-      <w:proofErr w:type="spellStart"/>
-      <w:r>
-        <w:t>salaryStr.trim</w:t>
-      </w:r>
-      <w:proofErr w:type="spellEnd"/>
-      <w:r>
-        <w:t>();</w:t>
-      </w:r>
-    </w:p>
-    <w:p>
-      <w:r>
-        <w:t xml:space="preserve">        </w:t>
-      </w:r>
-      <w:proofErr w:type="spellStart"/>
-      <w:r>
-        <w:t>fromHireDate</w:t>
-      </w:r>
-      <w:proofErr w:type="spellEnd"/>
-      <w:r>
-        <w:t xml:space="preserve"> = (</w:t>
-      </w:r>
-      <w:proofErr w:type="spellStart"/>
-      <w:r>
-        <w:t>fromHireDate</w:t>
-      </w:r>
-      <w:proofErr w:type="spellEnd"/>
-      <w:r>
-        <w:t xml:space="preserve"> == null || </w:t>
-      </w:r>
-      <w:proofErr w:type="spellStart"/>
-      <w:r>
-        <w:t>fromHireDate.trim</w:t>
-      </w:r>
-      <w:proofErr w:type="spellEnd"/>
-      <w:r>
-        <w:t>().</w:t>
-      </w:r>
-      <w:proofErr w:type="spellStart"/>
-      <w:r>
-        <w:t>isEmpty</w:t>
-      </w:r>
-      <w:proofErr w:type="spellEnd"/>
-      <w:r>
-        <w:t xml:space="preserve">()) ? null : </w:t>
-      </w:r>
-      <w:proofErr w:type="spellStart"/>
-      <w:r>
-        <w:t>fromHireDate.trim</w:t>
-      </w:r>
-      <w:proofErr w:type="spellEnd"/>
-      <w:r>
-        <w:t>();</w:t>
-      </w:r>
-    </w:p>
-    <w:p>
-      <w:r>
-        <w:t xml:space="preserve">        </w:t>
-      </w:r>
-      <w:proofErr w:type="spellStart"/>
-      <w:r>
-        <w:t>toHireDate</w:t>
-      </w:r>
-      <w:proofErr w:type="spellEnd"/>
-      <w:r>
-        <w:t xml:space="preserve"> = (</w:t>
-      </w:r>
-      <w:proofErr w:type="spellStart"/>
-      <w:r>
-        <w:t>toHireDate</w:t>
-      </w:r>
-      <w:proofErr w:type="spellEnd"/>
-      <w:r>
-        <w:t xml:space="preserve"> == null || </w:t>
-      </w:r>
-      <w:proofErr w:type="spellStart"/>
-      <w:r>
-        <w:t>toHireDate.trim</w:t>
-      </w:r>
-      <w:proofErr w:type="spellEnd"/>
-      <w:r>
-        <w:t>().</w:t>
-      </w:r>
-      <w:proofErr w:type="spellStart"/>
-      <w:r>
-        <w:t>isEmpty</w:t>
-      </w:r>
-      <w:proofErr w:type="spellEnd"/>
-      <w:r>
-        <w:t xml:space="preserve">()) ? null : </w:t>
-      </w:r>
-      <w:proofErr w:type="spellStart"/>
-      <w:r>
-        <w:t>toHireDate.trim</w:t>
-      </w:r>
-      <w:proofErr w:type="spellEnd"/>
-      <w:r>
-        <w:t>();</w:t>
-      </w:r>
-    </w:p>
-    <w:p>
-      <w:r>
-        <w:t xml:space="preserve">        position = (position == null || </w:t>
-      </w:r>
-      <w:proofErr w:type="spellStart"/>
-      <w:r>
-        <w:t>position.trim</w:t>
-      </w:r>
-      <w:proofErr w:type="spellEnd"/>
-      <w:r>
-        <w:t>().</w:t>
-      </w:r>
-      <w:proofErr w:type="spellStart"/>
-      <w:r>
-        <w:t>isEmpty</w:t>
-      </w:r>
-      <w:proofErr w:type="spellEnd"/>
-      <w:r>
-        <w:t xml:space="preserve">()) ? null : </w:t>
-      </w:r>
-      <w:proofErr w:type="spellStart"/>
-      <w:r>
-        <w:t>position.trim</w:t>
-      </w:r>
-      <w:proofErr w:type="spellEnd"/>
-      <w:r>
-        <w:t>();</w:t>
-      </w:r>
-    </w:p>
-    <w:p>
-      <w:r>
-        <w:t xml:space="preserve">        </w:t>
-      </w:r>
-      <w:proofErr w:type="spellStart"/>
-      <w:r>
-        <w:t>departmentId</w:t>
-      </w:r>
-      <w:proofErr w:type="spellEnd"/>
-      <w:r>
-        <w:t xml:space="preserve"> = (</w:t>
-      </w:r>
-      <w:proofErr w:type="spellStart"/>
-      <w:r>
-        <w:t>departmentId</w:t>
-      </w:r>
-      <w:proofErr w:type="spellEnd"/>
-      <w:r>
-        <w:t xml:space="preserve"> == null || </w:t>
-      </w:r>
-      <w:proofErr w:type="spellStart"/>
-      <w:r>
-        <w:t>departmentId.trim</w:t>
-      </w:r>
-      <w:proofErr w:type="spellEnd"/>
-      <w:r>
-        <w:t>().</w:t>
-      </w:r>
-      <w:proofErr w:type="spellStart"/>
-      <w:r>
-        <w:t>isEmpty</w:t>
-      </w:r>
-      <w:proofErr w:type="spellEnd"/>
-      <w:r>
-        <w:t xml:space="preserve">()) ? null : </w:t>
-      </w:r>
-      <w:proofErr w:type="spellStart"/>
-      <w:r>
-        <w:t>departmentId.trim</w:t>
-      </w:r>
-      <w:proofErr w:type="spellEnd"/>
-      <w:r>
-        <w:t>();</w:t>
-      </w:r>
-    </w:p>
-    <w:p/>
-    <w:p>
-      <w:r>
-        <w:t xml:space="preserve">        List&lt;Employee&gt; employees = new </w:t>
-      </w:r>
-      <w:proofErr w:type="spellStart"/>
-      <w:r>
-        <w:t>ArrayList</w:t>
-      </w:r>
-      <w:proofErr w:type="spellEnd"/>
-      <w:r>
-        <w:t>&lt;&gt;();</w:t>
-      </w:r>
-    </w:p>
-    <w:p/>
-    <w:p>
-      <w:r>
-        <w:t xml:space="preserve">        String </w:t>
-      </w:r>
-      <w:proofErr w:type="spellStart"/>
-      <w:r>
-        <w:t>sql</w:t>
-      </w:r>
-      <w:proofErr w:type="spellEnd"/>
-      <w:r>
-        <w:t xml:space="preserve"> = "SELECT </w:t>
-      </w:r>
-      <w:proofErr w:type="spellStart"/>
-      <w:r>
-        <w:t>e.employee_id</w:t>
-      </w:r>
-      <w:proofErr w:type="spellEnd"/>
-      <w:r>
-        <w:t xml:space="preserve">, e.name, </w:t>
-      </w:r>
-      <w:proofErr w:type="spellStart"/>
-      <w:r>
-        <w:t>e.position</w:t>
-      </w:r>
-      <w:proofErr w:type="spellEnd"/>
-      <w:r>
-        <w:t xml:space="preserve">, </w:t>
-      </w:r>
-      <w:proofErr w:type="spellStart"/>
-      <w:r>
-        <w:t>e.salary</w:t>
-      </w:r>
-      <w:proofErr w:type="spellEnd"/>
-      <w:r>
-        <w:t xml:space="preserve">, </w:t>
-      </w:r>
-      <w:proofErr w:type="spellStart"/>
-      <w:r>
-        <w:t>d.department_name</w:t>
-      </w:r>
-      <w:proofErr w:type="spellEnd"/>
-      <w:r>
-        <w:t xml:space="preserve">, </w:t>
-      </w:r>
-      <w:proofErr w:type="spellStart"/>
-      <w:r>
-        <w:t>e.hire_date</w:t>
-      </w:r>
-      <w:proofErr w:type="spellEnd"/>
-      <w:r>
-        <w:t xml:space="preserve"> " +</w:t>
-      </w:r>
-    </w:p>
-    <w:p>
-      <w:r>
-        <w:t xml:space="preserve">                     "FROM employees e " +</w:t>
-      </w:r>
-    </w:p>
-    <w:p>
-      <w:r>
-        <w:t xml:space="preserve">                     "LEFT JOIN departments d ON </w:t>
-      </w:r>
-      <w:proofErr w:type="spellStart"/>
-      <w:r>
-        <w:t>e.department_id</w:t>
-      </w:r>
-      <w:proofErr w:type="spellEnd"/>
-      <w:r>
-        <w:t xml:space="preserve"> = </w:t>
-      </w:r>
-      <w:proofErr w:type="spellStart"/>
-      <w:r>
-        <w:t>d.department_id</w:t>
-      </w:r>
-      <w:proofErr w:type="spellEnd"/>
-      <w:r>
-        <w:t xml:space="preserve"> " +</w:t>
-      </w:r>
-    </w:p>
-    <w:p>
-      <w:r>
-        <w:t xml:space="preserve">                     "WHERE 1=1 "; // </w:t>
-      </w:r>
-      <w:proofErr w:type="spellStart"/>
-      <w:r>
-        <w:t>Bắt</w:t>
-      </w:r>
-      <w:proofErr w:type="spellEnd"/>
-      <w:r>
-        <w:t xml:space="preserve"> </w:t>
-      </w:r>
-      <w:proofErr w:type="spellStart"/>
-      <w:r>
-        <w:t>đầu</w:t>
-      </w:r>
-      <w:proofErr w:type="spellEnd"/>
-      <w:r>
-        <w:t xml:space="preserve"> WHERE </w:t>
-      </w:r>
-      <w:proofErr w:type="spellStart"/>
-      <w:r>
-        <w:t>với</w:t>
-      </w:r>
-      <w:proofErr w:type="spellEnd"/>
-      <w:r>
-        <w:t xml:space="preserve"> 1=1 </w:t>
-      </w:r>
-      <w:proofErr w:type="spellStart"/>
-      <w:r>
-        <w:t>để</w:t>
-      </w:r>
-      <w:proofErr w:type="spellEnd"/>
-      <w:r>
-        <w:t xml:space="preserve"> </w:t>
-      </w:r>
-      <w:proofErr w:type="spellStart"/>
-      <w:r>
-        <w:t>nối</w:t>
-      </w:r>
-      <w:proofErr w:type="spellEnd"/>
-      <w:r>
-        <w:t xml:space="preserve"> </w:t>
-      </w:r>
-      <w:proofErr w:type="spellStart"/>
-      <w:r>
-        <w:t>điều</w:t>
-      </w:r>
-      <w:proofErr w:type="spellEnd"/>
-      <w:r>
-        <w:t xml:space="preserve"> </w:t>
-      </w:r>
-      <w:proofErr w:type="spellStart"/>
-      <w:r>
-        <w:t>kiện</w:t>
-      </w:r>
-      <w:proofErr w:type="spellEnd"/>
-      <w:r>
-        <w:t xml:space="preserve"> </w:t>
-      </w:r>
-      <w:proofErr w:type="spellStart"/>
-      <w:r>
-        <w:t>dễ</w:t>
-      </w:r>
-      <w:proofErr w:type="spellEnd"/>
-      <w:r>
-        <w:t xml:space="preserve"> hơn</w:t>
-      </w:r>
-    </w:p>
-    <w:p/>
-    <w:p>
-      <w:r>
-        <w:t xml:space="preserve">        // </w:t>
-      </w:r>
-      <w:proofErr w:type="spellStart"/>
-      <w:r>
-        <w:t>Tạo</w:t>
-      </w:r>
-      <w:proofErr w:type="spellEnd"/>
-      <w:r>
-        <w:t xml:space="preserve"> </w:t>
-      </w:r>
-      <w:proofErr w:type="spellStart"/>
-      <w:r>
-        <w:t>danh</w:t>
-      </w:r>
-      <w:proofErr w:type="spellEnd"/>
-      <w:r>
-        <w:t xml:space="preserve"> </w:t>
-      </w:r>
-      <w:proofErr w:type="spellStart"/>
-      <w:r>
-        <w:t>sách</w:t>
-      </w:r>
-      <w:proofErr w:type="spellEnd"/>
-      <w:r>
-        <w:t xml:space="preserve"> </w:t>
-      </w:r>
-      <w:proofErr w:type="spellStart"/>
-      <w:r>
-        <w:t>tham</w:t>
-      </w:r>
-      <w:proofErr w:type="spellEnd"/>
-      <w:r>
-        <w:t xml:space="preserve"> </w:t>
-      </w:r>
-      <w:proofErr w:type="spellStart"/>
-      <w:r>
-        <w:t>số</w:t>
-      </w:r>
-      <w:proofErr w:type="spellEnd"/>
-    </w:p>
-    <w:p>
-      <w:r>
-        <w:t xml:space="preserve">        List&lt;Object&gt; </w:t>
-      </w:r>
-      <w:proofErr w:type="spellStart"/>
-      <w:r>
-        <w:t>paramList</w:t>
-      </w:r>
-      <w:proofErr w:type="spellEnd"/>
-      <w:r>
-        <w:t xml:space="preserve"> = new </w:t>
-      </w:r>
-      <w:proofErr w:type="spellStart"/>
-      <w:r>
-        <w:t>ArrayList</w:t>
-      </w:r>
-      <w:proofErr w:type="spellEnd"/>
-      <w:r>
-        <w:t>&lt;&gt;();</w:t>
-      </w:r>
-    </w:p>
-    <w:p/>
-    <w:p>
-      <w:r>
-        <w:t xml:space="preserve">        // </w:t>
-      </w:r>
-      <w:proofErr w:type="spellStart"/>
-      <w:r>
-        <w:t>Mỗi</w:t>
-      </w:r>
-      <w:proofErr w:type="spellEnd"/>
-      <w:r>
-        <w:t xml:space="preserve"> </w:t>
-      </w:r>
-      <w:proofErr w:type="spellStart"/>
-      <w:r>
-        <w:t>tiêu</w:t>
-      </w:r>
-      <w:proofErr w:type="spellEnd"/>
-      <w:r>
-        <w:t xml:space="preserve"> </w:t>
-      </w:r>
-      <w:proofErr w:type="spellStart"/>
-      <w:r>
-        <w:t>chí</w:t>
-      </w:r>
-      <w:proofErr w:type="spellEnd"/>
-      <w:r>
-        <w:t xml:space="preserve">, </w:t>
-      </w:r>
-      <w:proofErr w:type="spellStart"/>
-      <w:r>
-        <w:t>nếu</w:t>
-      </w:r>
-      <w:proofErr w:type="spellEnd"/>
-      <w:r>
-        <w:t xml:space="preserve"> != null, ta </w:t>
-      </w:r>
-      <w:proofErr w:type="spellStart"/>
-      <w:r>
-        <w:t>thêm</w:t>
-      </w:r>
-      <w:proofErr w:type="spellEnd"/>
-      <w:r>
-        <w:t xml:space="preserve"> </w:t>
-      </w:r>
-      <w:proofErr w:type="spellStart"/>
-      <w:r>
-        <w:t>câu</w:t>
-      </w:r>
-      <w:proofErr w:type="spellEnd"/>
-      <w:r>
-        <w:t xml:space="preserve"> </w:t>
-      </w:r>
-      <w:proofErr w:type="spellStart"/>
-      <w:r>
-        <w:t>lệnh</w:t>
-      </w:r>
-      <w:proofErr w:type="spellEnd"/>
-      <w:r>
-        <w:t xml:space="preserve"> AND + placeholder</w:t>
-      </w:r>
-    </w:p>
-    <w:p>
-      <w:r>
-        <w:t xml:space="preserve">        if (name != null) {</w:t>
-      </w:r>
-    </w:p>
-    <w:p>
-      <w:r>
-        <w:t xml:space="preserve">            </w:t>
-      </w:r>
-      <w:proofErr w:type="spellStart"/>
-      <w:r>
-        <w:t>sql</w:t>
-      </w:r>
-      <w:proofErr w:type="spellEnd"/>
-      <w:r>
-        <w:t xml:space="preserve"> += " AND e.name LIKE ? ";</w:t>
-      </w:r>
-    </w:p>
-    <w:p>
-      <w:r>
-        <w:t xml:space="preserve">        }</w:t>
-      </w:r>
-    </w:p>
-    <w:p>
-      <w:r>
-        <w:t xml:space="preserve">        if (</w:t>
-      </w:r>
-      <w:proofErr w:type="spellStart"/>
-      <w:r>
-        <w:t>salaryStr</w:t>
-      </w:r>
-      <w:proofErr w:type="spellEnd"/>
-      <w:r>
-        <w:t xml:space="preserve"> != null) {</w:t>
-      </w:r>
-    </w:p>
-    <w:p>
-      <w:r>
-        <w:lastRenderedPageBreak/>
-        <w:t xml:space="preserve">            </w:t>
-      </w:r>
-      <w:proofErr w:type="spellStart"/>
-      <w:r>
-        <w:t>sql</w:t>
-      </w:r>
-      <w:proofErr w:type="spellEnd"/>
-      <w:r>
-        <w:t xml:space="preserve"> += " AND </w:t>
-      </w:r>
-      <w:proofErr w:type="spellStart"/>
-      <w:r>
-        <w:t>e.salary</w:t>
-      </w:r>
-      <w:proofErr w:type="spellEnd"/>
-      <w:r>
-        <w:t xml:space="preserve"> &gt;= ? ";</w:t>
-      </w:r>
-    </w:p>
-    <w:p>
-      <w:r>
-        <w:t xml:space="preserve">        }</w:t>
-      </w:r>
-    </w:p>
-    <w:p>
-      <w:r>
-        <w:t xml:space="preserve">        if (</w:t>
-      </w:r>
-      <w:proofErr w:type="spellStart"/>
-      <w:r>
-        <w:t>fromHireDate</w:t>
-      </w:r>
-      <w:proofErr w:type="spellEnd"/>
-      <w:r>
-        <w:t xml:space="preserve"> != null &amp;&amp; </w:t>
-      </w:r>
-      <w:proofErr w:type="spellStart"/>
-      <w:r>
-        <w:t>toHireDate</w:t>
-      </w:r>
-      <w:proofErr w:type="spellEnd"/>
-      <w:r>
-        <w:t xml:space="preserve"> != null) {</w:t>
-      </w:r>
-    </w:p>
-    <w:p>
-      <w:r>
-        <w:t xml:space="preserve">            </w:t>
-      </w:r>
-      <w:proofErr w:type="spellStart"/>
-      <w:r>
-        <w:t>sql</w:t>
-      </w:r>
-      <w:proofErr w:type="spellEnd"/>
-      <w:r>
-        <w:t xml:space="preserve"> += " AND </w:t>
-      </w:r>
-      <w:proofErr w:type="spellStart"/>
-      <w:r>
-        <w:t>e.hire_date</w:t>
-      </w:r>
-      <w:proofErr w:type="spellEnd"/>
-      <w:r>
-        <w:t xml:space="preserve"> BETWEEN ? AND ? ";</w:t>
-      </w:r>
-    </w:p>
-    <w:p>
-      <w:r>
-        <w:t xml:space="preserve">        }</w:t>
-      </w:r>
-    </w:p>
-    <w:p>
-      <w:r>
-        <w:t xml:space="preserve">        if (position != null) {</w:t>
-      </w:r>
-    </w:p>
-    <w:p>
-      <w:r>
-        <w:t xml:space="preserve">            </w:t>
-      </w:r>
-      <w:proofErr w:type="spellStart"/>
-      <w:r>
-        <w:t>sql</w:t>
-      </w:r>
-      <w:proofErr w:type="spellEnd"/>
-      <w:r>
-        <w:t xml:space="preserve"> += " AND </w:t>
-      </w:r>
-      <w:proofErr w:type="spellStart"/>
-      <w:r>
-        <w:t>e.position</w:t>
-      </w:r>
-      <w:proofErr w:type="spellEnd"/>
-      <w:r>
-        <w:t xml:space="preserve"> LIKE ? ";</w:t>
-      </w:r>
-    </w:p>
-    <w:p>
-      <w:r>
-        <w:t xml:space="preserve">        }</w:t>
-      </w:r>
-    </w:p>
-    <w:p>
-      <w:r>
-        <w:t xml:space="preserve">        if (</w:t>
-      </w:r>
-      <w:proofErr w:type="spellStart"/>
-      <w:r>
-        <w:t>departmentId</w:t>
-      </w:r>
-      <w:proofErr w:type="spellEnd"/>
-      <w:r>
-        <w:t xml:space="preserve"> != null) {</w:t>
-      </w:r>
-    </w:p>
-    <w:p>
-      <w:r>
-        <w:t xml:space="preserve">            </w:t>
-      </w:r>
-      <w:proofErr w:type="spellStart"/>
-      <w:r>
-        <w:t>sql</w:t>
-      </w:r>
-      <w:proofErr w:type="spellEnd"/>
-      <w:r>
-        <w:t xml:space="preserve"> += " AND </w:t>
-      </w:r>
-      <w:proofErr w:type="spellStart"/>
-      <w:r>
-        <w:t>e.department_id</w:t>
-      </w:r>
-      <w:proofErr w:type="spellEnd"/>
-      <w:r>
-        <w:t xml:space="preserve"> = ? ";</w:t>
-      </w:r>
-    </w:p>
-    <w:p>
-      <w:r>
-        <w:t xml:space="preserve">        }</w:t>
-      </w:r>
-    </w:p>
-    <w:p/>
-    <w:p>
-      <w:r>
-        <w:t xml:space="preserve">        try (Connection conn = </w:t>
-      </w:r>
-      <w:proofErr w:type="spellStart"/>
-      <w:r>
-        <w:t>DBConnectionUtil.getConnection</w:t>
-      </w:r>
-      <w:proofErr w:type="spellEnd"/>
-      <w:r>
-        <w:t>();</w:t>
-      </w:r>
-    </w:p>
-    <w:p>
-      <w:r>
-        <w:t xml:space="preserve">             </w:t>
-      </w:r>
-      <w:proofErr w:type="spellStart"/>
-      <w:r>
-        <w:t>PreparedStatement</w:t>
-      </w:r>
-      <w:proofErr w:type="spellEnd"/>
-      <w:r>
-        <w:t xml:space="preserve"> </w:t>
-      </w:r>
-      <w:proofErr w:type="spellStart"/>
-      <w:r>
-        <w:t>ps</w:t>
-      </w:r>
-      <w:proofErr w:type="spellEnd"/>
-      <w:r>
-        <w:t xml:space="preserve"> = </w:t>
-      </w:r>
-      <w:proofErr w:type="spellStart"/>
-      <w:r>
-        <w:t>conn.prepareStatement</w:t>
+        <w:t>employee_id</w:t>
+      </w:r>
+      <w:proofErr w:type="spellEnd"/>
+      <w:r>
+        <w:t>"));</w:t>
+      </w:r>
+    </w:p>
+    <w:p>
+      <w:r>
+        <w:t xml:space="preserve">                </w:t>
+      </w:r>
+      <w:proofErr w:type="spellStart"/>
+      <w:r>
+        <w:t>emp.setName</w:t>
       </w:r>
       <w:proofErr w:type="spellEnd"/>
       <w:r>
@@ -15681,75 +16034,11 @@
       </w:r>
       <w:proofErr w:type="spellStart"/>
       <w:r>
-        <w:t>sql</w:t>
-      </w:r>
-      <w:proofErr w:type="spellEnd"/>
-      <w:r>
-        <w:t>)) {</w:t>
-      </w:r>
-    </w:p>
-    <w:p/>
-    <w:p>
-      <w:r>
-        <w:t xml:space="preserve">            int </w:t>
-      </w:r>
-      <w:proofErr w:type="spellStart"/>
-      <w:r>
-        <w:t>idx</w:t>
-      </w:r>
-      <w:proofErr w:type="spellEnd"/>
-      <w:r>
-        <w:t xml:space="preserve"> = 1;</w:t>
-      </w:r>
-    </w:p>
-    <w:p>
-      <w:r>
-        <w:t xml:space="preserve">            // </w:t>
-      </w:r>
-      <w:proofErr w:type="spellStart"/>
-      <w:r>
-        <w:t>Gán</w:t>
-      </w:r>
-      <w:proofErr w:type="spellEnd"/>
-      <w:r>
-        <w:t xml:space="preserve"> </w:t>
-      </w:r>
-      <w:proofErr w:type="spellStart"/>
-      <w:r>
-        <w:t>giá</w:t>
-      </w:r>
-      <w:proofErr w:type="spellEnd"/>
-      <w:r>
-        <w:t xml:space="preserve"> </w:t>
-      </w:r>
-      <w:proofErr w:type="spellStart"/>
-      <w:r>
-        <w:t>trị</w:t>
-      </w:r>
-      <w:proofErr w:type="spellEnd"/>
-      <w:r>
-        <w:t xml:space="preserve"> </w:t>
-      </w:r>
-      <w:proofErr w:type="spellStart"/>
-      <w:r>
-        <w:t>cho</w:t>
-      </w:r>
-      <w:proofErr w:type="spellEnd"/>
-      <w:r>
-        <w:t xml:space="preserve"> </w:t>
-      </w:r>
-      <w:proofErr w:type="spellStart"/>
-      <w:r>
-        <w:t>từng</w:t>
-      </w:r>
-      <w:proofErr w:type="spellEnd"/>
-      <w:r>
-        <w:t xml:space="preserve"> placeholder</w:t>
-      </w:r>
-    </w:p>
-    <w:p>
-      <w:r>
-        <w:t xml:space="preserve">            if (name != null) {</w:t>
+        <w:t>rs.getString</w:t>
+      </w:r>
+      <w:proofErr w:type="spellEnd"/>
+      <w:r>
+        <w:t>("name"));</w:t>
       </w:r>
     </w:p>
     <w:p>
@@ -15758,7 +16047,7 @@
       </w:r>
       <w:proofErr w:type="spellStart"/>
       <w:r>
-        <w:t>ps.setString</w:t>
+        <w:t>emp.setPosition</w:t>
       </w:r>
       <w:proofErr w:type="spellEnd"/>
       <w:r>
@@ -15766,38 +16055,20 @@
       </w:r>
       <w:proofErr w:type="spellStart"/>
       <w:r>
-        <w:t>idx</w:t>
-      </w:r>
-      <w:proofErr w:type="spellEnd"/>
-      <w:r>
-        <w:t>++, "%" + name + "%");</w:t>
-      </w:r>
-    </w:p>
-    <w:p>
-      <w:r>
-        <w:t xml:space="preserve">            }</w:t>
-      </w:r>
-    </w:p>
-    <w:p>
-      <w:r>
-        <w:t xml:space="preserve">            if (</w:t>
-      </w:r>
-      <w:proofErr w:type="spellStart"/>
-      <w:r>
-        <w:t>salaryStr</w:t>
-      </w:r>
-      <w:proofErr w:type="spellEnd"/>
-      <w:r>
-        <w:t xml:space="preserve"> != null) {</w:t>
-      </w:r>
-    </w:p>
-    <w:p>
-      <w:r>
-        <w:t xml:space="preserve">                double salary = </w:t>
-      </w:r>
-      <w:proofErr w:type="spellStart"/>
-      <w:r>
-        <w:t>Double.parseDouble</w:t>
+        <w:t>rs.getString</w:t>
+      </w:r>
+      <w:proofErr w:type="spellEnd"/>
+      <w:r>
+        <w:t>("position"));</w:t>
+      </w:r>
+    </w:p>
+    <w:p>
+      <w:r>
+        <w:t xml:space="preserve">                </w:t>
+      </w:r>
+      <w:proofErr w:type="spellStart"/>
+      <w:r>
+        <w:t>emp.setSalary</w:t>
       </w:r>
       <w:proofErr w:type="spellEnd"/>
       <w:r>
@@ -15805,142 +16076,11 @@
       </w:r>
       <w:proofErr w:type="spellStart"/>
       <w:r>
-        <w:t>salaryStr</w:t>
-      </w:r>
-      <w:proofErr w:type="spellEnd"/>
-      <w:r>
-        <w:t>);</w:t>
-      </w:r>
-    </w:p>
-    <w:p>
-      <w:r>
-        <w:t xml:space="preserve">                </w:t>
-      </w:r>
-      <w:proofErr w:type="spellStart"/>
-      <w:r>
-        <w:t>ps.setDouble</w:t>
-      </w:r>
-      <w:proofErr w:type="spellEnd"/>
-      <w:r>
-        <w:t>(</w:t>
-      </w:r>
-      <w:proofErr w:type="spellStart"/>
-      <w:r>
-        <w:t>idx</w:t>
-      </w:r>
-      <w:proofErr w:type="spellEnd"/>
-      <w:r>
-        <w:t>++, salary);</w:t>
-      </w:r>
-    </w:p>
-    <w:p>
-      <w:r>
-        <w:t xml:space="preserve">            }</w:t>
-      </w:r>
-    </w:p>
-    <w:p>
-      <w:r>
-        <w:t xml:space="preserve">            if (</w:t>
-      </w:r>
-      <w:proofErr w:type="spellStart"/>
-      <w:r>
-        <w:t>fromHireDate</w:t>
-      </w:r>
-      <w:proofErr w:type="spellEnd"/>
-      <w:r>
-        <w:t xml:space="preserve"> != null &amp;&amp; </w:t>
-      </w:r>
-      <w:proofErr w:type="spellStart"/>
-      <w:r>
-        <w:t>toHireDate</w:t>
-      </w:r>
-      <w:proofErr w:type="spellEnd"/>
-      <w:r>
-        <w:t xml:space="preserve"> != null) {</w:t>
-      </w:r>
-    </w:p>
-    <w:p>
-      <w:r>
-        <w:t xml:space="preserve">                </w:t>
-      </w:r>
-      <w:proofErr w:type="spellStart"/>
-      <w:r>
-        <w:t>ps.setDate</w:t>
-      </w:r>
-      <w:proofErr w:type="spellEnd"/>
-      <w:r>
-        <w:t>(</w:t>
-      </w:r>
-      <w:proofErr w:type="spellStart"/>
-      <w:r>
-        <w:t>idx</w:t>
-      </w:r>
-      <w:proofErr w:type="spellEnd"/>
-      <w:r>
-        <w:t xml:space="preserve">++, </w:t>
-      </w:r>
-      <w:proofErr w:type="spellStart"/>
-      <w:r>
-        <w:t>Date.valueOf</w:t>
-      </w:r>
-      <w:proofErr w:type="spellEnd"/>
-      <w:r>
-        <w:t>(</w:t>
-      </w:r>
-      <w:proofErr w:type="spellStart"/>
-      <w:r>
-        <w:t>fromHireDate</w:t>
-      </w:r>
-      <w:proofErr w:type="spellEnd"/>
-      <w:r>
-        <w:t>));</w:t>
-      </w:r>
-    </w:p>
-    <w:p>
-      <w:r>
-        <w:t xml:space="preserve">                </w:t>
-      </w:r>
-      <w:proofErr w:type="spellStart"/>
-      <w:r>
-        <w:t>ps.setDate</w:t>
-      </w:r>
-      <w:proofErr w:type="spellEnd"/>
-      <w:r>
-        <w:t>(</w:t>
-      </w:r>
-      <w:proofErr w:type="spellStart"/>
-      <w:r>
-        <w:t>idx</w:t>
-      </w:r>
-      <w:proofErr w:type="spellEnd"/>
-      <w:r>
-        <w:t xml:space="preserve">++, </w:t>
-      </w:r>
-      <w:proofErr w:type="spellStart"/>
-      <w:r>
-        <w:t>Date.valueOf</w:t>
-      </w:r>
-      <w:proofErr w:type="spellEnd"/>
-      <w:r>
-        <w:t>(</w:t>
-      </w:r>
-      <w:proofErr w:type="spellStart"/>
-      <w:r>
-        <w:t>toHireDate</w:t>
-      </w:r>
-      <w:proofErr w:type="spellEnd"/>
-      <w:r>
-        <w:t>));</w:t>
-      </w:r>
-    </w:p>
-    <w:p>
-      <w:r>
-        <w:t xml:space="preserve">            }</w:t>
-      </w:r>
-    </w:p>
-    <w:p>
-      <w:r>
-        <w:t xml:space="preserve">            if (position != null) {</w:t>
+        <w:t>rs.getDouble</w:t>
+      </w:r>
+      <w:proofErr w:type="spellEnd"/>
+      <w:r>
+        <w:t>("salary"));</w:t>
       </w:r>
     </w:p>
     <w:p>
@@ -15950,7 +16090,7 @@
       </w:r>
       <w:proofErr w:type="spellStart"/>
       <w:r>
-        <w:t>ps.setString</w:t>
+        <w:t>emp.setDepartmentName</w:t>
       </w:r>
       <w:proofErr w:type="spellEnd"/>
       <w:r>
@@ -15958,11 +16098,61 @@
       </w:r>
       <w:proofErr w:type="spellStart"/>
       <w:r>
-        <w:t>idx</w:t>
-      </w:r>
-      <w:proofErr w:type="spellEnd"/>
-      <w:r>
-        <w:t>++, "%" + position + "%");</w:t>
+        <w:t>rs.getString</w:t>
+      </w:r>
+      <w:proofErr w:type="spellEnd"/>
+      <w:r>
+        <w:t>("</w:t>
+      </w:r>
+      <w:proofErr w:type="spellStart"/>
+      <w:r>
+        <w:t>department_name</w:t>
+      </w:r>
+      <w:proofErr w:type="spellEnd"/>
+      <w:r>
+        <w:t>"));</w:t>
+      </w:r>
+    </w:p>
+    <w:p>
+      <w:r>
+        <w:t xml:space="preserve">                </w:t>
+      </w:r>
+      <w:proofErr w:type="spellStart"/>
+      <w:r>
+        <w:t>emp.setHireDate</w:t>
+      </w:r>
+      <w:proofErr w:type="spellEnd"/>
+      <w:r>
+        <w:t>(</w:t>
+      </w:r>
+      <w:proofErr w:type="spellStart"/>
+      <w:r>
+        <w:t>rs.getDate</w:t>
+      </w:r>
+      <w:proofErr w:type="spellEnd"/>
+      <w:r>
+        <w:t>("</w:t>
+      </w:r>
+      <w:proofErr w:type="spellStart"/>
+      <w:r>
+        <w:t>hire_date</w:t>
+      </w:r>
+      <w:proofErr w:type="spellEnd"/>
+      <w:r>
+        <w:t>"));</w:t>
+      </w:r>
+    </w:p>
+    <w:p>
+      <w:r>
+        <w:t xml:space="preserve">                </w:t>
+      </w:r>
+      <w:proofErr w:type="spellStart"/>
+      <w:r>
+        <w:t>employees.add</w:t>
+      </w:r>
+      <w:proofErr w:type="spellEnd"/>
+      <w:r>
+        <w:t>(emp);</w:t>
       </w:r>
     </w:p>
     <w:p>
@@ -15970,77 +16160,27 @@
         <w:t xml:space="preserve">            }</w:t>
       </w:r>
     </w:p>
-    <w:p>
-      <w:r>
-        <w:t xml:space="preserve">            if (</w:t>
-      </w:r>
-      <w:proofErr w:type="spellStart"/>
-      <w:r>
-        <w:t>departmentId</w:t>
-      </w:r>
-      <w:proofErr w:type="spellEnd"/>
-      <w:r>
-        <w:t xml:space="preserve"> != null) {</w:t>
-      </w:r>
-    </w:p>
-    <w:p>
-      <w:r>
-        <w:t xml:space="preserve">                </w:t>
-      </w:r>
-      <w:proofErr w:type="spellStart"/>
-      <w:r>
-        <w:t>ps.setInt</w:t>
-      </w:r>
-      <w:proofErr w:type="spellEnd"/>
-      <w:r>
-        <w:t>(</w:t>
-      </w:r>
-      <w:proofErr w:type="spellStart"/>
-      <w:r>
-        <w:t>idx</w:t>
-      </w:r>
-      <w:proofErr w:type="spellEnd"/>
-      <w:r>
-        <w:t xml:space="preserve">++, </w:t>
-      </w:r>
-      <w:proofErr w:type="spellStart"/>
-      <w:r>
-        <w:t>Integer.parseInt</w:t>
-      </w:r>
-      <w:proofErr w:type="spellEnd"/>
-      <w:r>
-        <w:t>(</w:t>
-      </w:r>
-      <w:proofErr w:type="spellStart"/>
-      <w:r>
-        <w:t>departmentId</w:t>
-      </w:r>
-      <w:proofErr w:type="spellEnd"/>
-      <w:r>
-        <w:t>));</w:t>
-      </w:r>
-    </w:p>
-    <w:p>
-      <w:r>
-        <w:t xml:space="preserve">            }</w:t>
-      </w:r>
-    </w:p>
     <w:p/>
     <w:p>
       <w:r>
+        <w:t xml:space="preserve">        } catch (</w:t>
+      </w:r>
+      <w:proofErr w:type="spellStart"/>
+      <w:r>
+        <w:t>SQLException</w:t>
+      </w:r>
+      <w:proofErr w:type="spellEnd"/>
+      <w:r>
+        <w:t xml:space="preserve"> e) {</w:t>
+      </w:r>
+    </w:p>
+    <w:p>
+      <w:r>
         <w:t xml:space="preserve">            </w:t>
       </w:r>
       <w:proofErr w:type="spellStart"/>
       <w:r>
-        <w:t>ResultSet</w:t>
-      </w:r>
-      <w:proofErr w:type="spellEnd"/>
-      <w:r>
-        <w:t xml:space="preserve"> rs = </w:t>
-      </w:r>
-      <w:proofErr w:type="spellStart"/>
-      <w:r>
-        <w:t>ps.executeQuery</w:t>
+        <w:t>e.printStackTrace</w:t>
       </w:r>
       <w:proofErr w:type="spellEnd"/>
       <w:r>
@@ -16049,37 +16189,70 @@
     </w:p>
     <w:p>
       <w:r>
-        <w:t xml:space="preserve">            while (</w:t>
-      </w:r>
-      <w:proofErr w:type="spellStart"/>
-      <w:r>
-        <w:t>rs.next</w:t>
-      </w:r>
-      <w:proofErr w:type="spellEnd"/>
-      <w:r>
-        <w:t>()) {</w:t>
-      </w:r>
-    </w:p>
-    <w:p>
-      <w:r>
-        <w:t xml:space="preserve">                Employee emp = new Employee();</w:t>
-      </w:r>
-    </w:p>
-    <w:p>
-      <w:r>
-        <w:t xml:space="preserve">                </w:t>
-      </w:r>
-      <w:proofErr w:type="spellStart"/>
-      <w:r>
-        <w:t>emp.setEmployeeId</w:t>
-      </w:r>
-      <w:proofErr w:type="spellEnd"/>
-      <w:r>
-        <w:t>(</w:t>
-      </w:r>
-      <w:proofErr w:type="spellStart"/>
-      <w:r>
-        <w:t>rs.getInt</w:t>
+        <w:t xml:space="preserve">        }</w:t>
+      </w:r>
+    </w:p>
+    <w:p/>
+    <w:p>
+      <w:r>
+        <w:t xml:space="preserve">        // </w:t>
+      </w:r>
+      <w:proofErr w:type="spellStart"/>
+      <w:r>
+        <w:t>Gửi</w:t>
+      </w:r>
+      <w:proofErr w:type="spellEnd"/>
+      <w:r>
+        <w:t xml:space="preserve"> </w:t>
+      </w:r>
+      <w:proofErr w:type="spellStart"/>
+      <w:r>
+        <w:t>danh</w:t>
+      </w:r>
+      <w:proofErr w:type="spellEnd"/>
+      <w:r>
+        <w:t xml:space="preserve"> </w:t>
+      </w:r>
+      <w:proofErr w:type="spellStart"/>
+      <w:r>
+        <w:t>sách</w:t>
+      </w:r>
+      <w:proofErr w:type="spellEnd"/>
+      <w:r>
+        <w:t xml:space="preserve"> employees </w:t>
+      </w:r>
+      <w:proofErr w:type="spellStart"/>
+      <w:r>
+        <w:t>tìm</w:t>
+      </w:r>
+      <w:proofErr w:type="spellEnd"/>
+      <w:r>
+        <w:t xml:space="preserve"> </w:t>
+      </w:r>
+      <w:proofErr w:type="spellStart"/>
+      <w:r>
+        <w:t>được</w:t>
+      </w:r>
+      <w:proofErr w:type="spellEnd"/>
+      <w:r>
+        <w:t xml:space="preserve"> </w:t>
+      </w:r>
+      <w:proofErr w:type="spellStart"/>
+      <w:r>
+        <w:t>về</w:t>
+      </w:r>
+      <w:proofErr w:type="spellEnd"/>
+      <w:r>
+        <w:t xml:space="preserve"> JSP</w:t>
+      </w:r>
+    </w:p>
+    <w:p>
+      <w:r>
+        <w:t xml:space="preserve">        </w:t>
+      </w:r>
+      <w:proofErr w:type="spellStart"/>
+      <w:r>
+        <w:t>request.setAttribute</w:t>
       </w:r>
       <w:proofErr w:type="spellEnd"/>
       <w:r>
@@ -16087,316 +16260,69 @@
       </w:r>
       <w:proofErr w:type="spellStart"/>
       <w:r>
-        <w:t>employee_id</w:t>
-      </w:r>
-      <w:proofErr w:type="spellEnd"/>
-      <w:r>
-        <w:t>"));</w:t>
-      </w:r>
-    </w:p>
-    <w:p>
-      <w:r>
-        <w:t xml:space="preserve">                </w:t>
-      </w:r>
-      <w:proofErr w:type="spellStart"/>
-      <w:r>
-        <w:t>emp.setName</w:t>
-      </w:r>
-      <w:proofErr w:type="spellEnd"/>
-      <w:r>
-        <w:t>(</w:t>
-      </w:r>
-      <w:proofErr w:type="spellStart"/>
-      <w:r>
-        <w:t>rs.getString</w:t>
-      </w:r>
-      <w:proofErr w:type="spellEnd"/>
-      <w:r>
-        <w:t>("name"));</w:t>
-      </w:r>
-    </w:p>
-    <w:p>
-      <w:r>
-        <w:t xml:space="preserve">                </w:t>
-      </w:r>
-      <w:proofErr w:type="spellStart"/>
-      <w:r>
-        <w:t>emp.setPosition</w:t>
-      </w:r>
-      <w:proofErr w:type="spellEnd"/>
-      <w:r>
-        <w:t>(</w:t>
-      </w:r>
-      <w:proofErr w:type="spellStart"/>
-      <w:r>
-        <w:t>rs.getString</w:t>
-      </w:r>
-      <w:proofErr w:type="spellEnd"/>
-      <w:r>
-        <w:t>("position"));</w:t>
-      </w:r>
-    </w:p>
-    <w:p>
-      <w:r>
-        <w:t xml:space="preserve">                </w:t>
-      </w:r>
-      <w:proofErr w:type="spellStart"/>
-      <w:r>
-        <w:t>emp.setSalary</w:t>
-      </w:r>
-      <w:proofErr w:type="spellEnd"/>
-      <w:r>
-        <w:t>(</w:t>
-      </w:r>
-      <w:proofErr w:type="spellStart"/>
-      <w:r>
-        <w:t>rs.getDouble</w:t>
-      </w:r>
-      <w:proofErr w:type="spellEnd"/>
-      <w:r>
-        <w:t>("salary"));</w:t>
-      </w:r>
-    </w:p>
-    <w:p>
-      <w:r>
-        <w:t xml:space="preserve">                </w:t>
-      </w:r>
-      <w:proofErr w:type="spellStart"/>
-      <w:r>
-        <w:t>emp.setDepartmentName</w:t>
-      </w:r>
-      <w:proofErr w:type="spellEnd"/>
-      <w:r>
-        <w:t>(</w:t>
-      </w:r>
-      <w:proofErr w:type="spellStart"/>
-      <w:r>
-        <w:t>rs.getString</w:t>
-      </w:r>
-      <w:proofErr w:type="spellEnd"/>
-      <w:r>
-        <w:t>("</w:t>
-      </w:r>
-      <w:proofErr w:type="spellStart"/>
-      <w:r>
-        <w:t>department_name</w:t>
-      </w:r>
-      <w:proofErr w:type="spellEnd"/>
-      <w:r>
-        <w:t>"));</w:t>
-      </w:r>
-    </w:p>
-    <w:p>
-      <w:r>
-        <w:t xml:space="preserve">                </w:t>
-      </w:r>
-      <w:proofErr w:type="spellStart"/>
-      <w:r>
-        <w:t>emp.setHireDate</w:t>
-      </w:r>
-      <w:proofErr w:type="spellEnd"/>
-      <w:r>
-        <w:t>(</w:t>
-      </w:r>
-      <w:proofErr w:type="spellStart"/>
-      <w:r>
-        <w:t>rs.getDate</w:t>
-      </w:r>
-      <w:proofErr w:type="spellEnd"/>
-      <w:r>
-        <w:t>("</w:t>
-      </w:r>
-      <w:proofErr w:type="spellStart"/>
-      <w:r>
-        <w:t>hire_date</w:t>
-      </w:r>
-      <w:proofErr w:type="spellEnd"/>
-      <w:r>
-        <w:t>"));</w:t>
-      </w:r>
-    </w:p>
-    <w:p>
-      <w:r>
-        <w:t xml:space="preserve">                </w:t>
-      </w:r>
-      <w:proofErr w:type="spellStart"/>
-      <w:r>
-        <w:t>employees.add</w:t>
-      </w:r>
-      <w:proofErr w:type="spellEnd"/>
-      <w:r>
-        <w:t>(emp);</w:t>
-      </w:r>
-    </w:p>
-    <w:p>
-      <w:r>
-        <w:t xml:space="preserve">            }</w:t>
+        <w:t>employeeList</w:t>
+      </w:r>
+      <w:proofErr w:type="spellEnd"/>
+      <w:r>
+        <w:t>", employees);</w:t>
       </w:r>
     </w:p>
     <w:p/>
     <w:p>
       <w:r>
-        <w:t xml:space="preserve">        } catch (</w:t>
-      </w:r>
-      <w:proofErr w:type="spellStart"/>
-      <w:r>
-        <w:t>SQLException</w:t>
-      </w:r>
-      <w:proofErr w:type="spellEnd"/>
-      <w:r>
-        <w:t xml:space="preserve"> e) {</w:t>
-      </w:r>
-    </w:p>
-    <w:p>
-      <w:r>
-        <w:t xml:space="preserve">            </w:t>
-      </w:r>
-      <w:proofErr w:type="spellStart"/>
-      <w:r>
-        <w:t>e.printStackTrace</w:t>
-      </w:r>
-      <w:proofErr w:type="spellEnd"/>
-      <w:r>
-        <w:t>();</w:t>
-      </w:r>
-    </w:p>
-    <w:p>
-      <w:r>
-        <w:t xml:space="preserve">        }</w:t>
+        <w:t xml:space="preserve">        // Forward </w:t>
+      </w:r>
+      <w:proofErr w:type="spellStart"/>
+      <w:r>
+        <w:t>về</w:t>
+      </w:r>
+      <w:proofErr w:type="spellEnd"/>
+      <w:r>
+        <w:t xml:space="preserve"> </w:t>
+      </w:r>
+      <w:proofErr w:type="spellStart"/>
+      <w:r>
+        <w:t>trang</w:t>
+      </w:r>
+      <w:proofErr w:type="spellEnd"/>
+      <w:r>
+        <w:t xml:space="preserve"> JSP </w:t>
+      </w:r>
+      <w:proofErr w:type="spellStart"/>
+      <w:r>
+        <w:t>để</w:t>
+      </w:r>
+      <w:proofErr w:type="spellEnd"/>
+      <w:r>
+        <w:t xml:space="preserve"> </w:t>
+      </w:r>
+      <w:proofErr w:type="spellStart"/>
+      <w:r>
+        <w:t>hiển</w:t>
+      </w:r>
+      <w:proofErr w:type="spellEnd"/>
+      <w:r>
+        <w:t xml:space="preserve"> </w:t>
+      </w:r>
+      <w:proofErr w:type="spellStart"/>
+      <w:r>
+        <w:t>thị</w:t>
+      </w:r>
+      <w:proofErr w:type="spellEnd"/>
+    </w:p>
+    <w:p>
+      <w:r>
+        <w:t xml:space="preserve">        request.getRequestDispatcher("/EmployeeSearch.jsp").forward(request, response);</w:t>
+      </w:r>
+    </w:p>
+    <w:p>
+      <w:r>
+        <w:t xml:space="preserve">    }</w:t>
       </w:r>
     </w:p>
     <w:p/>
     <w:p>
       <w:r>
-        <w:t xml:space="preserve">        // </w:t>
-      </w:r>
-      <w:proofErr w:type="spellStart"/>
-      <w:r>
-        <w:t>Gửi</w:t>
-      </w:r>
-      <w:proofErr w:type="spellEnd"/>
-      <w:r>
-        <w:t xml:space="preserve"> </w:t>
-      </w:r>
-      <w:proofErr w:type="spellStart"/>
-      <w:r>
-        <w:t>danh</w:t>
-      </w:r>
-      <w:proofErr w:type="spellEnd"/>
-      <w:r>
-        <w:t xml:space="preserve"> </w:t>
-      </w:r>
-      <w:proofErr w:type="spellStart"/>
-      <w:r>
-        <w:t>sách</w:t>
-      </w:r>
-      <w:proofErr w:type="spellEnd"/>
-      <w:r>
-        <w:t xml:space="preserve"> employees </w:t>
-      </w:r>
-      <w:proofErr w:type="spellStart"/>
-      <w:r>
-        <w:t>tìm</w:t>
-      </w:r>
-      <w:proofErr w:type="spellEnd"/>
-      <w:r>
-        <w:t xml:space="preserve"> </w:t>
-      </w:r>
-      <w:proofErr w:type="spellStart"/>
-      <w:r>
-        <w:t>được</w:t>
-      </w:r>
-      <w:proofErr w:type="spellEnd"/>
-      <w:r>
-        <w:t xml:space="preserve"> </w:t>
-      </w:r>
-      <w:proofErr w:type="spellStart"/>
-      <w:r>
-        <w:t>về</w:t>
-      </w:r>
-      <w:proofErr w:type="spellEnd"/>
-      <w:r>
-        <w:t xml:space="preserve"> JSP</w:t>
-      </w:r>
-    </w:p>
-    <w:p>
-      <w:r>
-        <w:t xml:space="preserve">        </w:t>
-      </w:r>
-      <w:proofErr w:type="spellStart"/>
-      <w:r>
-        <w:t>request.setAttribute</w:t>
-      </w:r>
-      <w:proofErr w:type="spellEnd"/>
-      <w:r>
-        <w:t>("</w:t>
-      </w:r>
-      <w:proofErr w:type="spellStart"/>
-      <w:r>
-        <w:t>employeeList</w:t>
-      </w:r>
-      <w:proofErr w:type="spellEnd"/>
-      <w:r>
-        <w:t>", employees);</w:t>
-      </w:r>
-    </w:p>
-    <w:p/>
-    <w:p>
-      <w:r>
-        <w:t xml:space="preserve">        // Forward </w:t>
-      </w:r>
-      <w:proofErr w:type="spellStart"/>
-      <w:r>
-        <w:t>về</w:t>
-      </w:r>
-      <w:proofErr w:type="spellEnd"/>
-      <w:r>
-        <w:t xml:space="preserve"> </w:t>
-      </w:r>
-      <w:proofErr w:type="spellStart"/>
-      <w:r>
-        <w:t>trang</w:t>
-      </w:r>
-      <w:proofErr w:type="spellEnd"/>
-      <w:r>
-        <w:t xml:space="preserve"> JSP </w:t>
-      </w:r>
-      <w:proofErr w:type="spellStart"/>
-      <w:r>
-        <w:t>để</w:t>
-      </w:r>
-      <w:proofErr w:type="spellEnd"/>
-      <w:r>
-        <w:t xml:space="preserve"> </w:t>
-      </w:r>
-      <w:proofErr w:type="spellStart"/>
-      <w:r>
-        <w:t>hiển</w:t>
-      </w:r>
-      <w:proofErr w:type="spellEnd"/>
-      <w:r>
-        <w:t xml:space="preserve"> </w:t>
-      </w:r>
-      <w:proofErr w:type="spellStart"/>
-      <w:r>
-        <w:t>thị</w:t>
-      </w:r>
-      <w:proofErr w:type="spellEnd"/>
-    </w:p>
-    <w:p>
-      <w:r>
-        <w:t xml:space="preserve">        request.getRequestDispatcher("/EmployeeSearch.jsp").forward(request, response);</w:t>
-      </w:r>
-    </w:p>
-    <w:p>
-      <w:r>
-        <w:t xml:space="preserve">    }</w:t>
-      </w:r>
-    </w:p>
-    <w:p/>
-    <w:p>
-      <w:r>
-        <w:lastRenderedPageBreak/>
         <w:t xml:space="preserve">    // </w:t>
       </w:r>
       <w:proofErr w:type="spellStart"/>
@@ -16942,6 +16868,7 @@
     </w:p>
     <w:p>
       <w:r>
+        <w:lastRenderedPageBreak/>
         <w:pict w14:anchorId="59A96131">
           <v:rect id="_x0000_i1036" style="width:0;height:1.5pt" o:hralign="center" o:hrstd="t" o:hr="t" fillcolor="#a0a0a0" stroked="f"/>
         </w:pict>
@@ -16988,18 +16915,6 @@
       <w:proofErr w:type="spellEnd"/>
     </w:p>
     <w:p>
-      <w:proofErr w:type="spellStart"/>
-      <w:r>
-        <w:t>jsp</w:t>
-      </w:r>
-      <w:proofErr w:type="spellEnd"/>
-    </w:p>
-    <w:p>
-      <w:r>
-        <w:t>Copy code</w:t>
-      </w:r>
-    </w:p>
-    <w:p>
       <w:r>
         <w:t xml:space="preserve">&lt;%@ page </w:t>
       </w:r>
@@ -17133,14 +17048,891 @@
     </w:p>
     <w:p>
       <w:r>
+        <w:t xml:space="preserve">        }</w:t>
+      </w:r>
+    </w:p>
+    <w:p/>
+    <w:p>
+      <w:r>
+        <w:t xml:space="preserve">        table, </w:t>
+      </w:r>
+      <w:proofErr w:type="spellStart"/>
+      <w:r>
+        <w:t>th</w:t>
+      </w:r>
+      <w:proofErr w:type="spellEnd"/>
+      <w:r>
+        <w:t>, td {</w:t>
+      </w:r>
+    </w:p>
+    <w:p>
+      <w:r>
+        <w:t xml:space="preserve">            border: 1px solid #ccc;</w:t>
+      </w:r>
+    </w:p>
+    <w:p>
+      <w:r>
+        <w:t xml:space="preserve">        }</w:t>
+      </w:r>
+    </w:p>
+    <w:p/>
+    <w:p>
+      <w:r>
+        <w:t xml:space="preserve">        </w:t>
+      </w:r>
+      <w:proofErr w:type="spellStart"/>
+      <w:r>
+        <w:t>th</w:t>
+      </w:r>
+      <w:proofErr w:type="spellEnd"/>
+      <w:r>
+        <w:t>, td {</w:t>
+      </w:r>
+    </w:p>
+    <w:p>
+      <w:r>
+        <w:t xml:space="preserve">            padding: 8px;</w:t>
+      </w:r>
+    </w:p>
+    <w:p>
+      <w:r>
+        <w:t xml:space="preserve">            text-align: left;</w:t>
+      </w:r>
+    </w:p>
+    <w:p>
+      <w:r>
+        <w:t xml:space="preserve">        }</w:t>
+      </w:r>
+    </w:p>
+    <w:p/>
+    <w:p>
+      <w:r>
+        <w:t xml:space="preserve">        .search-form {</w:t>
+      </w:r>
+    </w:p>
+    <w:p>
+      <w:r>
+        <w:t xml:space="preserve">            margin-bottom: 10px;</w:t>
+      </w:r>
+    </w:p>
+    <w:p>
+      <w:r>
+        <w:t xml:space="preserve">        }</w:t>
+      </w:r>
+    </w:p>
+    <w:p/>
+    <w:p>
+      <w:r>
         <w:lastRenderedPageBreak/>
+        <w:t xml:space="preserve">        .search-form label {</w:t>
+      </w:r>
+    </w:p>
+    <w:p>
+      <w:r>
+        <w:t xml:space="preserve">            margin-right: 10px;</w:t>
+      </w:r>
+    </w:p>
+    <w:p>
+      <w:r>
         <w:t xml:space="preserve">        }</w:t>
       </w:r>
     </w:p>
     <w:p/>
     <w:p>
       <w:r>
-        <w:t xml:space="preserve">        table, </w:t>
+        <w:t xml:space="preserve">        .search-input {</w:t>
+      </w:r>
+    </w:p>
+    <w:p>
+      <w:r>
+        <w:t xml:space="preserve">            margin-right: 15px;</w:t>
+      </w:r>
+    </w:p>
+    <w:p>
+      <w:r>
+        <w:t xml:space="preserve">        }</w:t>
+      </w:r>
+    </w:p>
+    <w:p>
+      <w:r>
+        <w:t xml:space="preserve">    &lt;/style&gt;</w:t>
+      </w:r>
+    </w:p>
+    <w:p>
+      <w:r>
+        <w:t>&lt;/head&gt;</w:t>
+      </w:r>
+    </w:p>
+    <w:p>
+      <w:r>
+        <w:t>&lt;body&gt;</w:t>
+      </w:r>
+    </w:p>
+    <w:p>
+      <w:r>
+        <w:t xml:space="preserve">    &lt;h1&gt;Employee List&lt;/h1&gt;</w:t>
+      </w:r>
+    </w:p>
+    <w:p/>
+    <w:p>
+      <w:r>
+        <w:t xml:space="preserve">    &lt;!-- Form </w:t>
+      </w:r>
+      <w:proofErr w:type="spellStart"/>
+      <w:r>
+        <w:t>tìm</w:t>
+      </w:r>
+      <w:proofErr w:type="spellEnd"/>
+      <w:r>
+        <w:t xml:space="preserve"> </w:t>
+      </w:r>
+      <w:proofErr w:type="spellStart"/>
+      <w:r>
+        <w:t>kiếm</w:t>
+      </w:r>
+      <w:proofErr w:type="spellEnd"/>
+      <w:r>
+        <w:t xml:space="preserve"> --&gt;</w:t>
+      </w:r>
+    </w:p>
+    <w:p>
+      <w:r>
+        <w:t xml:space="preserve">    &lt;form class="search-form" action="&lt;%= </w:t>
+      </w:r>
+      <w:proofErr w:type="spellStart"/>
+      <w:r>
+        <w:t>request.getContextPath</w:t>
+      </w:r>
+      <w:proofErr w:type="spellEnd"/>
+      <w:r>
+        <w:t>() %&gt;/</w:t>
+      </w:r>
+      <w:proofErr w:type="spellStart"/>
+      <w:r>
+        <w:t>EmployeeSearchServlet</w:t>
+      </w:r>
+      <w:proofErr w:type="spellEnd"/>
+      <w:r>
+        <w:t>" method="get"&gt;</w:t>
+      </w:r>
+    </w:p>
+    <w:p>
+      <w:r>
+        <w:t xml:space="preserve">        &lt;label&gt;Name:&lt;/label&gt;</w:t>
+      </w:r>
+    </w:p>
+    <w:p>
+      <w:r>
+        <w:t xml:space="preserve">        &lt;input class="search-input" type="text" name="name" value="&lt;%= </w:t>
+      </w:r>
+      <w:proofErr w:type="spellStart"/>
+      <w:r>
+        <w:t>request.getParameter</w:t>
+      </w:r>
+      <w:proofErr w:type="spellEnd"/>
+      <w:r>
+        <w:t xml:space="preserve">("name") == null ? "" : </w:t>
+      </w:r>
+      <w:proofErr w:type="spellStart"/>
+      <w:r>
+        <w:t>request.getParameter</w:t>
+      </w:r>
+      <w:proofErr w:type="spellEnd"/>
+      <w:r>
+        <w:t>("name") %&gt;" /&gt;</w:t>
+      </w:r>
+    </w:p>
+    <w:p>
+      <w:r>
+        <w:t xml:space="preserve">        </w:t>
+      </w:r>
+    </w:p>
+    <w:p>
+      <w:r>
+        <w:t xml:space="preserve">        &lt;label&gt;Salary (&gt;=):&lt;/label&gt;</w:t>
+      </w:r>
+    </w:p>
+    <w:p>
+      <w:r>
+        <w:t xml:space="preserve">        &lt;input class="search-input" type="number" name="salary" value="&lt;%= </w:t>
+      </w:r>
+      <w:proofErr w:type="spellStart"/>
+      <w:r>
+        <w:t>request.getParameter</w:t>
+      </w:r>
+      <w:proofErr w:type="spellEnd"/>
+      <w:r>
+        <w:t xml:space="preserve">("salary") == null ? "" : </w:t>
+      </w:r>
+      <w:proofErr w:type="spellStart"/>
+      <w:r>
+        <w:t>request.getParameter</w:t>
+      </w:r>
+      <w:proofErr w:type="spellEnd"/>
+      <w:r>
+        <w:t>("salary") %&gt;" /&gt;</w:t>
+      </w:r>
+    </w:p>
+    <w:p>
+      <w:r>
+        <w:t xml:space="preserve">        </w:t>
+      </w:r>
+    </w:p>
+    <w:p>
+      <w:r>
+        <w:t xml:space="preserve">        &lt;label&gt;From Hire Date:&lt;/label&gt;</w:t>
+      </w:r>
+    </w:p>
+    <w:p>
+      <w:r>
+        <w:t xml:space="preserve">        &lt;input class="search-input" type="date" name="</w:t>
+      </w:r>
+      <w:proofErr w:type="spellStart"/>
+      <w:r>
+        <w:t>fromHireDate</w:t>
+      </w:r>
+      <w:proofErr w:type="spellEnd"/>
+      <w:r>
+        <w:t xml:space="preserve">" value="&lt;%= </w:t>
+      </w:r>
+      <w:proofErr w:type="spellStart"/>
+      <w:r>
+        <w:t>request.getParameter</w:t>
+      </w:r>
+      <w:proofErr w:type="spellEnd"/>
+      <w:r>
+        <w:t>("</w:t>
+      </w:r>
+      <w:proofErr w:type="spellStart"/>
+      <w:r>
+        <w:t>fromHireDate</w:t>
+      </w:r>
+      <w:proofErr w:type="spellEnd"/>
+      <w:r>
+        <w:t xml:space="preserve">") == null ? "" : </w:t>
+      </w:r>
+      <w:proofErr w:type="spellStart"/>
+      <w:r>
+        <w:t>request.getParameter</w:t>
+      </w:r>
+      <w:proofErr w:type="spellEnd"/>
+      <w:r>
+        <w:t>("</w:t>
+      </w:r>
+      <w:proofErr w:type="spellStart"/>
+      <w:r>
+        <w:t>fromHireDate</w:t>
+      </w:r>
+      <w:proofErr w:type="spellEnd"/>
+      <w:r>
+        <w:t>") %&gt;" /&gt;</w:t>
+      </w:r>
+    </w:p>
+    <w:p>
+      <w:r>
+        <w:t xml:space="preserve">        </w:t>
+      </w:r>
+    </w:p>
+    <w:p>
+      <w:r>
+        <w:t xml:space="preserve">        &lt;label&gt;To Hire Date:&lt;/label&gt;</w:t>
+      </w:r>
+    </w:p>
+    <w:p>
+      <w:r>
+        <w:t xml:space="preserve">        &lt;input class="search-input" type="date" name="</w:t>
+      </w:r>
+      <w:proofErr w:type="spellStart"/>
+      <w:r>
+        <w:t>toHireDate</w:t>
+      </w:r>
+      <w:proofErr w:type="spellEnd"/>
+      <w:r>
+        <w:t xml:space="preserve">" value="&lt;%= </w:t>
+      </w:r>
+      <w:proofErr w:type="spellStart"/>
+      <w:r>
+        <w:t>request.getParameter</w:t>
+      </w:r>
+      <w:proofErr w:type="spellEnd"/>
+      <w:r>
+        <w:t>("</w:t>
+      </w:r>
+      <w:proofErr w:type="spellStart"/>
+      <w:r>
+        <w:t>toHireDate</w:t>
+      </w:r>
+      <w:proofErr w:type="spellEnd"/>
+      <w:r>
+        <w:t xml:space="preserve">") == null ? "" : </w:t>
+      </w:r>
+      <w:proofErr w:type="spellStart"/>
+      <w:r>
+        <w:t>request.getParameter</w:t>
+      </w:r>
+      <w:proofErr w:type="spellEnd"/>
+      <w:r>
+        <w:t>("</w:t>
+      </w:r>
+      <w:proofErr w:type="spellStart"/>
+      <w:r>
+        <w:t>toHireDate</w:t>
+      </w:r>
+      <w:proofErr w:type="spellEnd"/>
+      <w:r>
+        <w:t>") %&gt;" /&gt;</w:t>
+      </w:r>
+    </w:p>
+    <w:p>
+      <w:r>
+        <w:lastRenderedPageBreak/>
+        <w:t xml:space="preserve">        </w:t>
+      </w:r>
+    </w:p>
+    <w:p>
+      <w:r>
+        <w:t xml:space="preserve">        &lt;label&gt;Position:&lt;/label&gt;</w:t>
+      </w:r>
+    </w:p>
+    <w:p>
+      <w:r>
+        <w:t xml:space="preserve">        &lt;input class="search-input" type="text" name="position" value="&lt;%= </w:t>
+      </w:r>
+      <w:proofErr w:type="spellStart"/>
+      <w:r>
+        <w:t>request.getParameter</w:t>
+      </w:r>
+      <w:proofErr w:type="spellEnd"/>
+      <w:r>
+        <w:t xml:space="preserve">("position") == null ? "" : </w:t>
+      </w:r>
+      <w:proofErr w:type="spellStart"/>
+      <w:r>
+        <w:t>request.getParameter</w:t>
+      </w:r>
+      <w:proofErr w:type="spellEnd"/>
+      <w:r>
+        <w:t>("position") %&gt;" /&gt;</w:t>
+      </w:r>
+    </w:p>
+    <w:p>
+      <w:r>
+        <w:t xml:space="preserve">        </w:t>
+      </w:r>
+    </w:p>
+    <w:p>
+      <w:r>
+        <w:t xml:space="preserve">        &lt;label&gt;Department:&lt;/label&gt;</w:t>
+      </w:r>
+    </w:p>
+    <w:p>
+      <w:r>
+        <w:t xml:space="preserve">        &lt;select class="search-input" name="</w:t>
+      </w:r>
+      <w:proofErr w:type="spellStart"/>
+      <w:r>
+        <w:t>departmentId</w:t>
+      </w:r>
+      <w:proofErr w:type="spellEnd"/>
+      <w:r>
+        <w:t>"&gt;</w:t>
+      </w:r>
+    </w:p>
+    <w:p>
+      <w:r>
+        <w:t xml:space="preserve">            &lt;option value=""&gt;--All--&lt;/option&gt;</w:t>
+      </w:r>
+    </w:p>
+    <w:p>
+      <w:r>
+        <w:t xml:space="preserve">            &lt;%</w:t>
+      </w:r>
+    </w:p>
+    <w:p>
+      <w:r>
+        <w:t xml:space="preserve">                // </w:t>
+      </w:r>
+      <w:proofErr w:type="spellStart"/>
+      <w:r>
+        <w:t>Đoạn</w:t>
+      </w:r>
+      <w:proofErr w:type="spellEnd"/>
+      <w:r>
+        <w:t xml:space="preserve"> </w:t>
+      </w:r>
+      <w:proofErr w:type="spellStart"/>
+      <w:r>
+        <w:t>này</w:t>
+      </w:r>
+      <w:proofErr w:type="spellEnd"/>
+      <w:r>
+        <w:t xml:space="preserve"> </w:t>
+      </w:r>
+      <w:proofErr w:type="spellStart"/>
+      <w:r>
+        <w:t>bạn</w:t>
+      </w:r>
+      <w:proofErr w:type="spellEnd"/>
+      <w:r>
+        <w:t xml:space="preserve"> </w:t>
+      </w:r>
+      <w:proofErr w:type="spellStart"/>
+      <w:r>
+        <w:t>có</w:t>
+      </w:r>
+      <w:proofErr w:type="spellEnd"/>
+      <w:r>
+        <w:t xml:space="preserve"> </w:t>
+      </w:r>
+      <w:proofErr w:type="spellStart"/>
+      <w:r>
+        <w:t>thể</w:t>
+      </w:r>
+      <w:proofErr w:type="spellEnd"/>
+      <w:r>
+        <w:t xml:space="preserve"> load </w:t>
+      </w:r>
+      <w:proofErr w:type="spellStart"/>
+      <w:r>
+        <w:t>danh</w:t>
+      </w:r>
+      <w:proofErr w:type="spellEnd"/>
+      <w:r>
+        <w:t xml:space="preserve"> </w:t>
+      </w:r>
+      <w:proofErr w:type="spellStart"/>
+      <w:r>
+        <w:t>sách</w:t>
+      </w:r>
+      <w:proofErr w:type="spellEnd"/>
+      <w:r>
+        <w:t xml:space="preserve"> </w:t>
+      </w:r>
+      <w:proofErr w:type="spellStart"/>
+      <w:r>
+        <w:t>phòng</w:t>
+      </w:r>
+      <w:proofErr w:type="spellEnd"/>
+      <w:r>
+        <w:t xml:space="preserve"> ban </w:t>
+      </w:r>
+      <w:proofErr w:type="spellStart"/>
+      <w:r>
+        <w:t>từ</w:t>
+      </w:r>
+      <w:proofErr w:type="spellEnd"/>
+      <w:r>
+        <w:t xml:space="preserve"> DB </w:t>
+      </w:r>
+    </w:p>
+    <w:p>
+      <w:r>
+        <w:t xml:space="preserve">                // </w:t>
+      </w:r>
+      <w:proofErr w:type="spellStart"/>
+      <w:r>
+        <w:t>hoặc</w:t>
+      </w:r>
+      <w:proofErr w:type="spellEnd"/>
+      <w:r>
+        <w:t xml:space="preserve"> </w:t>
+      </w:r>
+      <w:proofErr w:type="spellStart"/>
+      <w:r>
+        <w:t>bạn</w:t>
+      </w:r>
+      <w:proofErr w:type="spellEnd"/>
+      <w:r>
+        <w:t xml:space="preserve"> </w:t>
+      </w:r>
+      <w:proofErr w:type="spellStart"/>
+      <w:r>
+        <w:t>đã</w:t>
+      </w:r>
+      <w:proofErr w:type="spellEnd"/>
+      <w:r>
+        <w:t xml:space="preserve"> hard-code </w:t>
+      </w:r>
+      <w:proofErr w:type="spellStart"/>
+      <w:r>
+        <w:t>sẵn</w:t>
+      </w:r>
+      <w:proofErr w:type="spellEnd"/>
+      <w:r>
+        <w:t>.</w:t>
+      </w:r>
+    </w:p>
+    <w:p>
+      <w:r>
+        <w:t xml:space="preserve">                // </w:t>
+      </w:r>
+      <w:proofErr w:type="spellStart"/>
+      <w:r>
+        <w:t>Ví</w:t>
+      </w:r>
+      <w:proofErr w:type="spellEnd"/>
+      <w:r>
+        <w:t xml:space="preserve"> </w:t>
+      </w:r>
+      <w:proofErr w:type="spellStart"/>
+      <w:r>
+        <w:t>dụ</w:t>
+      </w:r>
+      <w:proofErr w:type="spellEnd"/>
+      <w:r>
+        <w:t xml:space="preserve">, ta hard-code </w:t>
+      </w:r>
+      <w:proofErr w:type="spellStart"/>
+      <w:r>
+        <w:t>một</w:t>
+      </w:r>
+      <w:proofErr w:type="spellEnd"/>
+      <w:r>
+        <w:t xml:space="preserve"> </w:t>
+      </w:r>
+      <w:proofErr w:type="spellStart"/>
+      <w:r>
+        <w:t>số</w:t>
+      </w:r>
+      <w:proofErr w:type="spellEnd"/>
+      <w:r>
+        <w:t xml:space="preserve"> </w:t>
+      </w:r>
+      <w:proofErr w:type="spellStart"/>
+      <w:r>
+        <w:t>giá</w:t>
+      </w:r>
+      <w:proofErr w:type="spellEnd"/>
+      <w:r>
+        <w:t xml:space="preserve"> </w:t>
+      </w:r>
+      <w:proofErr w:type="spellStart"/>
+      <w:r>
+        <w:t>trị</w:t>
+      </w:r>
+      <w:proofErr w:type="spellEnd"/>
+      <w:r>
+        <w:t xml:space="preserve"> </w:t>
+      </w:r>
+      <w:proofErr w:type="spellStart"/>
+      <w:r>
+        <w:t>departmentId</w:t>
+      </w:r>
+      <w:proofErr w:type="spellEnd"/>
+      <w:r>
+        <w:t>:</w:t>
+      </w:r>
+    </w:p>
+    <w:p>
+      <w:r>
+        <w:t xml:space="preserve">            %&gt;</w:t>
+      </w:r>
+    </w:p>
+    <w:p>
+      <w:r>
+        <w:t xml:space="preserve">            &lt;option value="1" &lt;%= "1".equals(</w:t>
+      </w:r>
+      <w:proofErr w:type="spellStart"/>
+      <w:r>
+        <w:t>request.getParameter</w:t>
+      </w:r>
+      <w:proofErr w:type="spellEnd"/>
+      <w:r>
+        <w:t>("</w:t>
+      </w:r>
+      <w:proofErr w:type="spellStart"/>
+      <w:r>
+        <w:t>departmentId</w:t>
+      </w:r>
+      <w:proofErr w:type="spellEnd"/>
+      <w:r>
+        <w:t>")) ? "selected" : "" %&gt;&gt;Sales&lt;/option&gt;</w:t>
+      </w:r>
+    </w:p>
+    <w:p>
+      <w:r>
+        <w:t xml:space="preserve">            &lt;option value="2" &lt;%= "2".equals(</w:t>
+      </w:r>
+      <w:proofErr w:type="spellStart"/>
+      <w:r>
+        <w:t>request.getParameter</w:t>
+      </w:r>
+      <w:proofErr w:type="spellEnd"/>
+      <w:r>
+        <w:t>("</w:t>
+      </w:r>
+      <w:proofErr w:type="spellStart"/>
+      <w:r>
+        <w:t>departmentId</w:t>
+      </w:r>
+      <w:proofErr w:type="spellEnd"/>
+      <w:r>
+        <w:t>")) ? "selected" : "" %&gt;&gt;HR&lt;/option&gt;</w:t>
+      </w:r>
+    </w:p>
+    <w:p>
+      <w:r>
+        <w:t xml:space="preserve">            &lt;option value="3" &lt;%= "3".equals(</w:t>
+      </w:r>
+      <w:proofErr w:type="spellStart"/>
+      <w:r>
+        <w:t>request.getParameter</w:t>
+      </w:r>
+      <w:proofErr w:type="spellEnd"/>
+      <w:r>
+        <w:t>("</w:t>
+      </w:r>
+      <w:proofErr w:type="spellStart"/>
+      <w:r>
+        <w:t>departmentId</w:t>
+      </w:r>
+      <w:proofErr w:type="spellEnd"/>
+      <w:r>
+        <w:t>")) ? "selected" : "" %&gt;&gt;IT&lt;/option&gt;</w:t>
+      </w:r>
+    </w:p>
+    <w:p>
+      <w:r>
+        <w:t xml:space="preserve">            &lt;option value="4" &lt;%= "4".equals(</w:t>
+      </w:r>
+      <w:proofErr w:type="spellStart"/>
+      <w:r>
+        <w:t>request.getParameter</w:t>
+      </w:r>
+      <w:proofErr w:type="spellEnd"/>
+      <w:r>
+        <w:t>("</w:t>
+      </w:r>
+      <w:proofErr w:type="spellStart"/>
+      <w:r>
+        <w:t>departmentId</w:t>
+      </w:r>
+      <w:proofErr w:type="spellEnd"/>
+      <w:r>
+        <w:t>")) ? "selected" : "" %&gt;&gt;Finance&lt;/option&gt;</w:t>
+      </w:r>
+    </w:p>
+    <w:p>
+      <w:r>
+        <w:t xml:space="preserve">        &lt;/select&gt;</w:t>
+      </w:r>
+    </w:p>
+    <w:p>
+      <w:r>
+        <w:t xml:space="preserve">        </w:t>
+      </w:r>
+    </w:p>
+    <w:p>
+      <w:r>
+        <w:t xml:space="preserve">        &lt;input type="submit" value="Search" /&gt;</w:t>
+      </w:r>
+    </w:p>
+    <w:p>
+      <w:r>
+        <w:t xml:space="preserve">    &lt;/form&gt;</w:t>
+      </w:r>
+    </w:p>
+    <w:p/>
+    <w:p>
+      <w:r>
+        <w:t xml:space="preserve">    &lt;!-- Hiển </w:t>
+      </w:r>
+      <w:proofErr w:type="spellStart"/>
+      <w:r>
+        <w:t>thị</w:t>
+      </w:r>
+      <w:proofErr w:type="spellEnd"/>
+      <w:r>
+        <w:t xml:space="preserve"> </w:t>
+      </w:r>
+      <w:proofErr w:type="spellStart"/>
+      <w:r>
+        <w:t>kết</w:t>
+      </w:r>
+      <w:proofErr w:type="spellEnd"/>
+      <w:r>
+        <w:t xml:space="preserve"> </w:t>
+      </w:r>
+      <w:proofErr w:type="spellStart"/>
+      <w:r>
+        <w:t>quả</w:t>
+      </w:r>
+      <w:proofErr w:type="spellEnd"/>
+      <w:r>
+        <w:t xml:space="preserve"> </w:t>
+      </w:r>
+      <w:proofErr w:type="spellStart"/>
+      <w:r>
+        <w:t>tìm</w:t>
+      </w:r>
+      <w:proofErr w:type="spellEnd"/>
+      <w:r>
+        <w:t xml:space="preserve"> </w:t>
+      </w:r>
+      <w:proofErr w:type="spellStart"/>
+      <w:r>
+        <w:t>kiếm</w:t>
+      </w:r>
+      <w:proofErr w:type="spellEnd"/>
+      <w:r>
+        <w:t xml:space="preserve"> --&gt;</w:t>
+      </w:r>
+    </w:p>
+    <w:p>
+      <w:r>
+        <w:t xml:space="preserve">    &lt;%</w:t>
+      </w:r>
+    </w:p>
+    <w:p>
+      <w:r>
+        <w:t xml:space="preserve">        List&lt;Employee&gt; </w:t>
+      </w:r>
+      <w:proofErr w:type="spellStart"/>
+      <w:r>
+        <w:t>employeeList</w:t>
+      </w:r>
+      <w:proofErr w:type="spellEnd"/>
+      <w:r>
+        <w:t xml:space="preserve"> = (List&lt;Employee&gt;) </w:t>
+      </w:r>
+      <w:proofErr w:type="spellStart"/>
+      <w:r>
+        <w:t>request.getAttribute</w:t>
+      </w:r>
+      <w:proofErr w:type="spellEnd"/>
+      <w:r>
+        <w:t>("</w:t>
+      </w:r>
+      <w:proofErr w:type="spellStart"/>
+      <w:r>
+        <w:t>employeeList</w:t>
+      </w:r>
+      <w:proofErr w:type="spellEnd"/>
+      <w:r>
+        <w:t>");</w:t>
+      </w:r>
+    </w:p>
+    <w:p>
+      <w:r>
+        <w:t xml:space="preserve">        if (</w:t>
+      </w:r>
+      <w:proofErr w:type="spellStart"/>
+      <w:r>
+        <w:t>employeeList</w:t>
+      </w:r>
+      <w:proofErr w:type="spellEnd"/>
+      <w:r>
+        <w:t xml:space="preserve"> != null) {</w:t>
+      </w:r>
+    </w:p>
+    <w:p>
+      <w:r>
+        <w:lastRenderedPageBreak/>
+        <w:t xml:space="preserve">            if (</w:t>
+      </w:r>
+      <w:proofErr w:type="spellStart"/>
+      <w:r>
+        <w:t>employeeList.isEmpty</w:t>
+      </w:r>
+      <w:proofErr w:type="spellEnd"/>
+      <w:r>
+        <w:t>()) {</w:t>
+      </w:r>
+    </w:p>
+    <w:p>
+      <w:r>
+        <w:t xml:space="preserve">    %&gt;</w:t>
+      </w:r>
+    </w:p>
+    <w:p>
+      <w:r>
+        <w:t xml:space="preserve">                &lt;h3&gt;</w:t>
+      </w:r>
+      <w:proofErr w:type="spellStart"/>
+      <w:r>
+        <w:t>Không</w:t>
+      </w:r>
+      <w:proofErr w:type="spellEnd"/>
+      <w:r>
+        <w:t xml:space="preserve"> </w:t>
+      </w:r>
+      <w:proofErr w:type="spellStart"/>
+      <w:r>
+        <w:t>tìm</w:t>
+      </w:r>
+      <w:proofErr w:type="spellEnd"/>
+      <w:r>
+        <w:t xml:space="preserve"> </w:t>
+      </w:r>
+      <w:proofErr w:type="spellStart"/>
+      <w:r>
+        <w:t>thấy</w:t>
+      </w:r>
+      <w:proofErr w:type="spellEnd"/>
+      <w:r>
+        <w:t xml:space="preserve"> </w:t>
+      </w:r>
+      <w:proofErr w:type="spellStart"/>
+      <w:r>
+        <w:t>nhân</w:t>
+      </w:r>
+      <w:proofErr w:type="spellEnd"/>
+      <w:r>
+        <w:t xml:space="preserve"> </w:t>
+      </w:r>
+      <w:proofErr w:type="spellStart"/>
+      <w:r>
+        <w:t>viên</w:t>
+      </w:r>
+      <w:proofErr w:type="spellEnd"/>
+      <w:r>
+        <w:t xml:space="preserve"> </w:t>
+      </w:r>
+      <w:proofErr w:type="spellStart"/>
+      <w:r>
+        <w:t>phù</w:t>
+      </w:r>
+      <w:proofErr w:type="spellEnd"/>
+      <w:r>
+        <w:t xml:space="preserve"> </w:t>
+      </w:r>
+      <w:proofErr w:type="spellStart"/>
+      <w:r>
+        <w:t>hợp</w:t>
+      </w:r>
+      <w:proofErr w:type="spellEnd"/>
+      <w:r>
+        <w:t>.&lt;/h3&gt;</w:t>
+      </w:r>
+    </w:p>
+    <w:p>
+      <w:r>
+        <w:t xml:space="preserve">    &lt;%</w:t>
+      </w:r>
+    </w:p>
+    <w:p>
+      <w:r>
+        <w:t xml:space="preserve">            } else {</w:t>
+      </w:r>
+    </w:p>
+    <w:p>
+      <w:r>
+        <w:t xml:space="preserve">    %&gt;</w:t>
+      </w:r>
+    </w:p>
+    <w:p>
+      <w:r>
+        <w:t xml:space="preserve">                &lt;table&gt;</w:t>
+      </w:r>
+    </w:p>
+    <w:p>
+      <w:r>
+        <w:t xml:space="preserve">                    &lt;tr&gt;</w:t>
+      </w:r>
+    </w:p>
+    <w:p>
+      <w:r>
+        <w:t xml:space="preserve">                        &lt;</w:t>
       </w:r>
       <w:proofErr w:type="spellStart"/>
       <w:r>
@@ -17148,23 +17940,12 @@
       </w:r>
       <w:proofErr w:type="spellEnd"/>
       <w:r>
-        <w:t>, td {</w:t>
-      </w:r>
-    </w:p>
-    <w:p>
-      <w:r>
-        <w:t xml:space="preserve">            border: 1px solid #ccc;</w:t>
-      </w:r>
-    </w:p>
-    <w:p>
-      <w:r>
-        <w:t xml:space="preserve">        }</w:t>
-      </w:r>
-    </w:p>
-    <w:p/>
-    <w:p>
-      <w:r>
-        <w:t xml:space="preserve">        </w:t>
+        <w:t>&gt;Employee ID&lt;/th&gt;</w:t>
+      </w:r>
+    </w:p>
+    <w:p>
+      <w:r>
+        <w:t xml:space="preserve">                        &lt;</w:t>
       </w:r>
       <w:proofErr w:type="spellStart"/>
       <w:r>
@@ -17172,1093 +17953,227 @@
       </w:r>
       <w:proofErr w:type="spellEnd"/>
       <w:r>
-        <w:t>, td {</w:t>
-      </w:r>
-    </w:p>
-    <w:p>
-      <w:r>
-        <w:t xml:space="preserve">            padding: 8px;</w:t>
-      </w:r>
-    </w:p>
-    <w:p>
-      <w:r>
-        <w:t xml:space="preserve">            text-align: left;</w:t>
-      </w:r>
-    </w:p>
-    <w:p>
-      <w:r>
-        <w:t xml:space="preserve">        }</w:t>
-      </w:r>
-    </w:p>
-    <w:p/>
-    <w:p>
-      <w:r>
-        <w:t xml:space="preserve">        .search-form {</w:t>
-      </w:r>
-    </w:p>
-    <w:p>
-      <w:r>
-        <w:t xml:space="preserve">            margin-bottom: 10px;</w:t>
-      </w:r>
-    </w:p>
-    <w:p>
-      <w:r>
-        <w:t xml:space="preserve">        }</w:t>
-      </w:r>
-    </w:p>
-    <w:p/>
-    <w:p>
-      <w:r>
-        <w:t xml:space="preserve">        .search-form label {</w:t>
-      </w:r>
-    </w:p>
-    <w:p>
-      <w:r>
-        <w:t xml:space="preserve">            margin-right: 10px;</w:t>
-      </w:r>
-    </w:p>
-    <w:p>
-      <w:r>
-        <w:t xml:space="preserve">        }</w:t>
-      </w:r>
-    </w:p>
-    <w:p/>
-    <w:p>
-      <w:r>
-        <w:t xml:space="preserve">        .search-input {</w:t>
-      </w:r>
-    </w:p>
-    <w:p>
-      <w:r>
-        <w:t xml:space="preserve">            margin-right: 15px;</w:t>
-      </w:r>
-    </w:p>
-    <w:p>
-      <w:r>
-        <w:t xml:space="preserve">        }</w:t>
-      </w:r>
-    </w:p>
-    <w:p>
-      <w:r>
-        <w:t xml:space="preserve">    &lt;/style&gt;</w:t>
-      </w:r>
-    </w:p>
-    <w:p>
-      <w:r>
-        <w:t>&lt;/head&gt;</w:t>
-      </w:r>
-    </w:p>
-    <w:p>
-      <w:r>
-        <w:t>&lt;body&gt;</w:t>
-      </w:r>
-    </w:p>
-    <w:p>
-      <w:r>
-        <w:t xml:space="preserve">    &lt;h1&gt;Employee List&lt;/h1&gt;</w:t>
-      </w:r>
-    </w:p>
-    <w:p/>
-    <w:p>
-      <w:r>
-        <w:t xml:space="preserve">    &lt;!-- Form </w:t>
-      </w:r>
-      <w:proofErr w:type="spellStart"/>
-      <w:r>
-        <w:t>tìm</w:t>
-      </w:r>
-      <w:proofErr w:type="spellEnd"/>
-      <w:r>
-        <w:t xml:space="preserve"> </w:t>
-      </w:r>
-      <w:proofErr w:type="spellStart"/>
-      <w:r>
-        <w:t>kiếm</w:t>
-      </w:r>
-      <w:proofErr w:type="spellEnd"/>
-      <w:r>
-        <w:t xml:space="preserve"> --&gt;</w:t>
+        <w:t>&gt;Name&lt;/</w:t>
+      </w:r>
+      <w:proofErr w:type="spellStart"/>
+      <w:r>
+        <w:t>th</w:t>
+      </w:r>
+      <w:proofErr w:type="spellEnd"/>
+      <w:r>
+        <w:t>&gt;</w:t>
+      </w:r>
+    </w:p>
+    <w:p>
+      <w:r>
+        <w:t xml:space="preserve">                        &lt;</w:t>
+      </w:r>
+      <w:proofErr w:type="spellStart"/>
+      <w:r>
+        <w:t>th</w:t>
+      </w:r>
+      <w:proofErr w:type="spellEnd"/>
+      <w:r>
+        <w:t>&gt;Position&lt;/</w:t>
+      </w:r>
+      <w:proofErr w:type="spellStart"/>
+      <w:r>
+        <w:t>th</w:t>
+      </w:r>
+      <w:proofErr w:type="spellEnd"/>
+      <w:r>
+        <w:t>&gt;</w:t>
+      </w:r>
+    </w:p>
+    <w:p>
+      <w:r>
+        <w:t xml:space="preserve">                        &lt;</w:t>
+      </w:r>
+      <w:proofErr w:type="spellStart"/>
+      <w:r>
+        <w:t>th</w:t>
+      </w:r>
+      <w:proofErr w:type="spellEnd"/>
+      <w:r>
+        <w:t>&gt;Salary&lt;/</w:t>
+      </w:r>
+      <w:proofErr w:type="spellStart"/>
+      <w:r>
+        <w:t>th</w:t>
+      </w:r>
+      <w:proofErr w:type="spellEnd"/>
+      <w:r>
+        <w:t>&gt;</w:t>
+      </w:r>
+    </w:p>
+    <w:p>
+      <w:r>
+        <w:t xml:space="preserve">                        &lt;</w:t>
+      </w:r>
+      <w:proofErr w:type="spellStart"/>
+      <w:r>
+        <w:t>th</w:t>
+      </w:r>
+      <w:proofErr w:type="spellEnd"/>
+      <w:r>
+        <w:t>&gt;Department&lt;/</w:t>
+      </w:r>
+      <w:proofErr w:type="spellStart"/>
+      <w:r>
+        <w:t>th</w:t>
+      </w:r>
+      <w:proofErr w:type="spellEnd"/>
+      <w:r>
+        <w:t>&gt;</w:t>
+      </w:r>
+    </w:p>
+    <w:p>
+      <w:r>
+        <w:t xml:space="preserve">                        &lt;</w:t>
+      </w:r>
+      <w:proofErr w:type="spellStart"/>
+      <w:r>
+        <w:t>th</w:t>
+      </w:r>
+      <w:proofErr w:type="spellEnd"/>
+      <w:r>
+        <w:t>&gt;Hire Date&lt;/th&gt;</w:t>
+      </w:r>
+    </w:p>
+    <w:p>
+      <w:r>
+        <w:t xml:space="preserve">                    &lt;/tr&gt;</w:t>
+      </w:r>
+    </w:p>
+    <w:p>
+      <w:r>
+        <w:t xml:space="preserve">                    &lt;%</w:t>
+      </w:r>
+    </w:p>
+    <w:p>
+      <w:r>
+        <w:t xml:space="preserve">                        for (Employee emp : </w:t>
+      </w:r>
+      <w:proofErr w:type="spellStart"/>
+      <w:r>
+        <w:t>employeeList</w:t>
+      </w:r>
+      <w:proofErr w:type="spellEnd"/>
+      <w:r>
+        <w:t>) {</w:t>
+      </w:r>
+    </w:p>
+    <w:p>
+      <w:r>
+        <w:t xml:space="preserve">                    %&gt;</w:t>
+      </w:r>
+    </w:p>
+    <w:p>
+      <w:r>
+        <w:t xml:space="preserve">                    &lt;tr&gt;</w:t>
+      </w:r>
+    </w:p>
+    <w:p>
+      <w:r>
+        <w:t xml:space="preserve">                        &lt;td&gt;&lt;%= </w:t>
+      </w:r>
+      <w:proofErr w:type="spellStart"/>
+      <w:r>
+        <w:t>emp.getEmployeeId</w:t>
+      </w:r>
+      <w:proofErr w:type="spellEnd"/>
+      <w:r>
+        <w:t>() %&gt;&lt;/td&gt;</w:t>
+      </w:r>
+    </w:p>
+    <w:p>
+      <w:r>
+        <w:t xml:space="preserve">                        &lt;td&gt;&lt;%= </w:t>
+      </w:r>
+      <w:proofErr w:type="spellStart"/>
+      <w:r>
+        <w:t>emp.getName</w:t>
+      </w:r>
+      <w:proofErr w:type="spellEnd"/>
+      <w:r>
+        <w:t>() %&gt;&lt;/td&gt;</w:t>
+      </w:r>
+    </w:p>
+    <w:p>
+      <w:r>
+        <w:t xml:space="preserve">                        &lt;td&gt;&lt;%= </w:t>
+      </w:r>
+      <w:proofErr w:type="spellStart"/>
+      <w:r>
+        <w:t>emp.getPosition</w:t>
+      </w:r>
+      <w:proofErr w:type="spellEnd"/>
+      <w:r>
+        <w:t>() %&gt;&lt;/td&gt;</w:t>
+      </w:r>
+    </w:p>
+    <w:p>
+      <w:r>
+        <w:t xml:space="preserve">                        &lt;td&gt;&lt;%= </w:t>
+      </w:r>
+      <w:proofErr w:type="spellStart"/>
+      <w:r>
+        <w:t>emp.getSalary</w:t>
+      </w:r>
+      <w:proofErr w:type="spellEnd"/>
+      <w:r>
+        <w:t>() %&gt;&lt;/td&gt;</w:t>
+      </w:r>
+    </w:p>
+    <w:p>
+      <w:r>
+        <w:t xml:space="preserve">                        &lt;td&gt;&lt;%= </w:t>
+      </w:r>
+      <w:proofErr w:type="spellStart"/>
+      <w:r>
+        <w:t>emp.getDepartmentName</w:t>
+      </w:r>
+      <w:proofErr w:type="spellEnd"/>
+      <w:r>
+        <w:t>() %&gt;&lt;/td&gt;</w:t>
+      </w:r>
+    </w:p>
+    <w:p>
+      <w:r>
+        <w:t xml:space="preserve">                        &lt;td&gt;&lt;%= </w:t>
+      </w:r>
+      <w:proofErr w:type="spellStart"/>
+      <w:r>
+        <w:t>emp.getHireDate</w:t>
+      </w:r>
+      <w:proofErr w:type="spellEnd"/>
+      <w:r>
+        <w:t>() %&gt;&lt;/td&gt;</w:t>
+      </w:r>
+    </w:p>
+    <w:p>
+      <w:r>
+        <w:t xml:space="preserve">                    &lt;/tr&gt;</w:t>
+      </w:r>
+    </w:p>
+    <w:p>
+      <w:r>
+        <w:t xml:space="preserve">                    &lt;%</w:t>
+      </w:r>
+    </w:p>
+    <w:p>
+      <w:r>
+        <w:t xml:space="preserve">                        }</w:t>
+      </w:r>
+    </w:p>
+    <w:p>
+      <w:r>
+        <w:t xml:space="preserve">                    %&gt;</w:t>
       </w:r>
     </w:p>
     <w:p>
       <w:r>
         <w:lastRenderedPageBreak/>
-        <w:t xml:space="preserve">    &lt;form class="search-form" action="&lt;%= </w:t>
-      </w:r>
-      <w:proofErr w:type="spellStart"/>
-      <w:r>
-        <w:t>request.getContextPath</w:t>
-      </w:r>
-      <w:proofErr w:type="spellEnd"/>
-      <w:r>
-        <w:t>() %&gt;/</w:t>
-      </w:r>
-      <w:proofErr w:type="spellStart"/>
-      <w:r>
-        <w:t>EmployeeSearchServlet</w:t>
-      </w:r>
-      <w:proofErr w:type="spellEnd"/>
-      <w:r>
-        <w:t>" method="get"&gt;</w:t>
-      </w:r>
-    </w:p>
-    <w:p>
-      <w:r>
-        <w:t xml:space="preserve">        &lt;label&gt;Name:&lt;/label&gt;</w:t>
-      </w:r>
-    </w:p>
-    <w:p>
-      <w:r>
-        <w:t xml:space="preserve">        &lt;input class="search-input" type="text" name="name" value="&lt;%= </w:t>
-      </w:r>
-      <w:proofErr w:type="spellStart"/>
-      <w:r>
-        <w:t>request.getParameter</w:t>
-      </w:r>
-      <w:proofErr w:type="spellEnd"/>
-      <w:r>
-        <w:t xml:space="preserve">("name") == null ? "" : </w:t>
-      </w:r>
-      <w:proofErr w:type="spellStart"/>
-      <w:r>
-        <w:t>request.getParameter</w:t>
-      </w:r>
-      <w:proofErr w:type="spellEnd"/>
-      <w:r>
-        <w:t>("name") %&gt;" /&gt;</w:t>
-      </w:r>
-    </w:p>
-    <w:p>
-      <w:r>
-        <w:t xml:space="preserve">        </w:t>
-      </w:r>
-    </w:p>
-    <w:p>
-      <w:r>
-        <w:t xml:space="preserve">        &lt;label&gt;Salary (&gt;=):&lt;/label&gt;</w:t>
-      </w:r>
-    </w:p>
-    <w:p>
-      <w:r>
-        <w:t xml:space="preserve">        &lt;input class="search-input" type="number" name="salary" value="&lt;%= </w:t>
-      </w:r>
-      <w:proofErr w:type="spellStart"/>
-      <w:r>
-        <w:t>request.getParameter</w:t>
-      </w:r>
-      <w:proofErr w:type="spellEnd"/>
-      <w:r>
-        <w:t xml:space="preserve">("salary") == null ? "" : </w:t>
-      </w:r>
-      <w:proofErr w:type="spellStart"/>
-      <w:r>
-        <w:t>request.getParameter</w:t>
-      </w:r>
-      <w:proofErr w:type="spellEnd"/>
-      <w:r>
-        <w:t>("salary") %&gt;" /&gt;</w:t>
-      </w:r>
-    </w:p>
-    <w:p>
-      <w:r>
-        <w:t xml:space="preserve">        </w:t>
-      </w:r>
-    </w:p>
-    <w:p>
-      <w:r>
-        <w:t xml:space="preserve">        &lt;label&gt;From Hire Date:&lt;/label&gt;</w:t>
-      </w:r>
-    </w:p>
-    <w:p>
-      <w:r>
-        <w:t xml:space="preserve">        &lt;input class="search-input" type="date" name="</w:t>
-      </w:r>
-      <w:proofErr w:type="spellStart"/>
-      <w:r>
-        <w:t>fromHireDate</w:t>
-      </w:r>
-      <w:proofErr w:type="spellEnd"/>
-      <w:r>
-        <w:t xml:space="preserve">" value="&lt;%= </w:t>
-      </w:r>
-      <w:proofErr w:type="spellStart"/>
-      <w:r>
-        <w:t>request.getParameter</w:t>
-      </w:r>
-      <w:proofErr w:type="spellEnd"/>
-      <w:r>
-        <w:t>("</w:t>
-      </w:r>
-      <w:proofErr w:type="spellStart"/>
-      <w:r>
-        <w:t>fromHireDate</w:t>
-      </w:r>
-      <w:proofErr w:type="spellEnd"/>
-      <w:r>
-        <w:t xml:space="preserve">") == null ? "" : </w:t>
-      </w:r>
-      <w:proofErr w:type="spellStart"/>
-      <w:r>
-        <w:t>request.getParameter</w:t>
-      </w:r>
-      <w:proofErr w:type="spellEnd"/>
-      <w:r>
-        <w:t>("</w:t>
-      </w:r>
-      <w:proofErr w:type="spellStart"/>
-      <w:r>
-        <w:t>fromHireDate</w:t>
-      </w:r>
-      <w:proofErr w:type="spellEnd"/>
-      <w:r>
-        <w:t>") %&gt;" /&gt;</w:t>
-      </w:r>
-    </w:p>
-    <w:p>
-      <w:r>
-        <w:t xml:space="preserve">        </w:t>
-      </w:r>
-    </w:p>
-    <w:p>
-      <w:r>
-        <w:t xml:space="preserve">        &lt;label&gt;To Hire Date:&lt;/label&gt;</w:t>
-      </w:r>
-    </w:p>
-    <w:p>
-      <w:r>
-        <w:t xml:space="preserve">        &lt;input class="search-input" type="date" name="</w:t>
-      </w:r>
-      <w:proofErr w:type="spellStart"/>
-      <w:r>
-        <w:t>toHireDate</w:t>
-      </w:r>
-      <w:proofErr w:type="spellEnd"/>
-      <w:r>
-        <w:t xml:space="preserve">" value="&lt;%= </w:t>
-      </w:r>
-      <w:proofErr w:type="spellStart"/>
-      <w:r>
-        <w:t>request.getParameter</w:t>
-      </w:r>
-      <w:proofErr w:type="spellEnd"/>
-      <w:r>
-        <w:t>("</w:t>
-      </w:r>
-      <w:proofErr w:type="spellStart"/>
-      <w:r>
-        <w:t>toHireDate</w:t>
-      </w:r>
-      <w:proofErr w:type="spellEnd"/>
-      <w:r>
-        <w:t xml:space="preserve">") == null ? "" : </w:t>
-      </w:r>
-      <w:proofErr w:type="spellStart"/>
-      <w:r>
-        <w:t>request.getParameter</w:t>
-      </w:r>
-      <w:proofErr w:type="spellEnd"/>
-      <w:r>
-        <w:t>("</w:t>
-      </w:r>
-      <w:proofErr w:type="spellStart"/>
-      <w:r>
-        <w:t>toHireDate</w:t>
-      </w:r>
-      <w:proofErr w:type="spellEnd"/>
-      <w:r>
-        <w:t>") %&gt;" /&gt;</w:t>
-      </w:r>
-    </w:p>
-    <w:p>
-      <w:r>
-        <w:t xml:space="preserve">        </w:t>
-      </w:r>
-    </w:p>
-    <w:p>
-      <w:r>
-        <w:t xml:space="preserve">        &lt;label&gt;Position:&lt;/label&gt;</w:t>
-      </w:r>
-    </w:p>
-    <w:p>
-      <w:r>
-        <w:t xml:space="preserve">        &lt;input class="search-input" type="text" name="position" value="&lt;%= </w:t>
-      </w:r>
-      <w:proofErr w:type="spellStart"/>
-      <w:r>
-        <w:t>request.getParameter</w:t>
-      </w:r>
-      <w:proofErr w:type="spellEnd"/>
-      <w:r>
-        <w:t xml:space="preserve">("position") == null ? "" : </w:t>
-      </w:r>
-      <w:proofErr w:type="spellStart"/>
-      <w:r>
-        <w:t>request.getParameter</w:t>
-      </w:r>
-      <w:proofErr w:type="spellEnd"/>
-      <w:r>
-        <w:t>("position") %&gt;" /&gt;</w:t>
-      </w:r>
-    </w:p>
-    <w:p>
-      <w:r>
-        <w:t xml:space="preserve">        </w:t>
-      </w:r>
-    </w:p>
-    <w:p>
-      <w:r>
-        <w:t xml:space="preserve">        &lt;label&gt;Department:&lt;/label&gt;</w:t>
-      </w:r>
-    </w:p>
-    <w:p>
-      <w:r>
-        <w:t xml:space="preserve">        &lt;select class="search-input" name="</w:t>
-      </w:r>
-      <w:proofErr w:type="spellStart"/>
-      <w:r>
-        <w:t>departmentId</w:t>
-      </w:r>
-      <w:proofErr w:type="spellEnd"/>
-      <w:r>
-        <w:t>"&gt;</w:t>
-      </w:r>
-    </w:p>
-    <w:p>
-      <w:r>
-        <w:t xml:space="preserve">            &lt;option value=""&gt;--All--&lt;/option&gt;</w:t>
-      </w:r>
-    </w:p>
-    <w:p>
-      <w:r>
-        <w:t xml:space="preserve">            &lt;%</w:t>
-      </w:r>
-    </w:p>
-    <w:p>
-      <w:r>
-        <w:t xml:space="preserve">                // </w:t>
-      </w:r>
-      <w:proofErr w:type="spellStart"/>
-      <w:r>
-        <w:t>Đoạn</w:t>
-      </w:r>
-      <w:proofErr w:type="spellEnd"/>
-      <w:r>
-        <w:t xml:space="preserve"> </w:t>
-      </w:r>
-      <w:proofErr w:type="spellStart"/>
-      <w:r>
-        <w:t>này</w:t>
-      </w:r>
-      <w:proofErr w:type="spellEnd"/>
-      <w:r>
-        <w:t xml:space="preserve"> </w:t>
-      </w:r>
-      <w:proofErr w:type="spellStart"/>
-      <w:r>
-        <w:t>bạn</w:t>
-      </w:r>
-      <w:proofErr w:type="spellEnd"/>
-      <w:r>
-        <w:t xml:space="preserve"> </w:t>
-      </w:r>
-      <w:proofErr w:type="spellStart"/>
-      <w:r>
-        <w:t>có</w:t>
-      </w:r>
-      <w:proofErr w:type="spellEnd"/>
-      <w:r>
-        <w:t xml:space="preserve"> </w:t>
-      </w:r>
-      <w:proofErr w:type="spellStart"/>
-      <w:r>
-        <w:t>thể</w:t>
-      </w:r>
-      <w:proofErr w:type="spellEnd"/>
-      <w:r>
-        <w:t xml:space="preserve"> load </w:t>
-      </w:r>
-      <w:proofErr w:type="spellStart"/>
-      <w:r>
-        <w:t>danh</w:t>
-      </w:r>
-      <w:proofErr w:type="spellEnd"/>
-      <w:r>
-        <w:t xml:space="preserve"> </w:t>
-      </w:r>
-      <w:proofErr w:type="spellStart"/>
-      <w:r>
-        <w:t>sách</w:t>
-      </w:r>
-      <w:proofErr w:type="spellEnd"/>
-      <w:r>
-        <w:t xml:space="preserve"> </w:t>
-      </w:r>
-      <w:proofErr w:type="spellStart"/>
-      <w:r>
-        <w:t>phòng</w:t>
-      </w:r>
-      <w:proofErr w:type="spellEnd"/>
-      <w:r>
-        <w:t xml:space="preserve"> ban </w:t>
-      </w:r>
-      <w:proofErr w:type="spellStart"/>
-      <w:r>
-        <w:t>từ</w:t>
-      </w:r>
-      <w:proofErr w:type="spellEnd"/>
-      <w:r>
-        <w:t xml:space="preserve"> DB </w:t>
-      </w:r>
-    </w:p>
-    <w:p>
-      <w:r>
-        <w:t xml:space="preserve">                // </w:t>
-      </w:r>
-      <w:proofErr w:type="spellStart"/>
-      <w:r>
-        <w:t>hoặc</w:t>
-      </w:r>
-      <w:proofErr w:type="spellEnd"/>
-      <w:r>
-        <w:t xml:space="preserve"> </w:t>
-      </w:r>
-      <w:proofErr w:type="spellStart"/>
-      <w:r>
-        <w:t>bạn</w:t>
-      </w:r>
-      <w:proofErr w:type="spellEnd"/>
-      <w:r>
-        <w:t xml:space="preserve"> </w:t>
-      </w:r>
-      <w:proofErr w:type="spellStart"/>
-      <w:r>
-        <w:t>đã</w:t>
-      </w:r>
-      <w:proofErr w:type="spellEnd"/>
-      <w:r>
-        <w:t xml:space="preserve"> hard-code </w:t>
-      </w:r>
-      <w:proofErr w:type="spellStart"/>
-      <w:r>
-        <w:t>sẵn</w:t>
-      </w:r>
-      <w:proofErr w:type="spellEnd"/>
-      <w:r>
-        <w:t>.</w:t>
-      </w:r>
-    </w:p>
-    <w:p>
-      <w:r>
-        <w:t xml:space="preserve">                // </w:t>
-      </w:r>
-      <w:proofErr w:type="spellStart"/>
-      <w:r>
-        <w:t>Ví</w:t>
-      </w:r>
-      <w:proofErr w:type="spellEnd"/>
-      <w:r>
-        <w:t xml:space="preserve"> </w:t>
-      </w:r>
-      <w:proofErr w:type="spellStart"/>
-      <w:r>
-        <w:t>dụ</w:t>
-      </w:r>
-      <w:proofErr w:type="spellEnd"/>
-      <w:r>
-        <w:t xml:space="preserve">, ta hard-code </w:t>
-      </w:r>
-      <w:proofErr w:type="spellStart"/>
-      <w:r>
-        <w:t>một</w:t>
-      </w:r>
-      <w:proofErr w:type="spellEnd"/>
-      <w:r>
-        <w:t xml:space="preserve"> </w:t>
-      </w:r>
-      <w:proofErr w:type="spellStart"/>
-      <w:r>
-        <w:t>số</w:t>
-      </w:r>
-      <w:proofErr w:type="spellEnd"/>
-      <w:r>
-        <w:t xml:space="preserve"> </w:t>
-      </w:r>
-      <w:proofErr w:type="spellStart"/>
-      <w:r>
-        <w:t>giá</w:t>
-      </w:r>
-      <w:proofErr w:type="spellEnd"/>
-      <w:r>
-        <w:t xml:space="preserve"> </w:t>
-      </w:r>
-      <w:proofErr w:type="spellStart"/>
-      <w:r>
-        <w:t>trị</w:t>
-      </w:r>
-      <w:proofErr w:type="spellEnd"/>
-      <w:r>
-        <w:t xml:space="preserve"> </w:t>
-      </w:r>
-      <w:proofErr w:type="spellStart"/>
-      <w:r>
-        <w:t>departmentId</w:t>
-      </w:r>
-      <w:proofErr w:type="spellEnd"/>
-      <w:r>
-        <w:t>:</w:t>
-      </w:r>
-    </w:p>
-    <w:p>
-      <w:r>
-        <w:t xml:space="preserve">            %&gt;</w:t>
-      </w:r>
-    </w:p>
-    <w:p>
-      <w:r>
-        <w:lastRenderedPageBreak/>
-        <w:t xml:space="preserve">            &lt;option value="1" &lt;%= "1".equals(</w:t>
-      </w:r>
-      <w:proofErr w:type="spellStart"/>
-      <w:r>
-        <w:t>request.getParameter</w:t>
-      </w:r>
-      <w:proofErr w:type="spellEnd"/>
-      <w:r>
-        <w:t>("</w:t>
-      </w:r>
-      <w:proofErr w:type="spellStart"/>
-      <w:r>
-        <w:t>departmentId</w:t>
-      </w:r>
-      <w:proofErr w:type="spellEnd"/>
-      <w:r>
-        <w:t>")) ? "selected" : "" %&gt;&gt;Sales&lt;/option&gt;</w:t>
-      </w:r>
-    </w:p>
-    <w:p>
-      <w:r>
-        <w:t xml:space="preserve">            &lt;option value="2" &lt;%= "2".equals(</w:t>
-      </w:r>
-      <w:proofErr w:type="spellStart"/>
-      <w:r>
-        <w:t>request.getParameter</w:t>
-      </w:r>
-      <w:proofErr w:type="spellEnd"/>
-      <w:r>
-        <w:t>("</w:t>
-      </w:r>
-      <w:proofErr w:type="spellStart"/>
-      <w:r>
-        <w:t>departmentId</w:t>
-      </w:r>
-      <w:proofErr w:type="spellEnd"/>
-      <w:r>
-        <w:t>")) ? "selected" : "" %&gt;&gt;HR&lt;/option&gt;</w:t>
-      </w:r>
-    </w:p>
-    <w:p>
-      <w:r>
-        <w:t xml:space="preserve">            &lt;option value="3" &lt;%= "3".equals(</w:t>
-      </w:r>
-      <w:proofErr w:type="spellStart"/>
-      <w:r>
-        <w:t>request.getParameter</w:t>
-      </w:r>
-      <w:proofErr w:type="spellEnd"/>
-      <w:r>
-        <w:t>("</w:t>
-      </w:r>
-      <w:proofErr w:type="spellStart"/>
-      <w:r>
-        <w:t>departmentId</w:t>
-      </w:r>
-      <w:proofErr w:type="spellEnd"/>
-      <w:r>
-        <w:t>")) ? "selected" : "" %&gt;&gt;IT&lt;/option&gt;</w:t>
-      </w:r>
-    </w:p>
-    <w:p>
-      <w:r>
-        <w:t xml:space="preserve">            &lt;option value="4" &lt;%= "4".equals(</w:t>
-      </w:r>
-      <w:proofErr w:type="spellStart"/>
-      <w:r>
-        <w:t>request.getParameter</w:t>
-      </w:r>
-      <w:proofErr w:type="spellEnd"/>
-      <w:r>
-        <w:t>("</w:t>
-      </w:r>
-      <w:proofErr w:type="spellStart"/>
-      <w:r>
-        <w:t>departmentId</w:t>
-      </w:r>
-      <w:proofErr w:type="spellEnd"/>
-      <w:r>
-        <w:t>")) ? "selected" : "" %&gt;&gt;Finance&lt;/option&gt;</w:t>
-      </w:r>
-    </w:p>
-    <w:p>
-      <w:r>
-        <w:t xml:space="preserve">        &lt;/select&gt;</w:t>
-      </w:r>
-    </w:p>
-    <w:p>
-      <w:r>
-        <w:t xml:space="preserve">        </w:t>
-      </w:r>
-    </w:p>
-    <w:p>
-      <w:r>
-        <w:t xml:space="preserve">        &lt;input type="submit" value="Search" /&gt;</w:t>
-      </w:r>
-    </w:p>
-    <w:p>
-      <w:r>
-        <w:t xml:space="preserve">    &lt;/form&gt;</w:t>
-      </w:r>
-    </w:p>
-    <w:p/>
-    <w:p>
-      <w:r>
-        <w:t xml:space="preserve">    &lt;!-- Hiển </w:t>
-      </w:r>
-      <w:proofErr w:type="spellStart"/>
-      <w:r>
-        <w:t>thị</w:t>
-      </w:r>
-      <w:proofErr w:type="spellEnd"/>
-      <w:r>
-        <w:t xml:space="preserve"> </w:t>
-      </w:r>
-      <w:proofErr w:type="spellStart"/>
-      <w:r>
-        <w:t>kết</w:t>
-      </w:r>
-      <w:proofErr w:type="spellEnd"/>
-      <w:r>
-        <w:t xml:space="preserve"> </w:t>
-      </w:r>
-      <w:proofErr w:type="spellStart"/>
-      <w:r>
-        <w:t>quả</w:t>
-      </w:r>
-      <w:proofErr w:type="spellEnd"/>
-      <w:r>
-        <w:t xml:space="preserve"> </w:t>
-      </w:r>
-      <w:proofErr w:type="spellStart"/>
-      <w:r>
-        <w:t>tìm</w:t>
-      </w:r>
-      <w:proofErr w:type="spellEnd"/>
-      <w:r>
-        <w:t xml:space="preserve"> </w:t>
-      </w:r>
-      <w:proofErr w:type="spellStart"/>
-      <w:r>
-        <w:t>kiếm</w:t>
-      </w:r>
-      <w:proofErr w:type="spellEnd"/>
-      <w:r>
-        <w:t xml:space="preserve"> --&gt;</w:t>
-      </w:r>
-    </w:p>
-    <w:p>
-      <w:r>
-        <w:t xml:space="preserve">    &lt;%</w:t>
-      </w:r>
-    </w:p>
-    <w:p>
-      <w:r>
-        <w:t xml:space="preserve">        List&lt;Employee&gt; </w:t>
-      </w:r>
-      <w:proofErr w:type="spellStart"/>
-      <w:r>
-        <w:t>employeeList</w:t>
-      </w:r>
-      <w:proofErr w:type="spellEnd"/>
-      <w:r>
-        <w:t xml:space="preserve"> = (List&lt;Employee&gt;) </w:t>
-      </w:r>
-      <w:proofErr w:type="spellStart"/>
-      <w:r>
-        <w:t>request.getAttribute</w:t>
-      </w:r>
-      <w:proofErr w:type="spellEnd"/>
-      <w:r>
-        <w:t>("</w:t>
-      </w:r>
-      <w:proofErr w:type="spellStart"/>
-      <w:r>
-        <w:t>employeeList</w:t>
-      </w:r>
-      <w:proofErr w:type="spellEnd"/>
-      <w:r>
-        <w:t>");</w:t>
-      </w:r>
-    </w:p>
-    <w:p>
-      <w:r>
-        <w:t xml:space="preserve">        if (</w:t>
-      </w:r>
-      <w:proofErr w:type="spellStart"/>
-      <w:r>
-        <w:t>employeeList</w:t>
-      </w:r>
-      <w:proofErr w:type="spellEnd"/>
-      <w:r>
-        <w:t xml:space="preserve"> != null) {</w:t>
-      </w:r>
-    </w:p>
-    <w:p>
-      <w:r>
-        <w:t xml:space="preserve">            if (</w:t>
-      </w:r>
-      <w:proofErr w:type="spellStart"/>
-      <w:r>
-        <w:t>employeeList.isEmpty</w:t>
-      </w:r>
-      <w:proofErr w:type="spellEnd"/>
-      <w:r>
-        <w:t>()) {</w:t>
-      </w:r>
-    </w:p>
-    <w:p>
-      <w:r>
-        <w:t xml:space="preserve">    %&gt;</w:t>
-      </w:r>
-    </w:p>
-    <w:p>
-      <w:r>
-        <w:t xml:space="preserve">                &lt;h3&gt;</w:t>
-      </w:r>
-      <w:proofErr w:type="spellStart"/>
-      <w:r>
-        <w:t>Không</w:t>
-      </w:r>
-      <w:proofErr w:type="spellEnd"/>
-      <w:r>
-        <w:t xml:space="preserve"> </w:t>
-      </w:r>
-      <w:proofErr w:type="spellStart"/>
-      <w:r>
-        <w:t>tìm</w:t>
-      </w:r>
-      <w:proofErr w:type="spellEnd"/>
-      <w:r>
-        <w:t xml:space="preserve"> </w:t>
-      </w:r>
-      <w:proofErr w:type="spellStart"/>
-      <w:r>
-        <w:t>thấy</w:t>
-      </w:r>
-      <w:proofErr w:type="spellEnd"/>
-      <w:r>
-        <w:t xml:space="preserve"> </w:t>
-      </w:r>
-      <w:proofErr w:type="spellStart"/>
-      <w:r>
-        <w:t>nhân</w:t>
-      </w:r>
-      <w:proofErr w:type="spellEnd"/>
-      <w:r>
-        <w:t xml:space="preserve"> </w:t>
-      </w:r>
-      <w:proofErr w:type="spellStart"/>
-      <w:r>
-        <w:t>viên</w:t>
-      </w:r>
-      <w:proofErr w:type="spellEnd"/>
-      <w:r>
-        <w:t xml:space="preserve"> </w:t>
-      </w:r>
-      <w:proofErr w:type="spellStart"/>
-      <w:r>
-        <w:t>phù</w:t>
-      </w:r>
-      <w:proofErr w:type="spellEnd"/>
-      <w:r>
-        <w:t xml:space="preserve"> </w:t>
-      </w:r>
-      <w:proofErr w:type="spellStart"/>
-      <w:r>
-        <w:t>hợp</w:t>
-      </w:r>
-      <w:proofErr w:type="spellEnd"/>
-      <w:r>
-        <w:t>.&lt;/h3&gt;</w:t>
-      </w:r>
-    </w:p>
-    <w:p>
-      <w:r>
-        <w:t xml:space="preserve">    &lt;%</w:t>
-      </w:r>
-    </w:p>
-    <w:p>
-      <w:r>
-        <w:t xml:space="preserve">            } else {</w:t>
-      </w:r>
-    </w:p>
-    <w:p>
-      <w:r>
-        <w:t xml:space="preserve">    %&gt;</w:t>
-      </w:r>
-    </w:p>
-    <w:p>
-      <w:r>
-        <w:t xml:space="preserve">                &lt;table&gt;</w:t>
-      </w:r>
-    </w:p>
-    <w:p>
-      <w:r>
-        <w:t xml:space="preserve">                    &lt;tr&gt;</w:t>
-      </w:r>
-    </w:p>
-    <w:p>
-      <w:r>
-        <w:t xml:space="preserve">                        &lt;</w:t>
-      </w:r>
-      <w:proofErr w:type="spellStart"/>
-      <w:r>
-        <w:t>th</w:t>
-      </w:r>
-      <w:proofErr w:type="spellEnd"/>
-      <w:r>
-        <w:t>&gt;Employee ID&lt;/th&gt;</w:t>
-      </w:r>
-    </w:p>
-    <w:p>
-      <w:r>
-        <w:t xml:space="preserve">                        &lt;</w:t>
-      </w:r>
-      <w:proofErr w:type="spellStart"/>
-      <w:r>
-        <w:t>th</w:t>
-      </w:r>
-      <w:proofErr w:type="spellEnd"/>
-      <w:r>
-        <w:t>&gt;Name&lt;/</w:t>
-      </w:r>
-      <w:proofErr w:type="spellStart"/>
-      <w:r>
-        <w:t>th</w:t>
-      </w:r>
-      <w:proofErr w:type="spellEnd"/>
-      <w:r>
-        <w:t>&gt;</w:t>
-      </w:r>
-    </w:p>
-    <w:p>
-      <w:r>
-        <w:t xml:space="preserve">                        &lt;</w:t>
-      </w:r>
-      <w:proofErr w:type="spellStart"/>
-      <w:r>
-        <w:t>th</w:t>
-      </w:r>
-      <w:proofErr w:type="spellEnd"/>
-      <w:r>
-        <w:t>&gt;Position&lt;/</w:t>
-      </w:r>
-      <w:proofErr w:type="spellStart"/>
-      <w:r>
-        <w:t>th</w:t>
-      </w:r>
-      <w:proofErr w:type="spellEnd"/>
-      <w:r>
-        <w:t>&gt;</w:t>
-      </w:r>
-    </w:p>
-    <w:p>
-      <w:r>
-        <w:t xml:space="preserve">                        &lt;</w:t>
-      </w:r>
-      <w:proofErr w:type="spellStart"/>
-      <w:r>
-        <w:t>th</w:t>
-      </w:r>
-      <w:proofErr w:type="spellEnd"/>
-      <w:r>
-        <w:t>&gt;Salary&lt;/</w:t>
-      </w:r>
-      <w:proofErr w:type="spellStart"/>
-      <w:r>
-        <w:t>th</w:t>
-      </w:r>
-      <w:proofErr w:type="spellEnd"/>
-      <w:r>
-        <w:t>&gt;</w:t>
-      </w:r>
-    </w:p>
-    <w:p>
-      <w:r>
-        <w:t xml:space="preserve">                        &lt;</w:t>
-      </w:r>
-      <w:proofErr w:type="spellStart"/>
-      <w:r>
-        <w:t>th</w:t>
-      </w:r>
-      <w:proofErr w:type="spellEnd"/>
-      <w:r>
-        <w:t>&gt;Department&lt;/</w:t>
-      </w:r>
-      <w:proofErr w:type="spellStart"/>
-      <w:r>
-        <w:t>th</w:t>
-      </w:r>
-      <w:proofErr w:type="spellEnd"/>
-      <w:r>
-        <w:t>&gt;</w:t>
-      </w:r>
-    </w:p>
-    <w:p>
-      <w:r>
-        <w:lastRenderedPageBreak/>
-        <w:t xml:space="preserve">                        &lt;</w:t>
-      </w:r>
-      <w:proofErr w:type="spellStart"/>
-      <w:r>
-        <w:t>th</w:t>
-      </w:r>
-      <w:proofErr w:type="spellEnd"/>
-      <w:r>
-        <w:t>&gt;Hire Date&lt;/th&gt;</w:t>
-      </w:r>
-    </w:p>
-    <w:p>
-      <w:r>
-        <w:t xml:space="preserve">                    &lt;/tr&gt;</w:t>
-      </w:r>
-    </w:p>
-    <w:p>
-      <w:r>
-        <w:t xml:space="preserve">                    &lt;%</w:t>
-      </w:r>
-    </w:p>
-    <w:p>
-      <w:r>
-        <w:t xml:space="preserve">                        for (Employee emp : </w:t>
-      </w:r>
-      <w:proofErr w:type="spellStart"/>
-      <w:r>
-        <w:t>employeeList</w:t>
-      </w:r>
-      <w:proofErr w:type="spellEnd"/>
-      <w:r>
-        <w:t>) {</w:t>
-      </w:r>
-    </w:p>
-    <w:p>
-      <w:r>
-        <w:t xml:space="preserve">                    %&gt;</w:t>
-      </w:r>
-    </w:p>
-    <w:p>
-      <w:r>
-        <w:t xml:space="preserve">                    &lt;tr&gt;</w:t>
-      </w:r>
-    </w:p>
-    <w:p>
-      <w:r>
-        <w:t xml:space="preserve">                        &lt;td&gt;&lt;%= </w:t>
-      </w:r>
-      <w:proofErr w:type="spellStart"/>
-      <w:r>
-        <w:t>emp.getEmployeeId</w:t>
-      </w:r>
-      <w:proofErr w:type="spellEnd"/>
-      <w:r>
-        <w:t>() %&gt;&lt;/td&gt;</w:t>
-      </w:r>
-    </w:p>
-    <w:p>
-      <w:r>
-        <w:t xml:space="preserve">                        &lt;td&gt;&lt;%= </w:t>
-      </w:r>
-      <w:proofErr w:type="spellStart"/>
-      <w:r>
-        <w:t>emp.getName</w:t>
-      </w:r>
-      <w:proofErr w:type="spellEnd"/>
-      <w:r>
-        <w:t>() %&gt;&lt;/td&gt;</w:t>
-      </w:r>
-    </w:p>
-    <w:p>
-      <w:r>
-        <w:t xml:space="preserve">                        &lt;td&gt;&lt;%= </w:t>
-      </w:r>
-      <w:proofErr w:type="spellStart"/>
-      <w:r>
-        <w:t>emp.getPosition</w:t>
-      </w:r>
-      <w:proofErr w:type="spellEnd"/>
-      <w:r>
-        <w:t>() %&gt;&lt;/td&gt;</w:t>
-      </w:r>
-    </w:p>
-    <w:p>
-      <w:r>
-        <w:t xml:space="preserve">                        &lt;td&gt;&lt;%= </w:t>
-      </w:r>
-      <w:proofErr w:type="spellStart"/>
-      <w:r>
-        <w:t>emp.getSalary</w:t>
-      </w:r>
-      <w:proofErr w:type="spellEnd"/>
-      <w:r>
-        <w:t>() %&gt;&lt;/td&gt;</w:t>
-      </w:r>
-    </w:p>
-    <w:p>
-      <w:r>
-        <w:t xml:space="preserve">                        &lt;td&gt;&lt;%= </w:t>
-      </w:r>
-      <w:proofErr w:type="spellStart"/>
-      <w:r>
-        <w:t>emp.getDepartmentName</w:t>
-      </w:r>
-      <w:proofErr w:type="spellEnd"/>
-      <w:r>
-        <w:t>() %&gt;&lt;/td&gt;</w:t>
-      </w:r>
-    </w:p>
-    <w:p>
-      <w:r>
-        <w:t xml:space="preserve">                        &lt;td&gt;&lt;%= </w:t>
-      </w:r>
-      <w:proofErr w:type="spellStart"/>
-      <w:r>
-        <w:t>emp.getHireDate</w:t>
-      </w:r>
-      <w:proofErr w:type="spellEnd"/>
-      <w:r>
-        <w:t>() %&gt;&lt;/td&gt;</w:t>
-      </w:r>
-    </w:p>
-    <w:p>
-      <w:r>
-        <w:t xml:space="preserve">                    &lt;/tr&gt;</w:t>
-      </w:r>
-    </w:p>
-    <w:p>
-      <w:r>
-        <w:t xml:space="preserve">                    &lt;%</w:t>
-      </w:r>
-    </w:p>
-    <w:p>
-      <w:r>
-        <w:t xml:space="preserve">                        }</w:t>
-      </w:r>
-    </w:p>
-    <w:p>
-      <w:r>
-        <w:t xml:space="preserve">                    %&gt;</w:t>
-      </w:r>
-    </w:p>
-    <w:p>
-      <w:r>
         <w:t xml:space="preserve">                &lt;/table&gt;</w:t>
       </w:r>
     </w:p>
@@ -18578,7 +18493,6 @@
         </w:numPr>
       </w:pPr>
       <w:r>
-        <w:lastRenderedPageBreak/>
         <w:t xml:space="preserve">JSP </w:t>
       </w:r>
       <w:proofErr w:type="spellStart"/>
@@ -18991,11 +18905,6 @@
     </w:p>
     <w:p>
       <w:r>
-        <w:t>Copy code</w:t>
-      </w:r>
-    </w:p>
-    <w:p>
-      <w:r>
         <w:t>&lt;servlet&gt;</w:t>
       </w:r>
     </w:p>
@@ -19192,6 +19101,7 @@
           <w:b/>
           <w:bCs/>
         </w:rPr>
+        <w:lastRenderedPageBreak/>
         <w:t xml:space="preserve">8. </w:t>
       </w:r>
       <w:proofErr w:type="spellStart"/>
@@ -19353,18 +19263,6 @@
       </w:r>
     </w:p>
     <w:p>
-      <w:proofErr w:type="spellStart"/>
-      <w:r>
-        <w:t>arduino</w:t>
-      </w:r>
-      <w:proofErr w:type="spellEnd"/>
-    </w:p>
-    <w:p>
-      <w:r>
-        <w:t>Copy code</w:t>
-      </w:r>
-    </w:p>
-    <w:p>
       <w:r>
         <w:t>http://localhost:8080/EmployeeManagement/EmployeeSearch.jsp</w:t>
       </w:r>
@@ -19596,7 +19494,6 @@
       </w:pPr>
       <w:proofErr w:type="spellStart"/>
       <w:r>
-        <w:lastRenderedPageBreak/>
         <w:t>Tìm</w:t>
       </w:r>
       <w:proofErr w:type="spellEnd"/>
@@ -20537,11 +20434,6 @@
     </w:p>
     <w:p>
       <w:r>
-        <w:t>Copy code</w:t>
-      </w:r>
-    </w:p>
-    <w:p>
-      <w:r>
         <w:t>&lt;dependency&gt;</w:t>
       </w:r>
     </w:p>
@@ -20697,6 +20589,7 @@
           <w:b/>
           <w:bCs/>
         </w:rPr>
+        <w:lastRenderedPageBreak/>
         <w:t>Tóm</w:t>
       </w:r>
       <w:proofErr w:type="spellEnd"/>
@@ -21505,7 +21398,6 @@
         <w:t>!</w:t>
       </w:r>
     </w:p>
-    <w:p/>
     <w:sectPr>
       <w:pgSz w:w="12240" w:h="15840"/>
       <w:pgMar w:top="1440" w:right="1440" w:bottom="1440" w:left="1440" w:header="720" w:footer="720" w:gutter="0"/>
